--- a/Node - Nodejs - Introduction/Node - Nodejs - Introduction.docx
+++ b/Node - Nodejs - Introduction/Node - Nodejs - Introduction.docx
@@ -29,57 +29,66 @@
       <w:pPr>
         <w:rPr>
           <w:rFonts w:cstheme="minorHAnsi"/>
+          <w:b/>
+          <w:bCs/>
           <w:sz w:val="36"/>
           <w:szCs w:val="36"/>
         </w:rPr>
       </w:pPr>
       <w:r>
+        <w:rPr>
+          <w:rFonts w:cstheme="minorHAnsi"/>
+          <w:b/>
+          <w:bCs/>
+          <w:sz w:val="36"/>
+          <w:szCs w:val="36"/>
+        </w:rPr>
+        <w:t>Introduction to Node.js</w:t>
+      </w:r>
+    </w:p>
+    <w:p>
+      <w:pPr>
         <w:rPr>
           <w:rFonts w:cstheme="minorHAnsi"/>
           <w:sz w:val="36"/>
           <w:szCs w:val="36"/>
         </w:rPr>
-        <w:t>Introduction to Node.js</w:t>
-      </w:r>
-    </w:p>
-    <w:p>
-      <w:pPr>
+      </w:pPr>
+      <w:r>
         <w:rPr>
           <w:rFonts w:cstheme="minorHAnsi"/>
           <w:sz w:val="36"/>
           <w:szCs w:val="36"/>
         </w:rPr>
-      </w:pPr>
-      <w:r>
+        <w:t>Theory Assignment:</w:t>
+      </w:r>
+    </w:p>
+    <w:p>
+      <w:pPr>
+        <w:pStyle w:val="ListParagraph"/>
+        <w:numPr>
+          <w:ilvl w:val="0"/>
+          <w:numId w:val="12"/>
+        </w:numPr>
         <w:rPr>
           <w:rFonts w:cstheme="minorHAnsi"/>
           <w:sz w:val="36"/>
           <w:szCs w:val="36"/>
         </w:rPr>
-        <w:t>Theory Assignment:</w:t>
-      </w:r>
-    </w:p>
-    <w:p>
-      <w:pPr>
+      </w:pPr>
+      <w:r>
         <w:rPr>
           <w:rFonts w:cstheme="minorHAnsi"/>
-          <w:sz w:val="36"/>
-          <w:szCs w:val="36"/>
-        </w:rPr>
-      </w:pPr>
+          <w:b/>
+          <w:bCs/>
+          <w:sz w:val="28"/>
+          <w:szCs w:val="28"/>
+        </w:rPr>
+        <w:t>Write an essay on the history and evolution of Node.js, discussing its architecture and key features</w:t>
+      </w:r>
       <w:r>
         <w:rPr>
           <w:rFonts w:cstheme="minorHAnsi"/>
-          <w:b/>
-          <w:bCs/>
-          <w:sz w:val="28"/>
-          <w:szCs w:val="28"/>
-        </w:rPr>
-        <w:t xml:space="preserve"> • Write an essay on the history and evolution of Node.js, discussing its architecture and key features</w:t>
-      </w:r>
-      <w:r>
-        <w:rPr>
-          <w:rFonts w:cstheme="minorHAnsi"/>
           <w:sz w:val="28"/>
           <w:szCs w:val="28"/>
         </w:rPr>
@@ -89,6 +98,7 @@
     <w:p>
       <w:pPr>
         <w:pStyle w:val="Heading3"/>
+        <w:ind w:left="360"/>
         <w:rPr>
           <w:rFonts w:asciiTheme="minorHAnsi" w:hAnsiTheme="minorHAnsi" w:cstheme="minorHAnsi"/>
           <w:sz w:val="28"/>
@@ -101,7 +111,7 @@
           <w:sz w:val="28"/>
           <w:szCs w:val="28"/>
         </w:rPr>
-        <w:t>=&gt;</w:t>
+        <w:t>Ans:-</w:t>
       </w:r>
       <w:r>
         <w:rPr>
@@ -109,31 +119,53 @@
           <w:sz w:val="28"/>
           <w:szCs w:val="28"/>
         </w:rPr>
-        <w:t>The History and Evolution of Node.js: Architecture and Key Features</w:t>
-      </w:r>
-    </w:p>
-    <w:p>
-      <w:pPr>
-        <w:spacing w:before="100" w:beforeAutospacing="1" w:after="100" w:afterAutospacing="1" w:line="240" w:lineRule="auto"/>
-        <w:rPr>
-          <w:rFonts w:eastAsia="Times New Roman" w:cstheme="minorHAnsi"/>
-          <w:kern w:val="0"/>
-          <w:sz w:val="28"/>
-          <w:szCs w:val="28"/>
-          <w:lang w:eastAsia="en-IN"/>
-          <w14:ligatures w14:val="none"/>
-        </w:rPr>
-      </w:pPr>
-      <w:r>
-        <w:rPr>
-          <w:rFonts w:eastAsia="Times New Roman" w:cstheme="minorHAnsi"/>
-          <w:kern w:val="0"/>
-          <w:sz w:val="28"/>
-          <w:szCs w:val="28"/>
-          <w:lang w:eastAsia="en-IN"/>
-          <w14:ligatures w14:val="none"/>
-        </w:rPr>
-        <w:t>Node.js, introduced by Ryan Dahl in 2009, revolutionized server-side programming by enabling JavaScript to run outside the browser. Built on Google’s V8 JavaScript engine, Node.js addressed inefficiencies in traditional server-side technologies by providing a non-blocking, event-driven framework for scalable applications. Dahl’s vision was to create a platform that handled asynchronous operations efficiently, which led to its rapid adoption.</w:t>
+        <w:t xml:space="preserve"> </w:t>
+      </w:r>
+      <w:r>
+        <w:rPr>
+          <w:rFonts w:asciiTheme="minorHAnsi" w:hAnsiTheme="minorHAnsi" w:cstheme="minorHAnsi"/>
+          <w:sz w:val="28"/>
+          <w:szCs w:val="28"/>
+        </w:rPr>
+        <w:t>History and Evolution</w:t>
+      </w:r>
+      <w:r>
+        <w:rPr>
+          <w:rFonts w:asciiTheme="minorHAnsi" w:hAnsiTheme="minorHAnsi" w:cstheme="minorHAnsi"/>
+          <w:sz w:val="28"/>
+          <w:szCs w:val="28"/>
+        </w:rPr>
+        <w:t xml:space="preserve">:- </w:t>
+      </w:r>
+      <w:r>
+        <w:rPr>
+          <w:rFonts w:asciiTheme="minorHAnsi" w:hAnsiTheme="minorHAnsi" w:cstheme="minorHAnsi"/>
+          <w:b w:val="0"/>
+          <w:bCs w:val="0"/>
+          <w:sz w:val="28"/>
+          <w:szCs w:val="28"/>
+        </w:rPr>
+        <w:t xml:space="preserve">Node.js was created by Ryan Dahl in 2009, aiming to address limitations in </w:t>
+      </w:r>
+      <w:r>
+        <w:rPr>
+          <w:rFonts w:asciiTheme="minorHAnsi" w:hAnsiTheme="minorHAnsi" w:cstheme="minorHAnsi"/>
+          <w:b w:val="0"/>
+          <w:bCs w:val="0"/>
+          <w:sz w:val="28"/>
+          <w:szCs w:val="28"/>
+        </w:rPr>
+        <w:t xml:space="preserve"> </w:t>
+      </w:r>
+      <w:r>
+        <w:rPr>
+          <w:rFonts w:asciiTheme="minorHAnsi" w:hAnsiTheme="minorHAnsi" w:cstheme="minorHAnsi"/>
+          <w:b w:val="0"/>
+          <w:bCs w:val="0"/>
+          <w:sz w:val="28"/>
+          <w:szCs w:val="28"/>
+        </w:rPr>
+        <w:t>traditional web server programming. Dahl sought to build a server-side framework that could handle concurrent connections efficiently, and he found inspiration in the non-blocking, event-driven model that existed in JavaScript. At the time, JavaScript was primarily used for client-side programming in browsers, but Dahl saw the potential to run it on the server side as well.</w:t>
       </w:r>
     </w:p>
     <w:p>
@@ -162,223 +194,273 @@
           <w:lang w:eastAsia="en-IN"/>
           <w14:ligatures w14:val="none"/>
         </w:rPr>
-        <w:t>Architecture</w:t>
-      </w:r>
-    </w:p>
-    <w:p>
-      <w:pPr>
+        <w:t xml:space="preserve">     </w:t>
+      </w:r>
+      <w:r>
+        <w:rPr>
+          <w:rFonts w:eastAsia="Times New Roman" w:cstheme="minorHAnsi"/>
+          <w:b/>
+          <w:bCs/>
+          <w:kern w:val="0"/>
+          <w:sz w:val="28"/>
+          <w:szCs w:val="28"/>
+          <w:lang w:eastAsia="en-IN"/>
+          <w14:ligatures w14:val="none"/>
+        </w:rPr>
+        <w:t>Architecture of Node.js</w:t>
+      </w:r>
+    </w:p>
+    <w:p>
+      <w:pPr>
+        <w:pStyle w:val="ListParagraph"/>
         <w:spacing w:before="100" w:beforeAutospacing="1" w:after="100" w:afterAutospacing="1" w:line="240" w:lineRule="auto"/>
-        <w:rPr>
-          <w:rFonts w:eastAsia="Times New Roman" w:cstheme="minorHAnsi"/>
-          <w:kern w:val="0"/>
-          <w:sz w:val="28"/>
-          <w:szCs w:val="28"/>
-          <w:lang w:eastAsia="en-IN"/>
-          <w14:ligatures w14:val="none"/>
-        </w:rPr>
-      </w:pPr>
-      <w:r>
-        <w:rPr>
-          <w:rFonts w:eastAsia="Times New Roman" w:cstheme="minorHAnsi"/>
-          <w:kern w:val="0"/>
-          <w:sz w:val="28"/>
-          <w:szCs w:val="28"/>
-          <w:lang w:eastAsia="en-IN"/>
-          <w14:ligatures w14:val="none"/>
-        </w:rPr>
-        <w:t xml:space="preserve">Node.js is centered around an </w:t>
-      </w:r>
-      <w:r>
-        <w:rPr>
-          <w:rFonts w:eastAsia="Times New Roman" w:cstheme="minorHAnsi"/>
-          <w:b/>
-          <w:bCs/>
-          <w:kern w:val="0"/>
-          <w:sz w:val="28"/>
-          <w:szCs w:val="28"/>
-          <w:lang w:eastAsia="en-IN"/>
-          <w14:ligatures w14:val="none"/>
-        </w:rPr>
-        <w:t>event-driven, non-blocking I/O model</w:t>
-      </w:r>
-      <w:r>
-        <w:rPr>
-          <w:rFonts w:eastAsia="Times New Roman" w:cstheme="minorHAnsi"/>
-          <w:kern w:val="0"/>
-          <w:sz w:val="28"/>
-          <w:szCs w:val="28"/>
-          <w:lang w:eastAsia="en-IN"/>
-          <w14:ligatures w14:val="none"/>
-        </w:rPr>
-        <w:t>, allowing it to handle thousands of concurrent connections with minimal resource usage. Key components of its architecture include:</w:t>
+        <w:outlineLvl w:val="3"/>
+        <w:rPr>
+          <w:rFonts w:eastAsia="Times New Roman" w:cstheme="minorHAnsi"/>
+          <w:kern w:val="0"/>
+          <w:sz w:val="28"/>
+          <w:szCs w:val="28"/>
+          <w:lang w:eastAsia="en-IN"/>
+          <w14:ligatures w14:val="none"/>
+        </w:rPr>
+      </w:pPr>
+      <w:r>
+        <w:rPr>
+          <w:rFonts w:eastAsia="Times New Roman" w:cstheme="minorHAnsi"/>
+          <w:kern w:val="0"/>
+          <w:sz w:val="28"/>
+          <w:szCs w:val="28"/>
+          <w:lang w:eastAsia="en-IN"/>
+          <w14:ligatures w14:val="none"/>
+        </w:rPr>
+        <w:t>Node.js operates on a non-blocking, event-driven architecture. The key architectural component that allows Node.js to handle multiple requests concurrently is the event loop. Unlike traditional server architectures, which create new threads for each incoming request, Node.js uses a single-threaded event loop to manage multiple requests asynchronously. This makes it highly efficient and able to scale well, especially when dealing with I/O-bound tasks.</w:t>
+      </w:r>
+    </w:p>
+    <w:p>
+      <w:pPr>
+        <w:spacing w:before="100" w:beforeAutospacing="1" w:after="100" w:afterAutospacing="1" w:line="240" w:lineRule="auto"/>
+        <w:outlineLvl w:val="3"/>
+        <w:rPr>
+          <w:rFonts w:eastAsia="Times New Roman" w:cstheme="minorHAnsi"/>
+          <w:b/>
+          <w:bCs/>
+          <w:kern w:val="0"/>
+          <w:sz w:val="28"/>
+          <w:szCs w:val="28"/>
+          <w:lang w:eastAsia="en-IN"/>
+          <w14:ligatures w14:val="none"/>
+        </w:rPr>
+      </w:pPr>
+      <w:r>
+        <w:rPr>
+          <w:rFonts w:eastAsia="Times New Roman" w:cstheme="minorHAnsi"/>
+          <w:b/>
+          <w:bCs/>
+          <w:kern w:val="0"/>
+          <w:sz w:val="28"/>
+          <w:szCs w:val="28"/>
+          <w:lang w:eastAsia="en-IN"/>
+          <w14:ligatures w14:val="none"/>
+        </w:rPr>
+        <w:t xml:space="preserve">    </w:t>
+      </w:r>
+      <w:r>
+        <w:rPr>
+          <w:rFonts w:eastAsia="Times New Roman" w:cstheme="minorHAnsi"/>
+          <w:b/>
+          <w:bCs/>
+          <w:kern w:val="0"/>
+          <w:sz w:val="28"/>
+          <w:szCs w:val="28"/>
+          <w:lang w:eastAsia="en-IN"/>
+          <w14:ligatures w14:val="none"/>
+        </w:rPr>
+        <w:t>Key Features of Node.js</w:t>
       </w:r>
     </w:p>
     <w:p>
       <w:pPr>
         <w:numPr>
           <w:ilvl w:val="0"/>
-          <w:numId w:val="2"/>
+          <w:numId w:val="14"/>
         </w:numPr>
         <w:spacing w:before="100" w:beforeAutospacing="1" w:after="100" w:afterAutospacing="1" w:line="240" w:lineRule="auto"/>
-        <w:rPr>
-          <w:rFonts w:eastAsia="Times New Roman" w:cstheme="minorHAnsi"/>
-          <w:kern w:val="0"/>
-          <w:sz w:val="28"/>
-          <w:szCs w:val="28"/>
-          <w:lang w:eastAsia="en-IN"/>
-          <w14:ligatures w14:val="none"/>
-        </w:rPr>
-      </w:pPr>
-      <w:r>
-        <w:rPr>
-          <w:rFonts w:eastAsia="Times New Roman" w:cstheme="minorHAnsi"/>
-          <w:b/>
-          <w:bCs/>
-          <w:kern w:val="0"/>
-          <w:sz w:val="28"/>
-          <w:szCs w:val="28"/>
-          <w:lang w:eastAsia="en-IN"/>
-          <w14:ligatures w14:val="none"/>
-        </w:rPr>
-        <w:t>Event Loop</w:t>
-      </w:r>
-      <w:r>
-        <w:rPr>
-          <w:rFonts w:eastAsia="Times New Roman" w:cstheme="minorHAnsi"/>
-          <w:kern w:val="0"/>
-          <w:sz w:val="28"/>
-          <w:szCs w:val="28"/>
-          <w:lang w:eastAsia="en-IN"/>
-          <w14:ligatures w14:val="none"/>
-        </w:rPr>
-        <w:t>: A single-threaded mechanism for managing asynchronous tasks efficiently.</w:t>
+        <w:outlineLvl w:val="3"/>
+        <w:rPr>
+          <w:rFonts w:eastAsia="Times New Roman" w:cstheme="minorHAnsi"/>
+          <w:kern w:val="0"/>
+          <w:sz w:val="28"/>
+          <w:szCs w:val="28"/>
+          <w:lang w:eastAsia="en-IN"/>
+          <w14:ligatures w14:val="none"/>
+        </w:rPr>
+      </w:pPr>
+      <w:r>
+        <w:rPr>
+          <w:rFonts w:eastAsia="Times New Roman" w:cstheme="minorHAnsi"/>
+          <w:b/>
+          <w:bCs/>
+          <w:kern w:val="0"/>
+          <w:sz w:val="28"/>
+          <w:szCs w:val="28"/>
+          <w:lang w:eastAsia="en-IN"/>
+          <w14:ligatures w14:val="none"/>
+        </w:rPr>
+        <w:t>Non-blocking, Asynchronous I/O:</w:t>
+      </w:r>
+      <w:r>
+        <w:rPr>
+          <w:rFonts w:eastAsia="Times New Roman" w:cstheme="minorHAnsi"/>
+          <w:kern w:val="0"/>
+          <w:sz w:val="28"/>
+          <w:szCs w:val="28"/>
+          <w:lang w:eastAsia="en-IN"/>
+          <w14:ligatures w14:val="none"/>
+        </w:rPr>
+        <w:t xml:space="preserve"> Node.js uses non-blocking I/O operations, meaning that it does not wait for tasks like reading files or querying a database to finish before processing other requests. This allows Node.js to handle a large number of simultaneous connections without being blocked by I/O tasks.</w:t>
       </w:r>
     </w:p>
     <w:p>
       <w:pPr>
         <w:numPr>
           <w:ilvl w:val="0"/>
-          <w:numId w:val="2"/>
+          <w:numId w:val="14"/>
         </w:numPr>
         <w:spacing w:before="100" w:beforeAutospacing="1" w:after="100" w:afterAutospacing="1" w:line="240" w:lineRule="auto"/>
-        <w:rPr>
-          <w:rFonts w:eastAsia="Times New Roman" w:cstheme="minorHAnsi"/>
-          <w:kern w:val="0"/>
-          <w:sz w:val="28"/>
-          <w:szCs w:val="28"/>
-          <w:lang w:eastAsia="en-IN"/>
-          <w14:ligatures w14:val="none"/>
-        </w:rPr>
-      </w:pPr>
-      <w:r>
-        <w:rPr>
-          <w:rFonts w:eastAsia="Times New Roman" w:cstheme="minorHAnsi"/>
-          <w:b/>
-          <w:bCs/>
-          <w:kern w:val="0"/>
-          <w:sz w:val="28"/>
-          <w:szCs w:val="28"/>
-          <w:lang w:eastAsia="en-IN"/>
-          <w14:ligatures w14:val="none"/>
-        </w:rPr>
-        <w:t>Libuv</w:t>
-      </w:r>
-      <w:r>
-        <w:rPr>
-          <w:rFonts w:eastAsia="Times New Roman" w:cstheme="minorHAnsi"/>
-          <w:kern w:val="0"/>
-          <w:sz w:val="28"/>
-          <w:szCs w:val="28"/>
-          <w:lang w:eastAsia="en-IN"/>
-          <w14:ligatures w14:val="none"/>
-        </w:rPr>
-        <w:t>: A C-based library that powers its cross-platform asynchronous I/O capabilities.</w:t>
+        <w:outlineLvl w:val="3"/>
+        <w:rPr>
+          <w:rFonts w:eastAsia="Times New Roman" w:cstheme="minorHAnsi"/>
+          <w:kern w:val="0"/>
+          <w:sz w:val="28"/>
+          <w:szCs w:val="28"/>
+          <w:lang w:eastAsia="en-IN"/>
+          <w14:ligatures w14:val="none"/>
+        </w:rPr>
+      </w:pPr>
+      <w:r>
+        <w:rPr>
+          <w:rFonts w:eastAsia="Times New Roman" w:cstheme="minorHAnsi"/>
+          <w:b/>
+          <w:bCs/>
+          <w:kern w:val="0"/>
+          <w:sz w:val="28"/>
+          <w:szCs w:val="28"/>
+          <w:lang w:eastAsia="en-IN"/>
+          <w14:ligatures w14:val="none"/>
+        </w:rPr>
+        <w:t>Single-Threaded Event Loop:</w:t>
+      </w:r>
+      <w:r>
+        <w:rPr>
+          <w:rFonts w:eastAsia="Times New Roman" w:cstheme="minorHAnsi"/>
+          <w:kern w:val="0"/>
+          <w:sz w:val="28"/>
+          <w:szCs w:val="28"/>
+          <w:lang w:eastAsia="en-IN"/>
+          <w14:ligatures w14:val="none"/>
+        </w:rPr>
+        <w:t xml:space="preserve"> The event loop in Node.js enables it to handle many connections concurrently while only using a single thread. This architecture helps Node.js achieve high performance with minimal resource consumption.</w:t>
       </w:r>
     </w:p>
     <w:p>
       <w:pPr>
         <w:numPr>
           <w:ilvl w:val="0"/>
-          <w:numId w:val="2"/>
+          <w:numId w:val="14"/>
         </w:numPr>
         <w:spacing w:before="100" w:beforeAutospacing="1" w:after="100" w:afterAutospacing="1" w:line="240" w:lineRule="auto"/>
-        <w:rPr>
-          <w:rFonts w:eastAsia="Times New Roman" w:cstheme="minorHAnsi"/>
-          <w:kern w:val="0"/>
-          <w:sz w:val="28"/>
-          <w:szCs w:val="28"/>
-          <w:lang w:eastAsia="en-IN"/>
-          <w14:ligatures w14:val="none"/>
-        </w:rPr>
-      </w:pPr>
-      <w:r>
-        <w:rPr>
-          <w:rFonts w:eastAsia="Times New Roman" w:cstheme="minorHAnsi"/>
-          <w:b/>
-          <w:bCs/>
-          <w:kern w:val="0"/>
-          <w:sz w:val="28"/>
-          <w:szCs w:val="28"/>
-          <w:lang w:eastAsia="en-IN"/>
-          <w14:ligatures w14:val="none"/>
-        </w:rPr>
-        <w:t>V8 Engine</w:t>
-      </w:r>
-      <w:r>
-        <w:rPr>
-          <w:rFonts w:eastAsia="Times New Roman" w:cstheme="minorHAnsi"/>
-          <w:kern w:val="0"/>
-          <w:sz w:val="28"/>
-          <w:szCs w:val="28"/>
-          <w:lang w:eastAsia="en-IN"/>
-          <w14:ligatures w14:val="none"/>
-        </w:rPr>
-        <w:t>: A high-performance engine that compiles JavaScript into machine code.</w:t>
+        <w:outlineLvl w:val="3"/>
+        <w:rPr>
+          <w:rFonts w:eastAsia="Times New Roman" w:cstheme="minorHAnsi"/>
+          <w:kern w:val="0"/>
+          <w:sz w:val="28"/>
+          <w:szCs w:val="28"/>
+          <w:lang w:eastAsia="en-IN"/>
+          <w14:ligatures w14:val="none"/>
+        </w:rPr>
+      </w:pPr>
+      <w:r>
+        <w:rPr>
+          <w:rFonts w:eastAsia="Times New Roman" w:cstheme="minorHAnsi"/>
+          <w:b/>
+          <w:bCs/>
+          <w:kern w:val="0"/>
+          <w:sz w:val="28"/>
+          <w:szCs w:val="28"/>
+          <w:lang w:eastAsia="en-IN"/>
+          <w14:ligatures w14:val="none"/>
+        </w:rPr>
+        <w:t>Scalability</w:t>
+      </w:r>
+      <w:r>
+        <w:rPr>
+          <w:rFonts w:eastAsia="Times New Roman" w:cstheme="minorHAnsi"/>
+          <w:kern w:val="0"/>
+          <w:sz w:val="28"/>
+          <w:szCs w:val="28"/>
+          <w:lang w:eastAsia="en-IN"/>
+          <w14:ligatures w14:val="none"/>
+        </w:rPr>
+        <w:t xml:space="preserve">: Node.js is highly scalable due to its event-driven, non-blocking I/O model. It can handle a large number of concurrent </w:t>
+      </w:r>
+      <w:r>
+        <w:rPr>
+          <w:rFonts w:eastAsia="Times New Roman" w:cstheme="minorHAnsi"/>
+          <w:kern w:val="0"/>
+          <w:sz w:val="28"/>
+          <w:szCs w:val="28"/>
+          <w:lang w:eastAsia="en-IN"/>
+          <w14:ligatures w14:val="none"/>
+        </w:rPr>
+        <w:lastRenderedPageBreak/>
+        <w:t>connections efficiently, making it ideal for building real-time applications and APIs that require scalability.</w:t>
       </w:r>
     </w:p>
     <w:p>
       <w:pPr>
         <w:numPr>
           <w:ilvl w:val="0"/>
-          <w:numId w:val="2"/>
+          <w:numId w:val="14"/>
         </w:numPr>
         <w:spacing w:before="100" w:beforeAutospacing="1" w:after="100" w:afterAutospacing="1" w:line="240" w:lineRule="auto"/>
-        <w:rPr>
-          <w:rFonts w:eastAsia="Times New Roman" w:cstheme="minorHAnsi"/>
-          <w:kern w:val="0"/>
-          <w:sz w:val="28"/>
-          <w:szCs w:val="28"/>
-          <w:lang w:eastAsia="en-IN"/>
-          <w14:ligatures w14:val="none"/>
-        </w:rPr>
-      </w:pPr>
-      <w:r>
-        <w:rPr>
-          <w:rFonts w:eastAsia="Times New Roman" w:cstheme="minorHAnsi"/>
-          <w:b/>
-          <w:bCs/>
-          <w:kern w:val="0"/>
-          <w:sz w:val="28"/>
-          <w:szCs w:val="28"/>
-          <w:lang w:eastAsia="en-IN"/>
-          <w14:ligatures w14:val="none"/>
-        </w:rPr>
-        <w:t>Modules</w:t>
-      </w:r>
-      <w:r>
-        <w:rPr>
-          <w:rFonts w:eastAsia="Times New Roman" w:cstheme="minorHAnsi"/>
-          <w:kern w:val="0"/>
-          <w:sz w:val="28"/>
-          <w:szCs w:val="28"/>
-          <w:lang w:eastAsia="en-IN"/>
-          <w14:ligatures w14:val="none"/>
-        </w:rPr>
-        <w:t>: Node.js promotes modularity with a built-in module system for reusable code.</w:t>
-      </w:r>
-    </w:p>
-    <w:p>
-      <w:pPr>
+        <w:outlineLvl w:val="3"/>
+        <w:rPr>
+          <w:rFonts w:eastAsia="Times New Roman" w:cstheme="minorHAnsi"/>
+          <w:kern w:val="0"/>
+          <w:sz w:val="28"/>
+          <w:szCs w:val="28"/>
+          <w:lang w:eastAsia="en-IN"/>
+          <w14:ligatures w14:val="none"/>
+        </w:rPr>
+      </w:pPr>
+      <w:r>
+        <w:rPr>
+          <w:rFonts w:eastAsia="Times New Roman" w:cstheme="minorHAnsi"/>
+          <w:b/>
+          <w:bCs/>
+          <w:kern w:val="0"/>
+          <w:sz w:val="28"/>
+          <w:szCs w:val="28"/>
+          <w:lang w:eastAsia="en-IN"/>
+          <w14:ligatures w14:val="none"/>
+        </w:rPr>
+        <w:t>V8 JavaScript Engine:</w:t>
+      </w:r>
+      <w:r>
+        <w:rPr>
+          <w:rFonts w:eastAsia="Times New Roman" w:cstheme="minorHAnsi"/>
+          <w:kern w:val="0"/>
+          <w:sz w:val="28"/>
+          <w:szCs w:val="28"/>
+          <w:lang w:eastAsia="en-IN"/>
+          <w14:ligatures w14:val="none"/>
+        </w:rPr>
+        <w:t xml:space="preserve"> Node.js is built on Google’s V8 JavaScript engine, which compiles JavaScript directly to machine code. This enables Node.js to execute JavaScript code at remarkable speeds, contributing to its high performance.</w:t>
+      </w:r>
+    </w:p>
+    <w:p>
+      <w:pPr>
+        <w:pStyle w:val="ListParagraph"/>
         <w:spacing w:before="100" w:beforeAutospacing="1" w:after="100" w:afterAutospacing="1" w:line="240" w:lineRule="auto"/>
         <w:outlineLvl w:val="3"/>
         <w:rPr>
@@ -403,14 +485,145 @@
           <w:lang w:eastAsia="en-IN"/>
           <w14:ligatures w14:val="none"/>
         </w:rPr>
-        <w:t>Key Features</w:t>
+        <w:t>Evolution</w:t>
+      </w:r>
+      <w:r>
+        <w:rPr>
+          <w:rFonts w:eastAsia="Times New Roman" w:cstheme="minorHAnsi"/>
+          <w:b/>
+          <w:bCs/>
+          <w:kern w:val="0"/>
+          <w:sz w:val="28"/>
+          <w:szCs w:val="28"/>
+          <w:lang w:eastAsia="en-IN"/>
+          <w14:ligatures w14:val="none"/>
+        </w:rPr>
+        <w:t xml:space="preserve">:- </w:t>
+      </w:r>
+      <w:r>
+        <w:rPr>
+          <w:rFonts w:eastAsia="Times New Roman" w:cstheme="minorHAnsi"/>
+          <w:kern w:val="0"/>
+          <w:sz w:val="28"/>
+          <w:szCs w:val="28"/>
+          <w:lang w:eastAsia="en-IN"/>
+          <w14:ligatures w14:val="none"/>
+        </w:rPr>
+        <w:t>Since its creation, Node.js has evolved through regular updates, improved security, and a robust ecosystem. Its governance by the OpenJS Foundation has ensured sustained growth. Frameworks like Express.js and its adoption by tech giants like Netflix and Uber highlight its impact.</w:t>
+      </w:r>
+    </w:p>
+    <w:p>
+      <w:pPr>
+        <w:spacing w:before="100" w:beforeAutospacing="1" w:after="100" w:afterAutospacing="1" w:line="240" w:lineRule="auto"/>
+        <w:rPr>
+          <w:rFonts w:cstheme="minorHAnsi"/>
+          <w:b/>
+          <w:bCs/>
+          <w:sz w:val="28"/>
+          <w:szCs w:val="28"/>
+        </w:rPr>
+      </w:pPr>
+      <w:r>
+        <w:rPr>
+          <w:rFonts w:cstheme="minorHAnsi"/>
+          <w:b/>
+          <w:bCs/>
+          <w:sz w:val="28"/>
+          <w:szCs w:val="28"/>
+        </w:rPr>
+        <w:t>2.</w:t>
+      </w:r>
+      <w:r>
+        <w:rPr>
+          <w:rFonts w:cstheme="minorHAnsi"/>
+          <w:b/>
+          <w:bCs/>
+          <w:sz w:val="28"/>
+          <w:szCs w:val="28"/>
+        </w:rPr>
+        <w:t xml:space="preserve"> Compare Node.js with traditionalserver-side technologies like PHP and Java.</w:t>
+      </w:r>
+    </w:p>
+    <w:p>
+      <w:pPr>
+        <w:spacing w:before="100" w:beforeAutospacing="1" w:after="100" w:afterAutospacing="1" w:line="240" w:lineRule="auto"/>
+        <w:rPr>
+          <w:rFonts w:cstheme="minorHAnsi"/>
+          <w:b/>
+          <w:bCs/>
+          <w:sz w:val="28"/>
+          <w:szCs w:val="28"/>
+        </w:rPr>
+      </w:pPr>
+      <w:r>
+        <w:rPr>
+          <w:rFonts w:cstheme="minorHAnsi"/>
+          <w:b/>
+          <w:bCs/>
+          <w:sz w:val="28"/>
+          <w:szCs w:val="28"/>
+        </w:rPr>
+        <w:t>Ans:-</w:t>
+      </w:r>
+    </w:p>
+    <w:p>
+      <w:pPr>
+        <w:spacing w:before="100" w:beforeAutospacing="1" w:after="100" w:afterAutospacing="1" w:line="240" w:lineRule="auto"/>
+        <w:rPr>
+          <w:rFonts w:cstheme="minorHAnsi"/>
+          <w:b/>
+          <w:bCs/>
+          <w:sz w:val="28"/>
+          <w:szCs w:val="28"/>
+        </w:rPr>
+      </w:pPr>
+      <w:r>
+        <w:rPr>
+          <w:rFonts w:eastAsia="Times New Roman" w:cstheme="minorHAnsi"/>
+          <w:b/>
+          <w:bCs/>
+          <w:kern w:val="0"/>
+          <w:sz w:val="28"/>
+          <w:szCs w:val="28"/>
+          <w:lang w:eastAsia="en-IN"/>
+          <w14:ligatures w14:val="none"/>
+        </w:rPr>
+        <w:t>1. Architecture and Execution Model</w:t>
+      </w:r>
+    </w:p>
+    <w:p>
+      <w:pPr>
+        <w:spacing w:before="100" w:beforeAutospacing="1" w:after="100" w:afterAutospacing="1" w:line="240" w:lineRule="auto"/>
+        <w:rPr>
+          <w:rFonts w:eastAsia="Times New Roman" w:cstheme="minorHAnsi"/>
+          <w:b/>
+          <w:bCs/>
+          <w:kern w:val="0"/>
+          <w:sz w:val="28"/>
+          <w:szCs w:val="28"/>
+          <w:lang w:eastAsia="en-IN"/>
+          <w14:ligatures w14:val="none"/>
+        </w:rPr>
+      </w:pPr>
+      <w:r>
+        <w:rPr>
+          <w:rFonts w:eastAsia="Times New Roman" w:cstheme="minorHAnsi"/>
+          <w:b/>
+          <w:bCs/>
+          <w:kern w:val="0"/>
+          <w:sz w:val="28"/>
+          <w:szCs w:val="28"/>
+          <w:lang w:eastAsia="en-IN"/>
+          <w14:ligatures w14:val="none"/>
+        </w:rPr>
+        <w:t>Node.js</w:t>
       </w:r>
     </w:p>
     <w:p>
       <w:pPr>
         <w:numPr>
           <w:ilvl w:val="0"/>
-          <w:numId w:val="3"/>
+          <w:numId w:val="16"/>
         </w:numPr>
         <w:spacing w:before="100" w:beforeAutospacing="1" w:after="100" w:afterAutospacing="1" w:line="240" w:lineRule="auto"/>
         <w:rPr>
@@ -433,25 +646,39 @@
           <w:lang w:eastAsia="en-IN"/>
           <w14:ligatures w14:val="none"/>
         </w:rPr>
-        <w:t>Asynchronous and Non-Blocking I/O</w:t>
-      </w:r>
-      <w:r>
-        <w:rPr>
-          <w:rFonts w:eastAsia="Times New Roman" w:cstheme="minorHAnsi"/>
-          <w:kern w:val="0"/>
-          <w:sz w:val="28"/>
-          <w:szCs w:val="28"/>
-          <w:lang w:eastAsia="en-IN"/>
-          <w14:ligatures w14:val="none"/>
-        </w:rPr>
-        <w:t>: Ensures high performance and scalability.</w:t>
-      </w:r>
+        <w:t>Non-blocking, Asynchronous I/O:</w:t>
+      </w:r>
+      <w:r>
+        <w:rPr>
+          <w:rFonts w:eastAsia="Times New Roman" w:cstheme="minorHAnsi"/>
+          <w:kern w:val="0"/>
+          <w:sz w:val="28"/>
+          <w:szCs w:val="28"/>
+          <w:lang w:eastAsia="en-IN"/>
+          <w14:ligatures w14:val="none"/>
+        </w:rPr>
+        <w:t xml:space="preserve"> Node.js employs an event-driven, non-blocking I/O model, which allows it to handle multiple requests simultaneously without creating new threads for each connection.</w:t>
+      </w:r>
+    </w:p>
+    <w:p>
+      <w:pPr>
+        <w:spacing w:before="100" w:beforeAutospacing="1" w:after="100" w:afterAutospacing="1" w:line="240" w:lineRule="auto"/>
+        <w:ind w:left="360"/>
+        <w:rPr>
+          <w:rFonts w:eastAsia="Times New Roman" w:cstheme="minorHAnsi"/>
+          <w:kern w:val="0"/>
+          <w:sz w:val="28"/>
+          <w:szCs w:val="28"/>
+          <w:lang w:eastAsia="en-IN"/>
+          <w14:ligatures w14:val="none"/>
+        </w:rPr>
+      </w:pPr>
     </w:p>
     <w:p>
       <w:pPr>
         <w:numPr>
           <w:ilvl w:val="0"/>
-          <w:numId w:val="3"/>
+          <w:numId w:val="16"/>
         </w:numPr>
         <w:spacing w:before="100" w:beforeAutospacing="1" w:after="100" w:afterAutospacing="1" w:line="240" w:lineRule="auto"/>
         <w:rPr>
@@ -474,25 +701,66 @@
           <w:lang w:eastAsia="en-IN"/>
           <w14:ligatures w14:val="none"/>
         </w:rPr>
-        <w:t>Cross-Platform Compatibility</w:t>
-      </w:r>
-      <w:r>
-        <w:rPr>
-          <w:rFonts w:eastAsia="Times New Roman" w:cstheme="minorHAnsi"/>
-          <w:kern w:val="0"/>
-          <w:sz w:val="28"/>
-          <w:szCs w:val="28"/>
-          <w:lang w:eastAsia="en-IN"/>
-          <w14:ligatures w14:val="none"/>
-        </w:rPr>
-        <w:t>: Runs on Windows, macOS, and Linux.</w:t>
+        <w:t>Real-Time Applications:</w:t>
+      </w:r>
+      <w:r>
+        <w:rPr>
+          <w:rFonts w:eastAsia="Times New Roman" w:cstheme="minorHAnsi"/>
+          <w:kern w:val="0"/>
+          <w:sz w:val="28"/>
+          <w:szCs w:val="28"/>
+          <w:lang w:eastAsia="en-IN"/>
+          <w14:ligatures w14:val="none"/>
+        </w:rPr>
+        <w:t xml:space="preserve"> Well-suited for real-time applications like chat apps, gaming servers, and collaborative tools.</w:t>
+      </w:r>
+    </w:p>
+    <w:p>
+      <w:pPr>
+        <w:pStyle w:val="ListParagraph"/>
+        <w:rPr>
+          <w:rFonts w:eastAsia="Times New Roman" w:cstheme="minorHAnsi"/>
+          <w:kern w:val="0"/>
+          <w:sz w:val="28"/>
+          <w:szCs w:val="28"/>
+          <w:lang w:eastAsia="en-IN"/>
+          <w14:ligatures w14:val="none"/>
+        </w:rPr>
+      </w:pPr>
+    </w:p>
+    <w:p>
+      <w:pPr>
+        <w:spacing w:before="100" w:beforeAutospacing="1" w:after="100" w:afterAutospacing="1" w:line="240" w:lineRule="auto"/>
+        <w:rPr>
+          <w:rFonts w:eastAsia="Times New Roman" w:cstheme="minorHAnsi"/>
+          <w:b/>
+          <w:bCs/>
+          <w:kern w:val="0"/>
+          <w:sz w:val="28"/>
+          <w:szCs w:val="28"/>
+          <w:lang w:eastAsia="en-IN"/>
+          <w14:ligatures w14:val="none"/>
+        </w:rPr>
+      </w:pPr>
+      <w:r>
+        <w:rPr>
+          <w:rFonts w:eastAsia="Times New Roman" w:cstheme="minorHAnsi"/>
+          <w:b/>
+          <w:bCs/>
+          <w:kern w:val="0"/>
+          <w:sz w:val="28"/>
+          <w:szCs w:val="28"/>
+          <w:lang w:eastAsia="en-IN"/>
+          <w14:ligatures w14:val="none"/>
+        </w:rPr>
+        <w:t>PHP</w:t>
       </w:r>
     </w:p>
     <w:p>
       <w:pPr>
         <w:numPr>
           <w:ilvl w:val="0"/>
-          <w:numId w:val="3"/>
+          <w:numId w:val="17"/>
         </w:numPr>
         <w:spacing w:before="100" w:beforeAutospacing="1" w:after="100" w:afterAutospacing="1" w:line="240" w:lineRule="auto"/>
         <w:rPr>
@@ -515,25 +783,25 @@
           <w:lang w:eastAsia="en-IN"/>
           <w14:ligatures w14:val="none"/>
         </w:rPr>
-        <w:t>npm (Node Package Manager)</w:t>
-      </w:r>
-      <w:r>
-        <w:rPr>
-          <w:rFonts w:eastAsia="Times New Roman" w:cstheme="minorHAnsi"/>
-          <w:kern w:val="0"/>
-          <w:sz w:val="28"/>
-          <w:szCs w:val="28"/>
-          <w:lang w:eastAsia="en-IN"/>
-          <w14:ligatures w14:val="none"/>
-        </w:rPr>
-        <w:t>: Provides access to a vast ecosystem of libraries.</w:t>
+        <w:t>Blocking, Multi-threaded:</w:t>
+      </w:r>
+      <w:r>
+        <w:rPr>
+          <w:rFonts w:eastAsia="Times New Roman" w:cstheme="minorHAnsi"/>
+          <w:kern w:val="0"/>
+          <w:sz w:val="28"/>
+          <w:szCs w:val="28"/>
+          <w:lang w:eastAsia="en-IN"/>
+          <w14:ligatures w14:val="none"/>
+        </w:rPr>
+        <w:t xml:space="preserve"> PHP follows a traditional blocking I/O model where each request is handled in a separate thread or process, consuming more resources.</w:t>
       </w:r>
     </w:p>
     <w:p>
       <w:pPr>
         <w:numPr>
           <w:ilvl w:val="0"/>
-          <w:numId w:val="3"/>
+          <w:numId w:val="17"/>
         </w:numPr>
         <w:spacing w:before="100" w:beforeAutospacing="1" w:after="100" w:afterAutospacing="1" w:line="240" w:lineRule="auto"/>
         <w:rPr>
@@ -556,26 +824,65 @@
           <w:lang w:eastAsia="en-IN"/>
           <w14:ligatures w14:val="none"/>
         </w:rPr>
-        <w:lastRenderedPageBreak/>
-        <w:t>Real-Time Application Support</w:t>
-      </w:r>
-      <w:r>
-        <w:rPr>
-          <w:rFonts w:eastAsia="Times New Roman" w:cstheme="minorHAnsi"/>
-          <w:kern w:val="0"/>
-          <w:sz w:val="28"/>
-          <w:szCs w:val="28"/>
-          <w:lang w:eastAsia="en-IN"/>
-          <w14:ligatures w14:val="none"/>
-        </w:rPr>
-        <w:t>: Ideal for apps like chat or streaming services.</w:t>
+        <w:t>Request-Response Model:</w:t>
+      </w:r>
+      <w:r>
+        <w:rPr>
+          <w:rFonts w:eastAsia="Times New Roman" w:cstheme="minorHAnsi"/>
+          <w:kern w:val="0"/>
+          <w:sz w:val="28"/>
+          <w:szCs w:val="28"/>
+          <w:lang w:eastAsia="en-IN"/>
+          <w14:ligatures w14:val="none"/>
+        </w:rPr>
+        <w:t xml:space="preserve"> PHP scripts start and stop for each HTTP request, making it less efficient for long-lived connections or real-time applications.</w:t>
+      </w:r>
+    </w:p>
+    <w:p>
+      <w:pPr>
+        <w:rPr>
+          <w:rFonts w:eastAsia="Times New Roman" w:cstheme="minorHAnsi"/>
+          <w:kern w:val="0"/>
+          <w:sz w:val="28"/>
+          <w:szCs w:val="28"/>
+          <w:lang w:eastAsia="en-IN"/>
+          <w14:ligatures w14:val="none"/>
+        </w:rPr>
+      </w:pPr>
+    </w:p>
+    <w:p>
+      <w:pPr>
+        <w:spacing w:before="100" w:beforeAutospacing="1" w:after="100" w:afterAutospacing="1" w:line="240" w:lineRule="auto"/>
+        <w:rPr>
+          <w:rFonts w:eastAsia="Times New Roman" w:cstheme="minorHAnsi"/>
+          <w:b/>
+          <w:bCs/>
+          <w:kern w:val="0"/>
+          <w:sz w:val="28"/>
+          <w:szCs w:val="28"/>
+          <w:lang w:eastAsia="en-IN"/>
+          <w14:ligatures w14:val="none"/>
+        </w:rPr>
+      </w:pPr>
+      <w:r>
+        <w:rPr>
+          <w:rFonts w:eastAsia="Times New Roman" w:cstheme="minorHAnsi"/>
+          <w:b/>
+          <w:bCs/>
+          <w:kern w:val="0"/>
+          <w:sz w:val="28"/>
+          <w:szCs w:val="28"/>
+          <w:lang w:eastAsia="en-IN"/>
+          <w14:ligatures w14:val="none"/>
+        </w:rPr>
+        <w:t>Java</w:t>
       </w:r>
     </w:p>
     <w:p>
       <w:pPr>
         <w:numPr>
           <w:ilvl w:val="0"/>
-          <w:numId w:val="3"/>
+          <w:numId w:val="18"/>
         </w:numPr>
         <w:spacing w:before="100" w:beforeAutospacing="1" w:after="100" w:afterAutospacing="1" w:line="240" w:lineRule="auto"/>
         <w:rPr>
@@ -598,177 +905,39 @@
           <w:lang w:eastAsia="en-IN"/>
           <w14:ligatures w14:val="none"/>
         </w:rPr>
-        <w:t>Single Language</w:t>
-      </w:r>
-      <w:r>
-        <w:rPr>
-          <w:rFonts w:eastAsia="Times New Roman" w:cstheme="minorHAnsi"/>
-          <w:kern w:val="0"/>
-          <w:sz w:val="28"/>
-          <w:szCs w:val="28"/>
-          <w:lang w:eastAsia="en-IN"/>
-          <w14:ligatures w14:val="none"/>
-        </w:rPr>
-        <w:t>: Uses JavaScript on both client and server sides, simplifying development.</w:t>
+        <w:t>Multi-threaded:</w:t>
+      </w:r>
+      <w:r>
+        <w:rPr>
+          <w:rFonts w:eastAsia="Times New Roman" w:cstheme="minorHAnsi"/>
+          <w:kern w:val="0"/>
+          <w:sz w:val="28"/>
+          <w:szCs w:val="28"/>
+          <w:lang w:eastAsia="en-IN"/>
+          <w14:ligatures w14:val="none"/>
+        </w:rPr>
+        <w:t xml:space="preserve"> Java is inherently multi-threaded and allows concurrent execution using multiple threads. Each request is typically handled by a dedicated thread in server environments like Apache Tomcat or Jetty.</w:t>
       </w:r>
     </w:p>
     <w:p>
       <w:pPr>
         <w:spacing w:before="100" w:beforeAutospacing="1" w:after="100" w:afterAutospacing="1" w:line="240" w:lineRule="auto"/>
-        <w:outlineLvl w:val="3"/>
-        <w:rPr>
-          <w:rFonts w:eastAsia="Times New Roman" w:cstheme="minorHAnsi"/>
-          <w:b/>
-          <w:bCs/>
-          <w:kern w:val="0"/>
-          <w:sz w:val="28"/>
-          <w:szCs w:val="28"/>
-          <w:lang w:eastAsia="en-IN"/>
-          <w14:ligatures w14:val="none"/>
-        </w:rPr>
-      </w:pPr>
-      <w:r>
-        <w:rPr>
-          <w:rFonts w:eastAsia="Times New Roman" w:cstheme="minorHAnsi"/>
-          <w:b/>
-          <w:bCs/>
-          <w:kern w:val="0"/>
-          <w:sz w:val="28"/>
-          <w:szCs w:val="28"/>
-          <w:lang w:eastAsia="en-IN"/>
-          <w14:ligatures w14:val="none"/>
-        </w:rPr>
-        <w:t>Evolution</w:t>
-      </w:r>
-    </w:p>
-    <w:p>
-      <w:pPr>
-        <w:spacing w:before="100" w:beforeAutospacing="1" w:after="100" w:afterAutospacing="1" w:line="240" w:lineRule="auto"/>
-        <w:rPr>
-          <w:rFonts w:eastAsia="Times New Roman" w:cstheme="minorHAnsi"/>
-          <w:kern w:val="0"/>
-          <w:sz w:val="28"/>
-          <w:szCs w:val="28"/>
-          <w:lang w:eastAsia="en-IN"/>
-          <w14:ligatures w14:val="none"/>
-        </w:rPr>
-      </w:pPr>
-      <w:r>
-        <w:rPr>
-          <w:rFonts w:eastAsia="Times New Roman" w:cstheme="minorHAnsi"/>
-          <w:kern w:val="0"/>
-          <w:sz w:val="28"/>
-          <w:szCs w:val="28"/>
-          <w:lang w:eastAsia="en-IN"/>
-          <w14:ligatures w14:val="none"/>
-        </w:rPr>
-        <w:t>Since its creation, Node.js has evolved through regular updates, improved security, and a robust ecosystem. Its governance by the OpenJS Foundation has ensured sustained growth. Frameworks like Express.js and its adoption by tech giants like Netflix and Uber highlight its impact.</w:t>
-      </w:r>
-    </w:p>
-    <w:p>
-      <w:pPr>
-        <w:spacing w:before="100" w:beforeAutospacing="1" w:after="100" w:afterAutospacing="1" w:line="240" w:lineRule="auto"/>
-        <w:rPr>
-          <w:rFonts w:eastAsia="Times New Roman" w:cstheme="minorHAnsi"/>
-          <w:kern w:val="0"/>
-          <w:sz w:val="24"/>
-          <w:szCs w:val="24"/>
-          <w:lang w:eastAsia="en-IN"/>
-          <w14:ligatures w14:val="none"/>
-        </w:rPr>
-      </w:pPr>
-      <w:r>
-        <w:rPr>
-          <w:rFonts w:eastAsia="Times New Roman" w:cstheme="minorHAnsi"/>
-          <w:kern w:val="0"/>
-          <w:sz w:val="24"/>
-          <w:szCs w:val="24"/>
-          <w:lang w:eastAsia="en-IN"/>
-          <w14:ligatures w14:val="none"/>
-        </w:rPr>
-        <w:t>Node.js remains a cornerstone of modern web development, thanks to its efficiency, scalability, and thriving community. Its influence on server-side programming continues to shape the future of software engineering.</w:t>
-      </w:r>
-    </w:p>
-    <w:p>
-      <w:pPr>
-        <w:spacing w:before="100" w:beforeAutospacing="1" w:after="100" w:afterAutospacing="1" w:line="240" w:lineRule="auto"/>
-        <w:rPr>
-          <w:rFonts w:eastAsia="Times New Roman" w:cstheme="minorHAnsi"/>
-          <w:kern w:val="0"/>
-          <w:sz w:val="24"/>
-          <w:szCs w:val="24"/>
-          <w:lang w:eastAsia="en-IN"/>
-          <w14:ligatures w14:val="none"/>
-        </w:rPr>
-      </w:pPr>
-    </w:p>
-    <w:p>
-      <w:pPr>
-        <w:spacing w:before="100" w:beforeAutospacing="1" w:after="100" w:afterAutospacing="1" w:line="240" w:lineRule="auto"/>
-        <w:rPr>
-          <w:rFonts w:eastAsia="Times New Roman" w:cstheme="minorHAnsi"/>
-          <w:b/>
-          <w:bCs/>
-          <w:kern w:val="0"/>
-          <w:sz w:val="28"/>
-          <w:szCs w:val="28"/>
-          <w:lang w:eastAsia="en-IN"/>
-          <w14:ligatures w14:val="none"/>
-        </w:rPr>
-      </w:pPr>
-      <w:r>
-        <w:rPr>
-          <w:rFonts w:cstheme="minorHAnsi"/>
-          <w:b/>
-          <w:bCs/>
-          <w:sz w:val="28"/>
-          <w:szCs w:val="28"/>
-        </w:rPr>
-        <w:t>• Compare Node.js with traditionalserver-side technologies like PHP and Java.</w:t>
-      </w:r>
-    </w:p>
-    <w:p>
-      <w:pPr>
-        <w:spacing w:before="100" w:beforeAutospacing="1" w:after="100" w:afterAutospacing="1" w:line="240" w:lineRule="auto"/>
-        <w:rPr>
-          <w:rFonts w:eastAsia="Times New Roman" w:cstheme="minorHAnsi"/>
-          <w:kern w:val="0"/>
-          <w:sz w:val="28"/>
-          <w:szCs w:val="28"/>
-          <w:lang w:eastAsia="en-IN"/>
-          <w14:ligatures w14:val="none"/>
-        </w:rPr>
-      </w:pPr>
-      <w:r>
-        <w:rPr>
-          <w:rFonts w:eastAsia="Times New Roman" w:cstheme="minorHAnsi"/>
-          <w:kern w:val="0"/>
-          <w:sz w:val="28"/>
-          <w:szCs w:val="28"/>
-          <w:lang w:eastAsia="en-IN"/>
-          <w14:ligatures w14:val="none"/>
-        </w:rPr>
-        <w:t xml:space="preserve">  </w:t>
-      </w:r>
-      <w:r>
-        <w:rPr>
-          <w:rFonts w:eastAsia="Times New Roman" w:cstheme="minorHAnsi"/>
-          <w:b/>
-          <w:bCs/>
-          <w:kern w:val="0"/>
-          <w:sz w:val="28"/>
-          <w:szCs w:val="28"/>
-          <w:lang w:eastAsia="en-IN"/>
-          <w14:ligatures w14:val="none"/>
-        </w:rPr>
-        <w:t>Execution Model</w:t>
-      </w:r>
+        <w:ind w:left="360"/>
+        <w:rPr>
+          <w:rFonts w:eastAsia="Times New Roman" w:cstheme="minorHAnsi"/>
+          <w:kern w:val="0"/>
+          <w:sz w:val="28"/>
+          <w:szCs w:val="28"/>
+          <w:lang w:eastAsia="en-IN"/>
+          <w14:ligatures w14:val="none"/>
+        </w:rPr>
+      </w:pPr>
     </w:p>
     <w:p>
       <w:pPr>
         <w:numPr>
           <w:ilvl w:val="0"/>
-          <w:numId w:val="4"/>
+          <w:numId w:val="18"/>
         </w:numPr>
         <w:spacing w:before="100" w:beforeAutospacing="1" w:after="100" w:afterAutospacing="1" w:line="240" w:lineRule="auto"/>
         <w:rPr>
@@ -791,1073 +960,1835 @@
           <w:lang w:eastAsia="en-IN"/>
           <w14:ligatures w14:val="none"/>
         </w:rPr>
-        <w:t>Node.js</w:t>
-      </w:r>
-      <w:r>
-        <w:rPr>
-          <w:rFonts w:eastAsia="Times New Roman" w:cstheme="minorHAnsi"/>
-          <w:kern w:val="0"/>
-          <w:sz w:val="28"/>
-          <w:szCs w:val="28"/>
-          <w:lang w:eastAsia="en-IN"/>
-          <w14:ligatures w14:val="none"/>
-        </w:rPr>
-        <w:t>: Non-blocking, event-driven, and asynchronous, enabling efficient handling of multiple concurrent connections with a single thread.</w:t>
-      </w:r>
-    </w:p>
-    <w:p>
-      <w:pPr>
+        <w:t>Java Virtual Machine (JVM):</w:t>
+      </w:r>
+      <w:r>
+        <w:rPr>
+          <w:rFonts w:eastAsia="Times New Roman" w:cstheme="minorHAnsi"/>
+          <w:kern w:val="0"/>
+          <w:sz w:val="28"/>
+          <w:szCs w:val="28"/>
+          <w:lang w:eastAsia="en-IN"/>
+          <w14:ligatures w14:val="none"/>
+        </w:rPr>
+        <w:t xml:space="preserve"> Java runs on the JVM, which provides a robust environment for executing Java applications across platforms.</w:t>
+      </w:r>
+    </w:p>
+    <w:p>
+      <w:pPr>
+        <w:pStyle w:val="ListParagraph"/>
+        <w:rPr>
+          <w:rFonts w:eastAsia="Times New Roman" w:cstheme="minorHAnsi"/>
+          <w:kern w:val="0"/>
+          <w:sz w:val="28"/>
+          <w:szCs w:val="28"/>
+          <w:lang w:eastAsia="en-IN"/>
+          <w14:ligatures w14:val="none"/>
+        </w:rPr>
+      </w:pPr>
+    </w:p>
+    <w:p>
+      <w:pPr>
+        <w:pStyle w:val="ListParagraph"/>
         <w:numPr>
           <w:ilvl w:val="0"/>
-          <w:numId w:val="4"/>
+          <w:numId w:val="12"/>
         </w:numPr>
         <w:spacing w:before="100" w:beforeAutospacing="1" w:after="100" w:afterAutospacing="1" w:line="240" w:lineRule="auto"/>
         <w:rPr>
           <w:rFonts w:eastAsia="Times New Roman" w:cstheme="minorHAnsi"/>
-          <w:kern w:val="0"/>
-          <w:sz w:val="28"/>
-          <w:szCs w:val="28"/>
-          <w:lang w:eastAsia="en-IN"/>
-          <w14:ligatures w14:val="none"/>
-        </w:rPr>
-      </w:pPr>
-      <w:r>
-        <w:rPr>
-          <w:rFonts w:eastAsia="Times New Roman" w:cstheme="minorHAnsi"/>
-          <w:b/>
-          <w:bCs/>
-          <w:kern w:val="0"/>
-          <w:sz w:val="28"/>
-          <w:szCs w:val="28"/>
-          <w:lang w:eastAsia="en-IN"/>
-          <w14:ligatures w14:val="none"/>
-        </w:rPr>
-        <w:t>PHP</w:t>
-      </w:r>
-      <w:r>
-        <w:rPr>
-          <w:rFonts w:eastAsia="Times New Roman" w:cstheme="minorHAnsi"/>
-          <w:kern w:val="0"/>
-          <w:sz w:val="28"/>
-          <w:szCs w:val="28"/>
-          <w:lang w:eastAsia="en-IN"/>
-          <w14:ligatures w14:val="none"/>
-        </w:rPr>
-        <w:t>: Synchronous and blocking by default, though asynchronous programming can be achieved with additional libraries. Each request typically spawns a new thread or process, which can be resource-intensive.</w:t>
-      </w:r>
-    </w:p>
-    <w:p>
-      <w:pPr>
+          <w:b/>
+          <w:bCs/>
+          <w:kern w:val="0"/>
+          <w:sz w:val="28"/>
+          <w:szCs w:val="28"/>
+          <w:lang w:eastAsia="en-IN"/>
+          <w14:ligatures w14:val="none"/>
+        </w:rPr>
+      </w:pPr>
+      <w:r>
+        <w:rPr>
+          <w:rFonts w:eastAsia="Times New Roman" w:cstheme="minorHAnsi"/>
+          <w:b/>
+          <w:bCs/>
+          <w:kern w:val="0"/>
+          <w:sz w:val="28"/>
+          <w:szCs w:val="28"/>
+          <w:lang w:eastAsia="en-IN"/>
+          <w14:ligatures w14:val="none"/>
+        </w:rPr>
+        <w:t>Performance</w:t>
+      </w:r>
+      <w:r>
+        <w:rPr>
+          <w:rFonts w:eastAsia="Times New Roman" w:cstheme="minorHAnsi"/>
+          <w:b/>
+          <w:bCs/>
+          <w:kern w:val="0"/>
+          <w:sz w:val="28"/>
+          <w:szCs w:val="28"/>
+          <w:lang w:eastAsia="en-IN"/>
+          <w14:ligatures w14:val="none"/>
+        </w:rPr>
+        <w:t>:-</w:t>
+      </w:r>
+    </w:p>
+    <w:p>
+      <w:pPr>
+        <w:pStyle w:val="ListParagraph"/>
+        <w:spacing w:before="100" w:beforeAutospacing="1" w:after="100" w:afterAutospacing="1" w:line="240" w:lineRule="auto"/>
+        <w:rPr>
+          <w:rFonts w:eastAsia="Times New Roman" w:cstheme="minorHAnsi"/>
+          <w:b/>
+          <w:bCs/>
+          <w:kern w:val="0"/>
+          <w:sz w:val="28"/>
+          <w:szCs w:val="28"/>
+          <w:lang w:eastAsia="en-IN"/>
+          <w14:ligatures w14:val="none"/>
+        </w:rPr>
+      </w:pPr>
+    </w:p>
+    <w:p>
+      <w:pPr>
+        <w:pStyle w:val="ListParagraph"/>
+        <w:rPr>
+          <w:rFonts w:eastAsia="Times New Roman" w:cstheme="minorHAnsi"/>
+          <w:b/>
+          <w:bCs/>
+          <w:kern w:val="0"/>
+          <w:sz w:val="28"/>
+          <w:szCs w:val="28"/>
+          <w:lang w:eastAsia="en-IN"/>
+          <w14:ligatures w14:val="none"/>
+        </w:rPr>
+      </w:pPr>
+      <w:r>
+        <w:rPr>
+          <w:rFonts w:eastAsia="Times New Roman" w:cstheme="minorHAnsi"/>
+          <w:b/>
+          <w:bCs/>
+          <w:kern w:val="0"/>
+          <w:sz w:val="28"/>
+          <w:szCs w:val="28"/>
+          <w:lang w:eastAsia="en-IN"/>
+          <w14:ligatures w14:val="none"/>
+        </w:rPr>
+        <w:t>Node.js</w:t>
+      </w:r>
+    </w:p>
+    <w:p>
+      <w:pPr>
+        <w:pStyle w:val="ListParagraph"/>
+        <w:rPr>
+          <w:rFonts w:eastAsia="Times New Roman" w:cstheme="minorHAnsi"/>
+          <w:b/>
+          <w:bCs/>
+          <w:kern w:val="0"/>
+          <w:sz w:val="28"/>
+          <w:szCs w:val="28"/>
+          <w:lang w:eastAsia="en-IN"/>
+          <w14:ligatures w14:val="none"/>
+        </w:rPr>
+      </w:pPr>
+    </w:p>
+    <w:p>
+      <w:pPr>
+        <w:pStyle w:val="ListParagraph"/>
         <w:numPr>
           <w:ilvl w:val="0"/>
-          <w:numId w:val="4"/>
+          <w:numId w:val="19"/>
+        </w:numPr>
+        <w:rPr>
+          <w:rFonts w:eastAsia="Times New Roman" w:cstheme="minorHAnsi"/>
+          <w:kern w:val="0"/>
+          <w:sz w:val="28"/>
+          <w:szCs w:val="28"/>
+          <w:lang w:eastAsia="en-IN"/>
+          <w14:ligatures w14:val="none"/>
+        </w:rPr>
+      </w:pPr>
+      <w:r>
+        <w:rPr>
+          <w:rFonts w:eastAsia="Times New Roman" w:cstheme="minorHAnsi"/>
+          <w:b/>
+          <w:bCs/>
+          <w:kern w:val="0"/>
+          <w:sz w:val="28"/>
+          <w:szCs w:val="28"/>
+          <w:lang w:eastAsia="en-IN"/>
+          <w14:ligatures w14:val="none"/>
+        </w:rPr>
+        <w:t>Fast Execution:</w:t>
+      </w:r>
+      <w:r>
+        <w:rPr>
+          <w:rFonts w:eastAsia="Times New Roman" w:cstheme="minorHAnsi"/>
+          <w:kern w:val="0"/>
+          <w:sz w:val="28"/>
+          <w:szCs w:val="28"/>
+          <w:lang w:eastAsia="en-IN"/>
+          <w14:ligatures w14:val="none"/>
+        </w:rPr>
+        <w:t xml:space="preserve"> Built on the V8 engine, Node.js executes JavaScript code at high speed, thanks to Just-In-Time (JIT) compilation.</w:t>
+      </w:r>
+    </w:p>
+    <w:p>
+      <w:pPr>
+        <w:rPr>
+          <w:rFonts w:eastAsia="Times New Roman" w:cstheme="minorHAnsi"/>
+          <w:kern w:val="0"/>
+          <w:sz w:val="28"/>
+          <w:szCs w:val="28"/>
+          <w:lang w:eastAsia="en-IN"/>
+          <w14:ligatures w14:val="none"/>
+        </w:rPr>
+      </w:pPr>
+    </w:p>
+    <w:p>
+      <w:pPr>
+        <w:pStyle w:val="ListParagraph"/>
+        <w:numPr>
+          <w:ilvl w:val="0"/>
+          <w:numId w:val="19"/>
+        </w:numPr>
+        <w:rPr>
+          <w:rFonts w:eastAsia="Times New Roman" w:cstheme="minorHAnsi"/>
+          <w:kern w:val="0"/>
+          <w:sz w:val="28"/>
+          <w:szCs w:val="28"/>
+          <w:lang w:eastAsia="en-IN"/>
+          <w14:ligatures w14:val="none"/>
+        </w:rPr>
+      </w:pPr>
+      <w:r>
+        <w:rPr>
+          <w:rFonts w:eastAsia="Times New Roman" w:cstheme="minorHAnsi"/>
+          <w:b/>
+          <w:bCs/>
+          <w:kern w:val="0"/>
+          <w:sz w:val="28"/>
+          <w:szCs w:val="28"/>
+          <w:lang w:eastAsia="en-IN"/>
+          <w14:ligatures w14:val="none"/>
+        </w:rPr>
+        <w:t>Efficient for I/O-bound Tasks:</w:t>
+      </w:r>
+      <w:r>
+        <w:rPr>
+          <w:rFonts w:eastAsia="Times New Roman" w:cstheme="minorHAnsi"/>
+          <w:kern w:val="0"/>
+          <w:sz w:val="28"/>
+          <w:szCs w:val="28"/>
+          <w:lang w:eastAsia="en-IN"/>
+          <w14:ligatures w14:val="none"/>
+        </w:rPr>
+        <w:t xml:space="preserve"> Its non-blocking architecture ensures excellent performance for I/O-intensive applications like APIs or file handling.</w:t>
+      </w:r>
+    </w:p>
+    <w:p>
+      <w:pPr>
+        <w:pStyle w:val="ListParagraph"/>
+        <w:rPr>
+          <w:rFonts w:eastAsia="Times New Roman" w:cstheme="minorHAnsi"/>
+          <w:kern w:val="0"/>
+          <w:sz w:val="28"/>
+          <w:szCs w:val="28"/>
+          <w:lang w:eastAsia="en-IN"/>
+          <w14:ligatures w14:val="none"/>
+        </w:rPr>
+      </w:pPr>
+    </w:p>
+    <w:p>
+      <w:pPr>
+        <w:rPr>
+          <w:rFonts w:cstheme="minorHAnsi"/>
+          <w:b/>
+          <w:bCs/>
+          <w:sz w:val="28"/>
+          <w:szCs w:val="28"/>
+        </w:rPr>
+      </w:pPr>
+      <w:r>
+        <w:rPr>
+          <w:rFonts w:eastAsia="Times New Roman" w:cstheme="minorHAnsi"/>
+          <w:kern w:val="0"/>
+          <w:sz w:val="28"/>
+          <w:szCs w:val="28"/>
+          <w:lang w:eastAsia="en-IN"/>
+          <w14:ligatures w14:val="none"/>
+        </w:rPr>
+        <w:t xml:space="preserve">            </w:t>
+      </w:r>
+      <w:r>
+        <w:rPr>
+          <w:rFonts w:cstheme="minorHAnsi"/>
+          <w:b/>
+          <w:bCs/>
+          <w:sz w:val="28"/>
+          <w:szCs w:val="28"/>
+        </w:rPr>
+        <w:t>PHP</w:t>
+      </w:r>
+    </w:p>
+    <w:p>
+      <w:pPr>
+        <w:numPr>
+          <w:ilvl w:val="0"/>
+          <w:numId w:val="20"/>
+        </w:numPr>
+        <w:rPr>
+          <w:rFonts w:eastAsia="Times New Roman" w:cstheme="minorHAnsi"/>
+          <w:kern w:val="0"/>
+          <w:sz w:val="28"/>
+          <w:szCs w:val="28"/>
+          <w:lang w:eastAsia="en-IN"/>
+          <w14:ligatures w14:val="none"/>
+        </w:rPr>
+      </w:pPr>
+      <w:r>
+        <w:rPr>
+          <w:rFonts w:eastAsia="Times New Roman" w:cstheme="minorHAnsi"/>
+          <w:b/>
+          <w:bCs/>
+          <w:kern w:val="0"/>
+          <w:sz w:val="28"/>
+          <w:szCs w:val="28"/>
+          <w:lang w:eastAsia="en-IN"/>
+          <w14:ligatures w14:val="none"/>
+        </w:rPr>
+        <w:t>Moderate Performance:</w:t>
+      </w:r>
+      <w:r>
+        <w:rPr>
+          <w:rFonts w:eastAsia="Times New Roman" w:cstheme="minorHAnsi"/>
+          <w:kern w:val="0"/>
+          <w:sz w:val="28"/>
+          <w:szCs w:val="28"/>
+          <w:lang w:eastAsia="en-IN"/>
+          <w14:ligatures w14:val="none"/>
+        </w:rPr>
+        <w:t xml:space="preserve"> PHP’s blocking model can be slower for handling simultaneous requests, especially in high-traffic scenarios.</w:t>
+      </w:r>
+    </w:p>
+    <w:p>
+      <w:pPr>
+        <w:numPr>
+          <w:ilvl w:val="0"/>
+          <w:numId w:val="20"/>
+        </w:numPr>
+        <w:rPr>
+          <w:rFonts w:eastAsia="Times New Roman" w:cstheme="minorHAnsi"/>
+          <w:kern w:val="0"/>
+          <w:sz w:val="28"/>
+          <w:szCs w:val="28"/>
+          <w:lang w:eastAsia="en-IN"/>
+          <w14:ligatures w14:val="none"/>
+        </w:rPr>
+      </w:pPr>
+      <w:r>
+        <w:rPr>
+          <w:rFonts w:eastAsia="Times New Roman" w:cstheme="minorHAnsi"/>
+          <w:b/>
+          <w:bCs/>
+          <w:kern w:val="0"/>
+          <w:sz w:val="28"/>
+          <w:szCs w:val="28"/>
+          <w:lang w:eastAsia="en-IN"/>
+          <w14:ligatures w14:val="none"/>
+        </w:rPr>
+        <w:t>Optimized with PHP-FPM:</w:t>
+      </w:r>
+      <w:r>
+        <w:rPr>
+          <w:rFonts w:eastAsia="Times New Roman" w:cstheme="minorHAnsi"/>
+          <w:kern w:val="0"/>
+          <w:sz w:val="28"/>
+          <w:szCs w:val="28"/>
+          <w:lang w:eastAsia="en-IN"/>
+          <w14:ligatures w14:val="none"/>
+        </w:rPr>
+        <w:t xml:space="preserve"> Modern configurations like PHP-FPM (FastCGI Process Manager) improve performance but still lack the efficiency of Node.js for real-time applications.</w:t>
+      </w:r>
+    </w:p>
+    <w:p>
+      <w:pPr>
+        <w:rPr>
+          <w:rFonts w:eastAsia="Times New Roman" w:cstheme="minorHAnsi"/>
+          <w:kern w:val="0"/>
+          <w:sz w:val="28"/>
+          <w:szCs w:val="28"/>
+          <w:lang w:eastAsia="en-IN"/>
+          <w14:ligatures w14:val="none"/>
+        </w:rPr>
+      </w:pPr>
+    </w:p>
+    <w:p>
+      <w:pPr>
+        <w:rPr>
+          <w:rFonts w:cstheme="minorHAnsi"/>
+          <w:b/>
+          <w:bCs/>
+          <w:sz w:val="28"/>
+          <w:szCs w:val="28"/>
+        </w:rPr>
+      </w:pPr>
+      <w:r>
+        <w:rPr>
+          <w:rFonts w:eastAsia="Times New Roman" w:cstheme="minorHAnsi"/>
+          <w:kern w:val="0"/>
+          <w:sz w:val="28"/>
+          <w:szCs w:val="28"/>
+          <w:lang w:eastAsia="en-IN"/>
+          <w14:ligatures w14:val="none"/>
+        </w:rPr>
+        <w:t xml:space="preserve">           </w:t>
+      </w:r>
+      <w:r>
+        <w:rPr>
+          <w:rFonts w:cstheme="minorHAnsi"/>
+          <w:b/>
+          <w:bCs/>
+          <w:sz w:val="28"/>
+          <w:szCs w:val="28"/>
+        </w:rPr>
+        <w:t>Java</w:t>
+      </w:r>
+    </w:p>
+    <w:p>
+      <w:pPr>
+        <w:numPr>
+          <w:ilvl w:val="0"/>
+          <w:numId w:val="21"/>
+        </w:numPr>
+        <w:rPr>
+          <w:rFonts w:eastAsia="Times New Roman" w:cstheme="minorHAnsi"/>
+          <w:kern w:val="0"/>
+          <w:sz w:val="28"/>
+          <w:szCs w:val="28"/>
+          <w:lang w:eastAsia="en-IN"/>
+          <w14:ligatures w14:val="none"/>
+        </w:rPr>
+      </w:pPr>
+      <w:r>
+        <w:rPr>
+          <w:rFonts w:eastAsia="Times New Roman" w:cstheme="minorHAnsi"/>
+          <w:b/>
+          <w:bCs/>
+          <w:kern w:val="0"/>
+          <w:sz w:val="28"/>
+          <w:szCs w:val="28"/>
+          <w:lang w:eastAsia="en-IN"/>
+          <w14:ligatures w14:val="none"/>
+        </w:rPr>
+        <w:t>High Performance:</w:t>
+      </w:r>
+      <w:r>
+        <w:rPr>
+          <w:rFonts w:eastAsia="Times New Roman" w:cstheme="minorHAnsi"/>
+          <w:kern w:val="0"/>
+          <w:sz w:val="28"/>
+          <w:szCs w:val="28"/>
+          <w:lang w:eastAsia="en-IN"/>
+          <w14:ligatures w14:val="none"/>
+        </w:rPr>
+        <w:t xml:space="preserve"> Java’s multi-threading capabilities and JVM optimizations ensure excellent performance for both I/O and CPU-intensive tasks.</w:t>
+      </w:r>
+    </w:p>
+    <w:p>
+      <w:pPr>
+        <w:numPr>
+          <w:ilvl w:val="0"/>
+          <w:numId w:val="21"/>
+        </w:numPr>
+        <w:rPr>
+          <w:rFonts w:eastAsia="Times New Roman" w:cstheme="minorHAnsi"/>
+          <w:kern w:val="0"/>
+          <w:sz w:val="28"/>
+          <w:szCs w:val="28"/>
+          <w:lang w:eastAsia="en-IN"/>
+          <w14:ligatures w14:val="none"/>
+        </w:rPr>
+      </w:pPr>
+      <w:r>
+        <w:rPr>
+          <w:rFonts w:eastAsia="Times New Roman" w:cstheme="minorHAnsi"/>
+          <w:b/>
+          <w:bCs/>
+          <w:kern w:val="0"/>
+          <w:sz w:val="28"/>
+          <w:szCs w:val="28"/>
+          <w:lang w:eastAsia="en-IN"/>
+          <w14:ligatures w14:val="none"/>
+        </w:rPr>
+        <w:lastRenderedPageBreak/>
+        <w:t>Enterprise Strength:</w:t>
+      </w:r>
+      <w:r>
+        <w:rPr>
+          <w:rFonts w:eastAsia="Times New Roman" w:cstheme="minorHAnsi"/>
+          <w:kern w:val="0"/>
+          <w:sz w:val="28"/>
+          <w:szCs w:val="28"/>
+          <w:lang w:eastAsia="en-IN"/>
+          <w14:ligatures w14:val="none"/>
+        </w:rPr>
+        <w:t xml:space="preserve"> Java is a go-to choice for high-performance enterprise systems, capable of handling massive workloads.</w:t>
+      </w:r>
+    </w:p>
+    <w:p>
+      <w:pPr>
+        <w:rPr>
+          <w:rFonts w:eastAsia="Times New Roman" w:cstheme="minorHAnsi"/>
+          <w:kern w:val="0"/>
+          <w:sz w:val="28"/>
+          <w:szCs w:val="28"/>
+          <w:lang w:eastAsia="en-IN"/>
+          <w14:ligatures w14:val="none"/>
+        </w:rPr>
+      </w:pPr>
+      <w:r>
+        <w:rPr>
+          <w:rFonts w:eastAsia="Times New Roman" w:cstheme="minorHAnsi"/>
+          <w:kern w:val="0"/>
+          <w:sz w:val="28"/>
+          <w:szCs w:val="28"/>
+          <w:lang w:eastAsia="en-IN"/>
+          <w14:ligatures w14:val="none"/>
+        </w:rPr>
+        <w:t xml:space="preserve"> </w:t>
+      </w:r>
+    </w:p>
+    <w:p>
+      <w:pPr>
+        <w:rPr>
+          <w:rFonts w:eastAsia="Times New Roman" w:cstheme="minorHAnsi"/>
+          <w:kern w:val="0"/>
+          <w:sz w:val="28"/>
+          <w:szCs w:val="28"/>
+          <w:lang w:eastAsia="en-IN"/>
+          <w14:ligatures w14:val="none"/>
+        </w:rPr>
+      </w:pPr>
+      <w:r>
+        <w:rPr>
+          <w:rFonts w:eastAsia="Times New Roman" w:cstheme="minorHAnsi"/>
+          <w:b/>
+          <w:bCs/>
+          <w:kern w:val="0"/>
+          <w:sz w:val="28"/>
+          <w:szCs w:val="28"/>
+          <w:lang w:eastAsia="en-IN"/>
+          <w14:ligatures w14:val="none"/>
+        </w:rPr>
+        <w:t>Comparing Node.js with Traditional Server-Side Technologies: PHP and Java</w:t>
+      </w:r>
+    </w:p>
+    <w:p>
+      <w:pPr>
+        <w:rPr>
+          <w:rFonts w:eastAsia="Times New Roman" w:cstheme="minorHAnsi"/>
+          <w:kern w:val="0"/>
+          <w:sz w:val="28"/>
+          <w:szCs w:val="28"/>
+          <w:lang w:eastAsia="en-IN"/>
+          <w14:ligatures w14:val="none"/>
+        </w:rPr>
+      </w:pPr>
+      <w:r>
+        <w:rPr>
+          <w:rFonts w:eastAsia="Times New Roman" w:cstheme="minorHAnsi"/>
+          <w:kern w:val="0"/>
+          <w:sz w:val="28"/>
+          <w:szCs w:val="28"/>
+          <w:lang w:eastAsia="en-IN"/>
+          <w14:ligatures w14:val="none"/>
+        </w:rPr>
+        <w:t>Node.js, PHP, and Java are popular server-side technologies that enable developers to build dynamic web applications. While each has its strengths and use cases, they differ significantly in their architecture, performance, scalability, and development approach. This comparison highlights the key differences and similarities among these technologies.</w:t>
+      </w:r>
+    </w:p>
+    <w:p>
+      <w:pPr>
+        <w:rPr>
+          <w:rFonts w:eastAsia="Times New Roman" w:cstheme="minorHAnsi"/>
+          <w:kern w:val="0"/>
+          <w:sz w:val="28"/>
+          <w:szCs w:val="28"/>
+          <w:lang w:eastAsia="en-IN"/>
+          <w14:ligatures w14:val="none"/>
+        </w:rPr>
+      </w:pPr>
+      <w:r>
+        <w:rPr>
+          <w:rFonts w:eastAsia="Times New Roman" w:cstheme="minorHAnsi"/>
+          <w:kern w:val="0"/>
+          <w:sz w:val="28"/>
+          <w:szCs w:val="28"/>
+          <w:lang w:eastAsia="en-IN"/>
+          <w14:ligatures w14:val="none"/>
+        </w:rPr>
+        <w:pict w14:anchorId="0634F258">
+          <v:rect id="_x0000_i1082" style="width:0;height:1.5pt" o:hralign="center" o:hrstd="t" o:hr="t" fillcolor="#a0a0a0" stroked="f"/>
+        </w:pict>
+      </w:r>
+    </w:p>
+    <w:p>
+      <w:pPr>
+        <w:rPr>
+          <w:rFonts w:eastAsia="Times New Roman" w:cstheme="minorHAnsi"/>
+          <w:b/>
+          <w:bCs/>
+          <w:kern w:val="0"/>
+          <w:sz w:val="28"/>
+          <w:szCs w:val="28"/>
+          <w:lang w:eastAsia="en-IN"/>
+          <w14:ligatures w14:val="none"/>
+        </w:rPr>
+      </w:pPr>
+      <w:r>
+        <w:rPr>
+          <w:rFonts w:eastAsia="Times New Roman" w:cstheme="minorHAnsi"/>
+          <w:b/>
+          <w:bCs/>
+          <w:kern w:val="0"/>
+          <w:sz w:val="28"/>
+          <w:szCs w:val="28"/>
+          <w:lang w:eastAsia="en-IN"/>
+          <w14:ligatures w14:val="none"/>
+        </w:rPr>
+        <w:t>1. Architecture and Execution Model</w:t>
+      </w:r>
+    </w:p>
+    <w:p>
+      <w:pPr>
+        <w:rPr>
+          <w:rFonts w:eastAsia="Times New Roman" w:cstheme="minorHAnsi"/>
+          <w:b/>
+          <w:bCs/>
+          <w:kern w:val="0"/>
+          <w:sz w:val="28"/>
+          <w:szCs w:val="28"/>
+          <w:lang w:eastAsia="en-IN"/>
+          <w14:ligatures w14:val="none"/>
+        </w:rPr>
+      </w:pPr>
+      <w:r>
+        <w:rPr>
+          <w:rFonts w:eastAsia="Times New Roman" w:cstheme="minorHAnsi"/>
+          <w:b/>
+          <w:bCs/>
+          <w:kern w:val="0"/>
+          <w:sz w:val="28"/>
+          <w:szCs w:val="28"/>
+          <w:lang w:eastAsia="en-IN"/>
+          <w14:ligatures w14:val="none"/>
+        </w:rPr>
+        <w:t>Node.js</w:t>
+      </w:r>
+    </w:p>
+    <w:p>
+      <w:pPr>
+        <w:numPr>
+          <w:ilvl w:val="0"/>
+          <w:numId w:val="22"/>
+        </w:numPr>
+        <w:rPr>
+          <w:rFonts w:eastAsia="Times New Roman" w:cstheme="minorHAnsi"/>
+          <w:kern w:val="0"/>
+          <w:sz w:val="28"/>
+          <w:szCs w:val="28"/>
+          <w:lang w:eastAsia="en-IN"/>
+          <w14:ligatures w14:val="none"/>
+        </w:rPr>
+      </w:pPr>
+      <w:r>
+        <w:rPr>
+          <w:rFonts w:eastAsia="Times New Roman" w:cstheme="minorHAnsi"/>
+          <w:b/>
+          <w:bCs/>
+          <w:kern w:val="0"/>
+          <w:sz w:val="28"/>
+          <w:szCs w:val="28"/>
+          <w:lang w:eastAsia="en-IN"/>
+          <w14:ligatures w14:val="none"/>
+        </w:rPr>
+        <w:t>Non-blocking, Asynchronous I/O:</w:t>
+      </w:r>
+      <w:r>
+        <w:rPr>
+          <w:rFonts w:eastAsia="Times New Roman" w:cstheme="minorHAnsi"/>
+          <w:kern w:val="0"/>
+          <w:sz w:val="28"/>
+          <w:szCs w:val="28"/>
+          <w:lang w:eastAsia="en-IN"/>
+          <w14:ligatures w14:val="none"/>
+        </w:rPr>
+        <w:t xml:space="preserve"> Node.js employs an event-driven, non-blocking I/O model, which allows it to handle multiple requests simultaneously without creating new threads for each connection.</w:t>
+      </w:r>
+    </w:p>
+    <w:p>
+      <w:pPr>
+        <w:numPr>
+          <w:ilvl w:val="0"/>
+          <w:numId w:val="22"/>
+        </w:numPr>
+        <w:rPr>
+          <w:rFonts w:eastAsia="Times New Roman" w:cstheme="minorHAnsi"/>
+          <w:kern w:val="0"/>
+          <w:sz w:val="28"/>
+          <w:szCs w:val="28"/>
+          <w:lang w:eastAsia="en-IN"/>
+          <w14:ligatures w14:val="none"/>
+        </w:rPr>
+      </w:pPr>
+      <w:r>
+        <w:rPr>
+          <w:rFonts w:eastAsia="Times New Roman" w:cstheme="minorHAnsi"/>
+          <w:b/>
+          <w:bCs/>
+          <w:kern w:val="0"/>
+          <w:sz w:val="28"/>
+          <w:szCs w:val="28"/>
+          <w:lang w:eastAsia="en-IN"/>
+          <w14:ligatures w14:val="none"/>
+        </w:rPr>
+        <w:t>Single-threaded Event Loop:</w:t>
+      </w:r>
+      <w:r>
+        <w:rPr>
+          <w:rFonts w:eastAsia="Times New Roman" w:cstheme="minorHAnsi"/>
+          <w:kern w:val="0"/>
+          <w:sz w:val="28"/>
+          <w:szCs w:val="28"/>
+          <w:lang w:eastAsia="en-IN"/>
+          <w14:ligatures w14:val="none"/>
+        </w:rPr>
+        <w:t xml:space="preserve"> Uses a single thread for handling requests and delegates I/O tasks to the system kernel or background threads.</w:t>
+      </w:r>
+    </w:p>
+    <w:p>
+      <w:pPr>
+        <w:numPr>
+          <w:ilvl w:val="0"/>
+          <w:numId w:val="22"/>
+        </w:numPr>
+        <w:rPr>
+          <w:rFonts w:eastAsia="Times New Roman" w:cstheme="minorHAnsi"/>
+          <w:kern w:val="0"/>
+          <w:sz w:val="28"/>
+          <w:szCs w:val="28"/>
+          <w:lang w:eastAsia="en-IN"/>
+          <w14:ligatures w14:val="none"/>
+        </w:rPr>
+      </w:pPr>
+      <w:r>
+        <w:rPr>
+          <w:rFonts w:eastAsia="Times New Roman" w:cstheme="minorHAnsi"/>
+          <w:b/>
+          <w:bCs/>
+          <w:kern w:val="0"/>
+          <w:sz w:val="28"/>
+          <w:szCs w:val="28"/>
+          <w:lang w:eastAsia="en-IN"/>
+          <w14:ligatures w14:val="none"/>
+        </w:rPr>
+        <w:t>Real-Time Applications:</w:t>
+      </w:r>
+      <w:r>
+        <w:rPr>
+          <w:rFonts w:eastAsia="Times New Roman" w:cstheme="minorHAnsi"/>
+          <w:kern w:val="0"/>
+          <w:sz w:val="28"/>
+          <w:szCs w:val="28"/>
+          <w:lang w:eastAsia="en-IN"/>
+          <w14:ligatures w14:val="none"/>
+        </w:rPr>
+        <w:t xml:space="preserve"> Well-suited for real-time applications like chat apps, gaming servers, and collaborative tools.</w:t>
+      </w:r>
+    </w:p>
+    <w:p>
+      <w:pPr>
+        <w:rPr>
+          <w:rFonts w:eastAsia="Times New Roman" w:cstheme="minorHAnsi"/>
+          <w:b/>
+          <w:bCs/>
+          <w:kern w:val="0"/>
+          <w:sz w:val="28"/>
+          <w:szCs w:val="28"/>
+          <w:lang w:eastAsia="en-IN"/>
+          <w14:ligatures w14:val="none"/>
+        </w:rPr>
+      </w:pPr>
+      <w:r>
+        <w:rPr>
+          <w:rFonts w:eastAsia="Times New Roman" w:cstheme="minorHAnsi"/>
+          <w:b/>
+          <w:bCs/>
+          <w:kern w:val="0"/>
+          <w:sz w:val="28"/>
+          <w:szCs w:val="28"/>
+          <w:lang w:eastAsia="en-IN"/>
+          <w14:ligatures w14:val="none"/>
+        </w:rPr>
+        <w:t>PHP</w:t>
+      </w:r>
+    </w:p>
+    <w:p>
+      <w:pPr>
+        <w:numPr>
+          <w:ilvl w:val="0"/>
+          <w:numId w:val="23"/>
+        </w:numPr>
+        <w:rPr>
+          <w:rFonts w:eastAsia="Times New Roman" w:cstheme="minorHAnsi"/>
+          <w:kern w:val="0"/>
+          <w:sz w:val="28"/>
+          <w:szCs w:val="28"/>
+          <w:lang w:eastAsia="en-IN"/>
+          <w14:ligatures w14:val="none"/>
+        </w:rPr>
+      </w:pPr>
+      <w:r>
+        <w:rPr>
+          <w:rFonts w:eastAsia="Times New Roman" w:cstheme="minorHAnsi"/>
+          <w:b/>
+          <w:bCs/>
+          <w:kern w:val="0"/>
+          <w:sz w:val="28"/>
+          <w:szCs w:val="28"/>
+          <w:lang w:eastAsia="en-IN"/>
+          <w14:ligatures w14:val="none"/>
+        </w:rPr>
+        <w:t>Blocking, Multi-threaded:</w:t>
+      </w:r>
+      <w:r>
+        <w:rPr>
+          <w:rFonts w:eastAsia="Times New Roman" w:cstheme="minorHAnsi"/>
+          <w:kern w:val="0"/>
+          <w:sz w:val="28"/>
+          <w:szCs w:val="28"/>
+          <w:lang w:eastAsia="en-IN"/>
+          <w14:ligatures w14:val="none"/>
+        </w:rPr>
+        <w:t xml:space="preserve"> PHP follows a traditional blocking I/O model where each request is handled in a separate thread or process, consuming more resources.</w:t>
+      </w:r>
+    </w:p>
+    <w:p>
+      <w:pPr>
+        <w:numPr>
+          <w:ilvl w:val="0"/>
+          <w:numId w:val="23"/>
+        </w:numPr>
+        <w:rPr>
+          <w:rFonts w:eastAsia="Times New Roman" w:cstheme="minorHAnsi"/>
+          <w:kern w:val="0"/>
+          <w:sz w:val="28"/>
+          <w:szCs w:val="28"/>
+          <w:lang w:eastAsia="en-IN"/>
+          <w14:ligatures w14:val="none"/>
+        </w:rPr>
+      </w:pPr>
+      <w:r>
+        <w:rPr>
+          <w:rFonts w:eastAsia="Times New Roman" w:cstheme="minorHAnsi"/>
+          <w:b/>
+          <w:bCs/>
+          <w:kern w:val="0"/>
+          <w:sz w:val="28"/>
+          <w:szCs w:val="28"/>
+          <w:lang w:eastAsia="en-IN"/>
+          <w14:ligatures w14:val="none"/>
+        </w:rPr>
+        <w:t>Request-Response Model:</w:t>
+      </w:r>
+      <w:r>
+        <w:rPr>
+          <w:rFonts w:eastAsia="Times New Roman" w:cstheme="minorHAnsi"/>
+          <w:kern w:val="0"/>
+          <w:sz w:val="28"/>
+          <w:szCs w:val="28"/>
+          <w:lang w:eastAsia="en-IN"/>
+          <w14:ligatures w14:val="none"/>
+        </w:rPr>
+        <w:t xml:space="preserve"> PHP scripts start and stop for each HTTP request, making it less efficient for long-lived connections or real-time applications.</w:t>
+      </w:r>
+    </w:p>
+    <w:p>
+      <w:pPr>
+        <w:numPr>
+          <w:ilvl w:val="0"/>
+          <w:numId w:val="23"/>
+        </w:numPr>
+        <w:rPr>
+          <w:rFonts w:eastAsia="Times New Roman" w:cstheme="minorHAnsi"/>
+          <w:kern w:val="0"/>
+          <w:sz w:val="28"/>
+          <w:szCs w:val="28"/>
+          <w:lang w:eastAsia="en-IN"/>
+          <w14:ligatures w14:val="none"/>
+        </w:rPr>
+      </w:pPr>
+      <w:r>
+        <w:rPr>
+          <w:rFonts w:eastAsia="Times New Roman" w:cstheme="minorHAnsi"/>
+          <w:b/>
+          <w:bCs/>
+          <w:kern w:val="0"/>
+          <w:sz w:val="28"/>
+          <w:szCs w:val="28"/>
+          <w:lang w:eastAsia="en-IN"/>
+          <w14:ligatures w14:val="none"/>
+        </w:rPr>
+        <w:t>Embedded in HTML:</w:t>
+      </w:r>
+      <w:r>
+        <w:rPr>
+          <w:rFonts w:eastAsia="Times New Roman" w:cstheme="minorHAnsi"/>
+          <w:kern w:val="0"/>
+          <w:sz w:val="28"/>
+          <w:szCs w:val="28"/>
+          <w:lang w:eastAsia="en-IN"/>
+          <w14:ligatures w14:val="none"/>
+        </w:rPr>
+        <w:t xml:space="preserve"> PHP is commonly embedded within HTML, simplifying its use for server-side rendering.</w:t>
+      </w:r>
+    </w:p>
+    <w:p>
+      <w:pPr>
+        <w:rPr>
+          <w:rFonts w:eastAsia="Times New Roman" w:cstheme="minorHAnsi"/>
+          <w:b/>
+          <w:bCs/>
+          <w:kern w:val="0"/>
+          <w:sz w:val="28"/>
+          <w:szCs w:val="28"/>
+          <w:lang w:eastAsia="en-IN"/>
+          <w14:ligatures w14:val="none"/>
+        </w:rPr>
+      </w:pPr>
+      <w:r>
+        <w:rPr>
+          <w:rFonts w:eastAsia="Times New Roman" w:cstheme="minorHAnsi"/>
+          <w:b/>
+          <w:bCs/>
+          <w:kern w:val="0"/>
+          <w:sz w:val="28"/>
+          <w:szCs w:val="28"/>
+          <w:lang w:eastAsia="en-IN"/>
+          <w14:ligatures w14:val="none"/>
+        </w:rPr>
+        <w:t>Java</w:t>
+      </w:r>
+    </w:p>
+    <w:p>
+      <w:pPr>
+        <w:numPr>
+          <w:ilvl w:val="0"/>
+          <w:numId w:val="24"/>
+        </w:numPr>
+        <w:rPr>
+          <w:rFonts w:eastAsia="Times New Roman" w:cstheme="minorHAnsi"/>
+          <w:kern w:val="0"/>
+          <w:sz w:val="28"/>
+          <w:szCs w:val="28"/>
+          <w:lang w:eastAsia="en-IN"/>
+          <w14:ligatures w14:val="none"/>
+        </w:rPr>
+      </w:pPr>
+      <w:r>
+        <w:rPr>
+          <w:rFonts w:eastAsia="Times New Roman" w:cstheme="minorHAnsi"/>
+          <w:b/>
+          <w:bCs/>
+          <w:kern w:val="0"/>
+          <w:sz w:val="28"/>
+          <w:szCs w:val="28"/>
+          <w:lang w:eastAsia="en-IN"/>
+          <w14:ligatures w14:val="none"/>
+        </w:rPr>
+        <w:lastRenderedPageBreak/>
+        <w:t>Multi-threaded:</w:t>
+      </w:r>
+      <w:r>
+        <w:rPr>
+          <w:rFonts w:eastAsia="Times New Roman" w:cstheme="minorHAnsi"/>
+          <w:kern w:val="0"/>
+          <w:sz w:val="28"/>
+          <w:szCs w:val="28"/>
+          <w:lang w:eastAsia="en-IN"/>
+          <w14:ligatures w14:val="none"/>
+        </w:rPr>
+        <w:t xml:space="preserve"> Java is inherently multi-threaded and allows concurrent execution using multiple threads. Each request is typically handled by a dedicated thread in server environments like Apache Tomcat or Jetty.</w:t>
+      </w:r>
+    </w:p>
+    <w:p>
+      <w:pPr>
+        <w:numPr>
+          <w:ilvl w:val="0"/>
+          <w:numId w:val="24"/>
+        </w:numPr>
+        <w:rPr>
+          <w:rFonts w:eastAsia="Times New Roman" w:cstheme="minorHAnsi"/>
+          <w:kern w:val="0"/>
+          <w:sz w:val="28"/>
+          <w:szCs w:val="28"/>
+          <w:lang w:eastAsia="en-IN"/>
+          <w14:ligatures w14:val="none"/>
+        </w:rPr>
+      </w:pPr>
+      <w:r>
+        <w:rPr>
+          <w:rFonts w:eastAsia="Times New Roman" w:cstheme="minorHAnsi"/>
+          <w:b/>
+          <w:bCs/>
+          <w:kern w:val="0"/>
+          <w:sz w:val="28"/>
+          <w:szCs w:val="28"/>
+          <w:lang w:eastAsia="en-IN"/>
+          <w14:ligatures w14:val="none"/>
+        </w:rPr>
+        <w:t>Java Virtual Machine (JVM):</w:t>
+      </w:r>
+      <w:r>
+        <w:rPr>
+          <w:rFonts w:eastAsia="Times New Roman" w:cstheme="minorHAnsi"/>
+          <w:kern w:val="0"/>
+          <w:sz w:val="28"/>
+          <w:szCs w:val="28"/>
+          <w:lang w:eastAsia="en-IN"/>
+          <w14:ligatures w14:val="none"/>
+        </w:rPr>
+        <w:t xml:space="preserve"> Java runs on the JVM, which provides a robust environment for executing Java applications across platforms.</w:t>
+      </w:r>
+    </w:p>
+    <w:p>
+      <w:pPr>
+        <w:numPr>
+          <w:ilvl w:val="0"/>
+          <w:numId w:val="24"/>
+        </w:numPr>
+        <w:rPr>
+          <w:rFonts w:eastAsia="Times New Roman" w:cstheme="minorHAnsi"/>
+          <w:kern w:val="0"/>
+          <w:sz w:val="28"/>
+          <w:szCs w:val="28"/>
+          <w:lang w:eastAsia="en-IN"/>
+          <w14:ligatures w14:val="none"/>
+        </w:rPr>
+      </w:pPr>
+      <w:r>
+        <w:rPr>
+          <w:rFonts w:eastAsia="Times New Roman" w:cstheme="minorHAnsi"/>
+          <w:b/>
+          <w:bCs/>
+          <w:kern w:val="0"/>
+          <w:sz w:val="28"/>
+          <w:szCs w:val="28"/>
+          <w:lang w:eastAsia="en-IN"/>
+          <w14:ligatures w14:val="none"/>
+        </w:rPr>
+        <w:t>Versatile:</w:t>
+      </w:r>
+      <w:r>
+        <w:rPr>
+          <w:rFonts w:eastAsia="Times New Roman" w:cstheme="minorHAnsi"/>
+          <w:kern w:val="0"/>
+          <w:sz w:val="28"/>
+          <w:szCs w:val="28"/>
+          <w:lang w:eastAsia="en-IN"/>
+          <w14:ligatures w14:val="none"/>
+        </w:rPr>
+        <w:t xml:space="preserve"> Java supports a range of paradigms, from web applications to enterprise-grade systems and microservices.</w:t>
+      </w:r>
+    </w:p>
+    <w:p>
+      <w:pPr>
+        <w:rPr>
+          <w:rFonts w:eastAsia="Times New Roman" w:cstheme="minorHAnsi"/>
+          <w:kern w:val="0"/>
+          <w:sz w:val="28"/>
+          <w:szCs w:val="28"/>
+          <w:lang w:eastAsia="en-IN"/>
+          <w14:ligatures w14:val="none"/>
+        </w:rPr>
+      </w:pPr>
+      <w:r>
+        <w:rPr>
+          <w:rFonts w:eastAsia="Times New Roman" w:cstheme="minorHAnsi"/>
+          <w:kern w:val="0"/>
+          <w:sz w:val="28"/>
+          <w:szCs w:val="28"/>
+          <w:lang w:eastAsia="en-IN"/>
+          <w14:ligatures w14:val="none"/>
+        </w:rPr>
+        <w:pict w14:anchorId="3841D71C">
+          <v:rect id="_x0000_i1083" style="width:0;height:1.5pt" o:hralign="center" o:hrstd="t" o:hr="t" fillcolor="#a0a0a0" stroked="f"/>
+        </w:pict>
+      </w:r>
+    </w:p>
+    <w:p>
+      <w:pPr>
+        <w:rPr>
+          <w:rFonts w:eastAsia="Times New Roman" w:cstheme="minorHAnsi"/>
+          <w:b/>
+          <w:bCs/>
+          <w:kern w:val="0"/>
+          <w:sz w:val="28"/>
+          <w:szCs w:val="28"/>
+          <w:lang w:eastAsia="en-IN"/>
+          <w14:ligatures w14:val="none"/>
+        </w:rPr>
+      </w:pPr>
+      <w:r>
+        <w:rPr>
+          <w:rFonts w:eastAsia="Times New Roman" w:cstheme="minorHAnsi"/>
+          <w:b/>
+          <w:bCs/>
+          <w:kern w:val="0"/>
+          <w:sz w:val="28"/>
+          <w:szCs w:val="28"/>
+          <w:lang w:eastAsia="en-IN"/>
+          <w14:ligatures w14:val="none"/>
+        </w:rPr>
+        <w:t>2. Performance</w:t>
+      </w:r>
+    </w:p>
+    <w:p>
+      <w:pPr>
+        <w:rPr>
+          <w:rFonts w:eastAsia="Times New Roman" w:cstheme="minorHAnsi"/>
+          <w:b/>
+          <w:bCs/>
+          <w:kern w:val="0"/>
+          <w:sz w:val="28"/>
+          <w:szCs w:val="28"/>
+          <w:lang w:eastAsia="en-IN"/>
+          <w14:ligatures w14:val="none"/>
+        </w:rPr>
+      </w:pPr>
+      <w:r>
+        <w:rPr>
+          <w:rFonts w:eastAsia="Times New Roman" w:cstheme="minorHAnsi"/>
+          <w:b/>
+          <w:bCs/>
+          <w:kern w:val="0"/>
+          <w:sz w:val="28"/>
+          <w:szCs w:val="28"/>
+          <w:lang w:eastAsia="en-IN"/>
+          <w14:ligatures w14:val="none"/>
+        </w:rPr>
+        <w:t>Node.js</w:t>
+      </w:r>
+    </w:p>
+    <w:p>
+      <w:pPr>
+        <w:numPr>
+          <w:ilvl w:val="0"/>
+          <w:numId w:val="25"/>
+        </w:numPr>
+        <w:rPr>
+          <w:rFonts w:eastAsia="Times New Roman" w:cstheme="minorHAnsi"/>
+          <w:kern w:val="0"/>
+          <w:sz w:val="28"/>
+          <w:szCs w:val="28"/>
+          <w:lang w:eastAsia="en-IN"/>
+          <w14:ligatures w14:val="none"/>
+        </w:rPr>
+      </w:pPr>
+      <w:r>
+        <w:rPr>
+          <w:rFonts w:eastAsia="Times New Roman" w:cstheme="minorHAnsi"/>
+          <w:b/>
+          <w:bCs/>
+          <w:kern w:val="0"/>
+          <w:sz w:val="28"/>
+          <w:szCs w:val="28"/>
+          <w:lang w:eastAsia="en-IN"/>
+          <w14:ligatures w14:val="none"/>
+        </w:rPr>
+        <w:t>Fast Execution:</w:t>
+      </w:r>
+      <w:r>
+        <w:rPr>
+          <w:rFonts w:eastAsia="Times New Roman" w:cstheme="minorHAnsi"/>
+          <w:kern w:val="0"/>
+          <w:sz w:val="28"/>
+          <w:szCs w:val="28"/>
+          <w:lang w:eastAsia="en-IN"/>
+          <w14:ligatures w14:val="none"/>
+        </w:rPr>
+        <w:t xml:space="preserve"> Built on the V8 engine, Node.js executes JavaScript code at high speed, thanks to Just-In-Time (JIT) compilation.</w:t>
+      </w:r>
+    </w:p>
+    <w:p>
+      <w:pPr>
+        <w:numPr>
+          <w:ilvl w:val="0"/>
+          <w:numId w:val="25"/>
+        </w:numPr>
+        <w:rPr>
+          <w:rFonts w:eastAsia="Times New Roman" w:cstheme="minorHAnsi"/>
+          <w:kern w:val="0"/>
+          <w:sz w:val="28"/>
+          <w:szCs w:val="28"/>
+          <w:lang w:eastAsia="en-IN"/>
+          <w14:ligatures w14:val="none"/>
+        </w:rPr>
+      </w:pPr>
+      <w:r>
+        <w:rPr>
+          <w:rFonts w:eastAsia="Times New Roman" w:cstheme="minorHAnsi"/>
+          <w:b/>
+          <w:bCs/>
+          <w:kern w:val="0"/>
+          <w:sz w:val="28"/>
+          <w:szCs w:val="28"/>
+          <w:lang w:eastAsia="en-IN"/>
+          <w14:ligatures w14:val="none"/>
+        </w:rPr>
+        <w:t>Efficient for I/O-bound Tasks:</w:t>
+      </w:r>
+      <w:r>
+        <w:rPr>
+          <w:rFonts w:eastAsia="Times New Roman" w:cstheme="minorHAnsi"/>
+          <w:kern w:val="0"/>
+          <w:sz w:val="28"/>
+          <w:szCs w:val="28"/>
+          <w:lang w:eastAsia="en-IN"/>
+          <w14:ligatures w14:val="none"/>
+        </w:rPr>
+        <w:t xml:space="preserve"> Its non-blocking architecture ensures excellent performance for I/O-intensive applications like APIs or file handling.</w:t>
+      </w:r>
+    </w:p>
+    <w:p>
+      <w:pPr>
+        <w:numPr>
+          <w:ilvl w:val="0"/>
+          <w:numId w:val="25"/>
+        </w:numPr>
+        <w:rPr>
+          <w:rFonts w:eastAsia="Times New Roman" w:cstheme="minorHAnsi"/>
+          <w:kern w:val="0"/>
+          <w:sz w:val="28"/>
+          <w:szCs w:val="28"/>
+          <w:lang w:eastAsia="en-IN"/>
+          <w14:ligatures w14:val="none"/>
+        </w:rPr>
+      </w:pPr>
+      <w:r>
+        <w:rPr>
+          <w:rFonts w:eastAsia="Times New Roman" w:cstheme="minorHAnsi"/>
+          <w:b/>
+          <w:bCs/>
+          <w:kern w:val="0"/>
+          <w:sz w:val="28"/>
+          <w:szCs w:val="28"/>
+          <w:lang w:eastAsia="en-IN"/>
+          <w14:ligatures w14:val="none"/>
+        </w:rPr>
+        <w:t>CPU-bound Limitations:</w:t>
+      </w:r>
+      <w:r>
+        <w:rPr>
+          <w:rFonts w:eastAsia="Times New Roman" w:cstheme="minorHAnsi"/>
+          <w:kern w:val="0"/>
+          <w:sz w:val="28"/>
+          <w:szCs w:val="28"/>
+          <w:lang w:eastAsia="en-IN"/>
+          <w14:ligatures w14:val="none"/>
+        </w:rPr>
+        <w:t xml:space="preserve"> Node.js is less efficient for CPU-intensive tasks, as the single-threaded event loop can become a bottleneck.</w:t>
+      </w:r>
+    </w:p>
+    <w:p>
+      <w:pPr>
+        <w:rPr>
+          <w:rFonts w:eastAsia="Times New Roman" w:cstheme="minorHAnsi"/>
+          <w:b/>
+          <w:bCs/>
+          <w:kern w:val="0"/>
+          <w:sz w:val="28"/>
+          <w:szCs w:val="28"/>
+          <w:lang w:eastAsia="en-IN"/>
+          <w14:ligatures w14:val="none"/>
+        </w:rPr>
+      </w:pPr>
+      <w:r>
+        <w:rPr>
+          <w:rFonts w:eastAsia="Times New Roman" w:cstheme="minorHAnsi"/>
+          <w:b/>
+          <w:bCs/>
+          <w:kern w:val="0"/>
+          <w:sz w:val="28"/>
+          <w:szCs w:val="28"/>
+          <w:lang w:eastAsia="en-IN"/>
+          <w14:ligatures w14:val="none"/>
+        </w:rPr>
+        <w:t>PHP</w:t>
+      </w:r>
+    </w:p>
+    <w:p>
+      <w:pPr>
+        <w:numPr>
+          <w:ilvl w:val="0"/>
+          <w:numId w:val="26"/>
+        </w:numPr>
+        <w:rPr>
+          <w:rFonts w:eastAsia="Times New Roman" w:cstheme="minorHAnsi"/>
+          <w:kern w:val="0"/>
+          <w:sz w:val="28"/>
+          <w:szCs w:val="28"/>
+          <w:lang w:eastAsia="en-IN"/>
+          <w14:ligatures w14:val="none"/>
+        </w:rPr>
+      </w:pPr>
+      <w:r>
+        <w:rPr>
+          <w:rFonts w:eastAsia="Times New Roman" w:cstheme="minorHAnsi"/>
+          <w:b/>
+          <w:bCs/>
+          <w:kern w:val="0"/>
+          <w:sz w:val="28"/>
+          <w:szCs w:val="28"/>
+          <w:lang w:eastAsia="en-IN"/>
+          <w14:ligatures w14:val="none"/>
+        </w:rPr>
+        <w:t>Moderate Performance:</w:t>
+      </w:r>
+      <w:r>
+        <w:rPr>
+          <w:rFonts w:eastAsia="Times New Roman" w:cstheme="minorHAnsi"/>
+          <w:kern w:val="0"/>
+          <w:sz w:val="28"/>
+          <w:szCs w:val="28"/>
+          <w:lang w:eastAsia="en-IN"/>
+          <w14:ligatures w14:val="none"/>
+        </w:rPr>
+        <w:t xml:space="preserve"> PHP’s blocking model can be slower for handling simultaneous requests, especially in high-traffic scenarios.</w:t>
+      </w:r>
+    </w:p>
+    <w:p>
+      <w:pPr>
+        <w:numPr>
+          <w:ilvl w:val="0"/>
+          <w:numId w:val="26"/>
+        </w:numPr>
+        <w:rPr>
+          <w:rFonts w:eastAsia="Times New Roman" w:cstheme="minorHAnsi"/>
+          <w:kern w:val="0"/>
+          <w:sz w:val="28"/>
+          <w:szCs w:val="28"/>
+          <w:lang w:eastAsia="en-IN"/>
+          <w14:ligatures w14:val="none"/>
+        </w:rPr>
+      </w:pPr>
+      <w:r>
+        <w:rPr>
+          <w:rFonts w:eastAsia="Times New Roman" w:cstheme="minorHAnsi"/>
+          <w:b/>
+          <w:bCs/>
+          <w:kern w:val="0"/>
+          <w:sz w:val="28"/>
+          <w:szCs w:val="28"/>
+          <w:lang w:eastAsia="en-IN"/>
+          <w14:ligatures w14:val="none"/>
+        </w:rPr>
+        <w:t>Optimized with PHP-FPM:</w:t>
+      </w:r>
+      <w:r>
+        <w:rPr>
+          <w:rFonts w:eastAsia="Times New Roman" w:cstheme="minorHAnsi"/>
+          <w:kern w:val="0"/>
+          <w:sz w:val="28"/>
+          <w:szCs w:val="28"/>
+          <w:lang w:eastAsia="en-IN"/>
+          <w14:ligatures w14:val="none"/>
+        </w:rPr>
+        <w:t xml:space="preserve"> Modern configurations like PHP-FPM (FastCGI Process Manager) improve performance but still lack the efficiency of Node.js for real-time applications.</w:t>
+      </w:r>
+    </w:p>
+    <w:p>
+      <w:pPr>
+        <w:rPr>
+          <w:rFonts w:eastAsia="Times New Roman" w:cstheme="minorHAnsi"/>
+          <w:b/>
+          <w:bCs/>
+          <w:kern w:val="0"/>
+          <w:sz w:val="28"/>
+          <w:szCs w:val="28"/>
+          <w:lang w:eastAsia="en-IN"/>
+          <w14:ligatures w14:val="none"/>
+        </w:rPr>
+      </w:pPr>
+      <w:r>
+        <w:rPr>
+          <w:rFonts w:eastAsia="Times New Roman" w:cstheme="minorHAnsi"/>
+          <w:b/>
+          <w:bCs/>
+          <w:kern w:val="0"/>
+          <w:sz w:val="28"/>
+          <w:szCs w:val="28"/>
+          <w:lang w:eastAsia="en-IN"/>
+          <w14:ligatures w14:val="none"/>
+        </w:rPr>
+        <w:t>Java</w:t>
+      </w:r>
+    </w:p>
+    <w:p>
+      <w:pPr>
+        <w:numPr>
+          <w:ilvl w:val="0"/>
+          <w:numId w:val="27"/>
+        </w:numPr>
+        <w:rPr>
+          <w:rFonts w:eastAsia="Times New Roman" w:cstheme="minorHAnsi"/>
+          <w:kern w:val="0"/>
+          <w:sz w:val="28"/>
+          <w:szCs w:val="28"/>
+          <w:lang w:eastAsia="en-IN"/>
+          <w14:ligatures w14:val="none"/>
+        </w:rPr>
+      </w:pPr>
+      <w:r>
+        <w:rPr>
+          <w:rFonts w:eastAsia="Times New Roman" w:cstheme="minorHAnsi"/>
+          <w:b/>
+          <w:bCs/>
+          <w:kern w:val="0"/>
+          <w:sz w:val="28"/>
+          <w:szCs w:val="28"/>
+          <w:lang w:eastAsia="en-IN"/>
+          <w14:ligatures w14:val="none"/>
+        </w:rPr>
+        <w:t>High Performance:</w:t>
+      </w:r>
+      <w:r>
+        <w:rPr>
+          <w:rFonts w:eastAsia="Times New Roman" w:cstheme="minorHAnsi"/>
+          <w:kern w:val="0"/>
+          <w:sz w:val="28"/>
+          <w:szCs w:val="28"/>
+          <w:lang w:eastAsia="en-IN"/>
+          <w14:ligatures w14:val="none"/>
+        </w:rPr>
+        <w:t xml:space="preserve"> Java’s multi-threading capabilities and JVM optimizations ensure excellent performance for both I/O and CPU-intensive tasks.</w:t>
+      </w:r>
+    </w:p>
+    <w:p>
+      <w:pPr>
+        <w:numPr>
+          <w:ilvl w:val="0"/>
+          <w:numId w:val="27"/>
+        </w:numPr>
+        <w:rPr>
+          <w:rFonts w:eastAsia="Times New Roman" w:cstheme="minorHAnsi"/>
+          <w:kern w:val="0"/>
+          <w:sz w:val="28"/>
+          <w:szCs w:val="28"/>
+          <w:lang w:eastAsia="en-IN"/>
+          <w14:ligatures w14:val="none"/>
+        </w:rPr>
+      </w:pPr>
+      <w:r>
+        <w:rPr>
+          <w:rFonts w:eastAsia="Times New Roman" w:cstheme="minorHAnsi"/>
+          <w:b/>
+          <w:bCs/>
+          <w:kern w:val="0"/>
+          <w:sz w:val="28"/>
+          <w:szCs w:val="28"/>
+          <w:lang w:eastAsia="en-IN"/>
+          <w14:ligatures w14:val="none"/>
+        </w:rPr>
+        <w:t>Enterprise Strength:</w:t>
+      </w:r>
+      <w:r>
+        <w:rPr>
+          <w:rFonts w:eastAsia="Times New Roman" w:cstheme="minorHAnsi"/>
+          <w:kern w:val="0"/>
+          <w:sz w:val="28"/>
+          <w:szCs w:val="28"/>
+          <w:lang w:eastAsia="en-IN"/>
+          <w14:ligatures w14:val="none"/>
+        </w:rPr>
+        <w:t xml:space="preserve"> Java is a go-to choice for high-performance enterprise systems, capable of handling massive workloads.</w:t>
+      </w:r>
+    </w:p>
+    <w:p>
+      <w:pPr>
+        <w:rPr>
+          <w:rFonts w:eastAsia="Times New Roman" w:cstheme="minorHAnsi"/>
+          <w:kern w:val="0"/>
+          <w:sz w:val="28"/>
+          <w:szCs w:val="28"/>
+          <w:lang w:eastAsia="en-IN"/>
+          <w14:ligatures w14:val="none"/>
+        </w:rPr>
+      </w:pPr>
+      <w:r>
+        <w:rPr>
+          <w:rFonts w:eastAsia="Times New Roman" w:cstheme="minorHAnsi"/>
+          <w:kern w:val="0"/>
+          <w:sz w:val="28"/>
+          <w:szCs w:val="28"/>
+          <w:lang w:eastAsia="en-IN"/>
+          <w14:ligatures w14:val="none"/>
+        </w:rPr>
+        <w:pict w14:anchorId="50E62F67">
+          <v:rect id="_x0000_i1084" style="width:0;height:1.5pt" o:hralign="center" o:hrstd="t" o:hr="t" fillcolor="#a0a0a0" stroked="f"/>
+        </w:pict>
+      </w:r>
+    </w:p>
+    <w:p>
+      <w:pPr>
+        <w:rPr>
+          <w:rFonts w:eastAsia="Times New Roman" w:cstheme="minorHAnsi"/>
+          <w:b/>
+          <w:bCs/>
+          <w:kern w:val="0"/>
+          <w:sz w:val="28"/>
+          <w:szCs w:val="28"/>
+          <w:lang w:eastAsia="en-IN"/>
+          <w14:ligatures w14:val="none"/>
+        </w:rPr>
+      </w:pPr>
+      <w:r>
+        <w:rPr>
+          <w:rFonts w:eastAsia="Times New Roman" w:cstheme="minorHAnsi"/>
+          <w:b/>
+          <w:bCs/>
+          <w:kern w:val="0"/>
+          <w:sz w:val="28"/>
+          <w:szCs w:val="28"/>
+          <w:lang w:eastAsia="en-IN"/>
+          <w14:ligatures w14:val="none"/>
+        </w:rPr>
+        <w:lastRenderedPageBreak/>
+        <w:t>3. Scalability</w:t>
+      </w:r>
+    </w:p>
+    <w:p>
+      <w:pPr>
+        <w:rPr>
+          <w:rFonts w:eastAsia="Times New Roman" w:cstheme="minorHAnsi"/>
+          <w:b/>
+          <w:bCs/>
+          <w:kern w:val="0"/>
+          <w:sz w:val="28"/>
+          <w:szCs w:val="28"/>
+          <w:lang w:eastAsia="en-IN"/>
+          <w14:ligatures w14:val="none"/>
+        </w:rPr>
+      </w:pPr>
+      <w:r>
+        <w:rPr>
+          <w:rFonts w:eastAsia="Times New Roman" w:cstheme="minorHAnsi"/>
+          <w:b/>
+          <w:bCs/>
+          <w:kern w:val="0"/>
+          <w:sz w:val="28"/>
+          <w:szCs w:val="28"/>
+          <w:lang w:eastAsia="en-IN"/>
+          <w14:ligatures w14:val="none"/>
+        </w:rPr>
+        <w:t>Node.js</w:t>
+      </w:r>
+    </w:p>
+    <w:p>
+      <w:pPr>
+        <w:numPr>
+          <w:ilvl w:val="0"/>
+          <w:numId w:val="28"/>
+        </w:numPr>
+        <w:rPr>
+          <w:rFonts w:eastAsia="Times New Roman" w:cstheme="minorHAnsi"/>
+          <w:kern w:val="0"/>
+          <w:sz w:val="28"/>
+          <w:szCs w:val="28"/>
+          <w:lang w:eastAsia="en-IN"/>
+          <w14:ligatures w14:val="none"/>
+        </w:rPr>
+      </w:pPr>
+      <w:r>
+        <w:rPr>
+          <w:rFonts w:eastAsia="Times New Roman" w:cstheme="minorHAnsi"/>
+          <w:b/>
+          <w:bCs/>
+          <w:kern w:val="0"/>
+          <w:sz w:val="28"/>
+          <w:szCs w:val="28"/>
+          <w:lang w:eastAsia="en-IN"/>
+          <w14:ligatures w14:val="none"/>
+        </w:rPr>
+        <w:t>Horizontal Scalability:</w:t>
+      </w:r>
+      <w:r>
+        <w:rPr>
+          <w:rFonts w:eastAsia="Times New Roman" w:cstheme="minorHAnsi"/>
+          <w:kern w:val="0"/>
+          <w:sz w:val="28"/>
+          <w:szCs w:val="28"/>
+          <w:lang w:eastAsia="en-IN"/>
+          <w14:ligatures w14:val="none"/>
+        </w:rPr>
+        <w:t xml:space="preserve"> Node.js scales well horizontally by running multiple instances across servers.</w:t>
+      </w:r>
+    </w:p>
+    <w:p>
+      <w:pPr>
+        <w:rPr>
+          <w:rFonts w:eastAsia="Times New Roman" w:cstheme="minorHAnsi"/>
+          <w:b/>
+          <w:bCs/>
+          <w:kern w:val="0"/>
+          <w:sz w:val="28"/>
+          <w:szCs w:val="28"/>
+          <w:lang w:eastAsia="en-IN"/>
+          <w14:ligatures w14:val="none"/>
+        </w:rPr>
+      </w:pPr>
+      <w:r>
+        <w:rPr>
+          <w:rFonts w:eastAsia="Times New Roman" w:cstheme="minorHAnsi"/>
+          <w:b/>
+          <w:bCs/>
+          <w:kern w:val="0"/>
+          <w:sz w:val="28"/>
+          <w:szCs w:val="28"/>
+          <w:lang w:eastAsia="en-IN"/>
+          <w14:ligatures w14:val="none"/>
+        </w:rPr>
+        <w:t>PHP</w:t>
+      </w:r>
+    </w:p>
+    <w:p>
+      <w:pPr>
+        <w:numPr>
+          <w:ilvl w:val="0"/>
+          <w:numId w:val="29"/>
+        </w:numPr>
+        <w:rPr>
+          <w:rFonts w:eastAsia="Times New Roman" w:cstheme="minorHAnsi"/>
+          <w:kern w:val="0"/>
+          <w:sz w:val="28"/>
+          <w:szCs w:val="28"/>
+          <w:lang w:eastAsia="en-IN"/>
+          <w14:ligatures w14:val="none"/>
+        </w:rPr>
+      </w:pPr>
+      <w:r>
+        <w:rPr>
+          <w:rFonts w:eastAsia="Times New Roman" w:cstheme="minorHAnsi"/>
+          <w:b/>
+          <w:bCs/>
+          <w:kern w:val="0"/>
+          <w:sz w:val="28"/>
+          <w:szCs w:val="28"/>
+          <w:lang w:eastAsia="en-IN"/>
+          <w14:ligatures w14:val="none"/>
+        </w:rPr>
+        <w:t>Limited Scalability:</w:t>
+      </w:r>
+      <w:r>
+        <w:rPr>
+          <w:rFonts w:eastAsia="Times New Roman" w:cstheme="minorHAnsi"/>
+          <w:kern w:val="0"/>
+          <w:sz w:val="28"/>
+          <w:szCs w:val="28"/>
+          <w:lang w:eastAsia="en-IN"/>
+          <w14:ligatures w14:val="none"/>
+        </w:rPr>
+        <w:t xml:space="preserve"> PHP’s process-based model consumes more memory, making it less scalable compared to Node.js.</w:t>
+      </w:r>
+    </w:p>
+    <w:p>
+      <w:pPr>
+        <w:rPr>
+          <w:rFonts w:eastAsia="Times New Roman" w:cstheme="minorHAnsi"/>
+          <w:b/>
+          <w:bCs/>
+          <w:kern w:val="0"/>
+          <w:sz w:val="28"/>
+          <w:szCs w:val="28"/>
+          <w:lang w:eastAsia="en-IN"/>
+          <w14:ligatures w14:val="none"/>
+        </w:rPr>
+      </w:pPr>
+      <w:r>
+        <w:rPr>
+          <w:rFonts w:eastAsia="Times New Roman" w:cstheme="minorHAnsi"/>
+          <w:b/>
+          <w:bCs/>
+          <w:kern w:val="0"/>
+          <w:sz w:val="28"/>
+          <w:szCs w:val="28"/>
+          <w:lang w:eastAsia="en-IN"/>
+          <w14:ligatures w14:val="none"/>
+        </w:rPr>
+        <w:t>Java</w:t>
+      </w:r>
+    </w:p>
+    <w:p>
+      <w:pPr>
+        <w:numPr>
+          <w:ilvl w:val="0"/>
+          <w:numId w:val="30"/>
+        </w:numPr>
+        <w:rPr>
+          <w:rFonts w:eastAsia="Times New Roman" w:cstheme="minorHAnsi"/>
+          <w:kern w:val="0"/>
+          <w:sz w:val="28"/>
+          <w:szCs w:val="28"/>
+          <w:lang w:eastAsia="en-IN"/>
+          <w14:ligatures w14:val="none"/>
+        </w:rPr>
+      </w:pPr>
+      <w:r>
+        <w:rPr>
+          <w:rFonts w:eastAsia="Times New Roman" w:cstheme="minorHAnsi"/>
+          <w:b/>
+          <w:bCs/>
+          <w:kern w:val="0"/>
+          <w:sz w:val="28"/>
+          <w:szCs w:val="28"/>
+          <w:lang w:eastAsia="en-IN"/>
+          <w14:ligatures w14:val="none"/>
+        </w:rPr>
+        <w:t>Highly Scalable:</w:t>
+      </w:r>
+      <w:r>
+        <w:rPr>
+          <w:rFonts w:eastAsia="Times New Roman" w:cstheme="minorHAnsi"/>
+          <w:kern w:val="0"/>
+          <w:sz w:val="28"/>
+          <w:szCs w:val="28"/>
+          <w:lang w:eastAsia="en-IN"/>
+          <w14:ligatures w14:val="none"/>
+        </w:rPr>
+        <w:t xml:space="preserve"> Java’s multi-threaded environment, combined with frameworks like Spring Boot or microservices architecture, makes it highly scalable for both vertical and horizontal scaling.</w:t>
+      </w:r>
+    </w:p>
+    <w:p>
+      <w:pPr>
+        <w:rPr>
+          <w:rFonts w:eastAsia="Times New Roman" w:cstheme="minorHAnsi"/>
+          <w:kern w:val="0"/>
+          <w:sz w:val="28"/>
+          <w:szCs w:val="28"/>
+          <w:lang w:eastAsia="en-IN"/>
+          <w14:ligatures w14:val="none"/>
+        </w:rPr>
+      </w:pPr>
+    </w:p>
+    <w:p>
+      <w:pPr>
+        <w:rPr>
+          <w:rFonts w:eastAsia="Times New Roman" w:cstheme="minorHAnsi"/>
+          <w:kern w:val="0"/>
+          <w:sz w:val="28"/>
+          <w:szCs w:val="28"/>
+          <w:lang w:eastAsia="en-IN"/>
+          <w14:ligatures w14:val="none"/>
+        </w:rPr>
+      </w:pPr>
+    </w:p>
+    <w:p>
+      <w:pPr>
+        <w:spacing w:before="100" w:beforeAutospacing="1" w:after="100" w:afterAutospacing="1" w:line="240" w:lineRule="auto"/>
+        <w:ind w:left="720"/>
+        <w:rPr>
+          <w:rFonts w:cstheme="minorHAnsi"/>
+          <w:b/>
+          <w:bCs/>
+          <w:sz w:val="40"/>
+          <w:szCs w:val="40"/>
+        </w:rPr>
+      </w:pPr>
+      <w:r>
+        <w:rPr>
+          <w:rFonts w:cstheme="minorHAnsi"/>
+          <w:b/>
+          <w:bCs/>
+          <w:sz w:val="40"/>
+          <w:szCs w:val="40"/>
+        </w:rPr>
+        <w:t xml:space="preserve">           </w:t>
+      </w:r>
+      <w:r>
+        <w:rPr>
+          <w:rFonts w:cstheme="minorHAnsi"/>
+          <w:b/>
+          <w:bCs/>
+          <w:sz w:val="40"/>
+          <w:szCs w:val="40"/>
+        </w:rPr>
+        <w:t>Practical Assignment:</w:t>
+      </w:r>
+    </w:p>
+    <w:p>
+      <w:pPr>
+        <w:pStyle w:val="ListParagraph"/>
+        <w:numPr>
+          <w:ilvl w:val="0"/>
+          <w:numId w:val="12"/>
         </w:numPr>
         <w:spacing w:before="100" w:beforeAutospacing="1" w:after="100" w:afterAutospacing="1" w:line="240" w:lineRule="auto"/>
         <w:rPr>
-          <w:rFonts w:eastAsia="Times New Roman" w:cstheme="minorHAnsi"/>
-          <w:kern w:val="0"/>
-          <w:sz w:val="28"/>
-          <w:szCs w:val="28"/>
-          <w:lang w:eastAsia="en-IN"/>
-          <w14:ligatures w14:val="none"/>
-        </w:rPr>
-      </w:pPr>
-      <w:r>
-        <w:rPr>
-          <w:rFonts w:eastAsia="Times New Roman" w:cstheme="minorHAnsi"/>
-          <w:b/>
-          <w:bCs/>
-          <w:kern w:val="0"/>
-          <w:sz w:val="28"/>
-          <w:szCs w:val="28"/>
-          <w:lang w:eastAsia="en-IN"/>
-          <w14:ligatures w14:val="none"/>
-        </w:rPr>
-        <w:t>Java</w:t>
-      </w:r>
-      <w:r>
-        <w:rPr>
-          <w:rFonts w:eastAsia="Times New Roman" w:cstheme="minorHAnsi"/>
-          <w:kern w:val="0"/>
-          <w:sz w:val="28"/>
-          <w:szCs w:val="28"/>
-          <w:lang w:eastAsia="en-IN"/>
-          <w14:ligatures w14:val="none"/>
-        </w:rPr>
-        <w:t xml:space="preserve">: Traditionally multi-threaded, using a thread-per-request model. Modern frameworks like Spring </w:t>
-      </w:r>
-      <w:r>
-        <w:rPr>
-          <w:rFonts w:eastAsia="Times New Roman" w:cstheme="minorHAnsi"/>
-          <w:kern w:val="0"/>
-          <w:sz w:val="28"/>
-          <w:szCs w:val="28"/>
-          <w:lang w:eastAsia="en-IN"/>
-          <w14:ligatures w14:val="none"/>
-        </w:rPr>
-        <w:t>Web Flux</w:t>
-      </w:r>
-      <w:r>
-        <w:rPr>
-          <w:rFonts w:eastAsia="Times New Roman" w:cstheme="minorHAnsi"/>
-          <w:kern w:val="0"/>
-          <w:sz w:val="28"/>
-          <w:szCs w:val="28"/>
-          <w:lang w:eastAsia="en-IN"/>
-          <w14:ligatures w14:val="none"/>
-        </w:rPr>
-        <w:t xml:space="preserve"> support non-blocking I/O, similar to Node.js.</w:t>
+          <w:rFonts w:cstheme="minorHAnsi"/>
+          <w:b/>
+          <w:bCs/>
+          <w:sz w:val="28"/>
+          <w:szCs w:val="28"/>
+        </w:rPr>
+      </w:pPr>
+      <w:r>
+        <w:rPr>
+          <w:rFonts w:cstheme="minorHAnsi"/>
+          <w:b/>
+          <w:bCs/>
+          <w:sz w:val="28"/>
+          <w:szCs w:val="28"/>
+        </w:rPr>
+        <w:t>Install Node.js on your local machine and create a simple "Hello World" application. Include instructions for installation and running the application.</w:t>
       </w:r>
     </w:p>
     <w:p>
       <w:pPr>
         <w:spacing w:before="100" w:beforeAutospacing="1" w:after="100" w:afterAutospacing="1" w:line="240" w:lineRule="auto"/>
-        <w:rPr>
-          <w:rFonts w:eastAsia="Times New Roman" w:cstheme="minorHAnsi"/>
-          <w:kern w:val="0"/>
-          <w:sz w:val="28"/>
-          <w:szCs w:val="28"/>
-          <w:lang w:eastAsia="en-IN"/>
-          <w14:ligatures w14:val="none"/>
-        </w:rPr>
-      </w:pPr>
-      <w:r>
-        <w:rPr>
-          <w:rFonts w:eastAsia="Times New Roman" w:cstheme="minorHAnsi"/>
-          <w:kern w:val="0"/>
-          <w:sz w:val="28"/>
-          <w:szCs w:val="28"/>
-          <w:lang w:eastAsia="en-IN"/>
-          <w14:ligatures w14:val="none"/>
-        </w:rPr>
-        <w:t xml:space="preserve">  </w:t>
-      </w:r>
-      <w:r>
-        <w:rPr>
-          <w:rFonts w:eastAsia="Times New Roman" w:cstheme="minorHAnsi"/>
-          <w:b/>
-          <w:bCs/>
-          <w:kern w:val="0"/>
-          <w:sz w:val="28"/>
-          <w:szCs w:val="28"/>
-          <w:lang w:eastAsia="en-IN"/>
-          <w14:ligatures w14:val="none"/>
-        </w:rPr>
-        <w:t>Language</w:t>
-      </w:r>
-    </w:p>
-    <w:p>
-      <w:pPr>
-        <w:numPr>
-          <w:ilvl w:val="0"/>
-          <w:numId w:val="5"/>
-        </w:numPr>
-        <w:spacing w:before="100" w:beforeAutospacing="1" w:after="100" w:afterAutospacing="1" w:line="240" w:lineRule="auto"/>
-        <w:rPr>
-          <w:rFonts w:eastAsia="Times New Roman" w:cstheme="minorHAnsi"/>
-          <w:kern w:val="0"/>
-          <w:sz w:val="28"/>
-          <w:szCs w:val="28"/>
-          <w:lang w:eastAsia="en-IN"/>
-          <w14:ligatures w14:val="none"/>
-        </w:rPr>
-      </w:pPr>
-      <w:r>
-        <w:rPr>
-          <w:rFonts w:eastAsia="Times New Roman" w:cstheme="minorHAnsi"/>
-          <w:b/>
-          <w:bCs/>
-          <w:kern w:val="0"/>
-          <w:sz w:val="28"/>
-          <w:szCs w:val="28"/>
-          <w:lang w:eastAsia="en-IN"/>
-          <w14:ligatures w14:val="none"/>
-        </w:rPr>
-        <w:t>Node.js</w:t>
-      </w:r>
-      <w:r>
-        <w:rPr>
-          <w:rFonts w:eastAsia="Times New Roman" w:cstheme="minorHAnsi"/>
-          <w:kern w:val="0"/>
-          <w:sz w:val="28"/>
-          <w:szCs w:val="28"/>
-          <w:lang w:eastAsia="en-IN"/>
-          <w14:ligatures w14:val="none"/>
-        </w:rPr>
-        <w:t>: Uses JavaScript, allowing developers to use a single language for both client and server-side development.</w:t>
-      </w:r>
-    </w:p>
-    <w:p>
-      <w:pPr>
-        <w:numPr>
-          <w:ilvl w:val="0"/>
-          <w:numId w:val="5"/>
-        </w:numPr>
-        <w:spacing w:before="100" w:beforeAutospacing="1" w:after="100" w:afterAutospacing="1" w:line="240" w:lineRule="auto"/>
-        <w:rPr>
-          <w:rFonts w:eastAsia="Times New Roman" w:cstheme="minorHAnsi"/>
-          <w:kern w:val="0"/>
-          <w:sz w:val="28"/>
-          <w:szCs w:val="28"/>
-          <w:lang w:eastAsia="en-IN"/>
-          <w14:ligatures w14:val="none"/>
-        </w:rPr>
-      </w:pPr>
-      <w:r>
-        <w:rPr>
-          <w:rFonts w:eastAsia="Times New Roman" w:cstheme="minorHAnsi"/>
-          <w:b/>
-          <w:bCs/>
-          <w:kern w:val="0"/>
-          <w:sz w:val="28"/>
-          <w:szCs w:val="28"/>
-          <w:lang w:eastAsia="en-IN"/>
-          <w14:ligatures w14:val="none"/>
-        </w:rPr>
-        <w:t>PHP</w:t>
-      </w:r>
-      <w:r>
-        <w:rPr>
-          <w:rFonts w:eastAsia="Times New Roman" w:cstheme="minorHAnsi"/>
-          <w:kern w:val="0"/>
-          <w:sz w:val="28"/>
-          <w:szCs w:val="28"/>
-          <w:lang w:eastAsia="en-IN"/>
-          <w14:ligatures w14:val="none"/>
-        </w:rPr>
-        <w:t>: Dedicated to server-side scripting, primarily used for web development.</w:t>
-      </w:r>
-    </w:p>
-    <w:p>
-      <w:pPr>
-        <w:numPr>
-          <w:ilvl w:val="0"/>
-          <w:numId w:val="5"/>
-        </w:numPr>
-        <w:spacing w:before="100" w:beforeAutospacing="1" w:after="100" w:afterAutospacing="1" w:line="240" w:lineRule="auto"/>
-        <w:rPr>
-          <w:rFonts w:eastAsia="Times New Roman" w:cstheme="minorHAnsi"/>
-          <w:kern w:val="0"/>
-          <w:sz w:val="28"/>
-          <w:szCs w:val="28"/>
-          <w:lang w:eastAsia="en-IN"/>
-          <w14:ligatures w14:val="none"/>
-        </w:rPr>
-      </w:pPr>
-      <w:r>
-        <w:rPr>
-          <w:rFonts w:eastAsia="Times New Roman" w:cstheme="minorHAnsi"/>
-          <w:b/>
-          <w:bCs/>
-          <w:kern w:val="0"/>
-          <w:sz w:val="28"/>
-          <w:szCs w:val="28"/>
-          <w:lang w:eastAsia="en-IN"/>
-          <w14:ligatures w14:val="none"/>
-        </w:rPr>
-        <w:t>Java</w:t>
-      </w:r>
-      <w:r>
-        <w:rPr>
-          <w:rFonts w:eastAsia="Times New Roman" w:cstheme="minorHAnsi"/>
-          <w:kern w:val="0"/>
-          <w:sz w:val="28"/>
-          <w:szCs w:val="28"/>
-          <w:lang w:eastAsia="en-IN"/>
-          <w14:ligatures w14:val="none"/>
-        </w:rPr>
-        <w:t>: A general-purpose, strongly-typed language, suitable for enterprise-level and multi-platform applications.</w:t>
-      </w:r>
-    </w:p>
-    <w:p>
-      <w:pPr>
-        <w:spacing w:before="100" w:beforeAutospacing="1" w:after="100" w:afterAutospacing="1" w:line="240" w:lineRule="auto"/>
-        <w:rPr>
-          <w:rFonts w:eastAsia="Times New Roman" w:cstheme="minorHAnsi"/>
-          <w:kern w:val="0"/>
-          <w:sz w:val="28"/>
-          <w:szCs w:val="28"/>
-          <w:lang w:eastAsia="en-IN"/>
-          <w14:ligatures w14:val="none"/>
-        </w:rPr>
-      </w:pPr>
-      <w:r>
-        <w:rPr>
-          <w:rFonts w:eastAsia="Times New Roman" w:cstheme="minorHAnsi"/>
-          <w:kern w:val="0"/>
-          <w:sz w:val="28"/>
-          <w:szCs w:val="28"/>
-          <w:lang w:eastAsia="en-IN"/>
-          <w14:ligatures w14:val="none"/>
-        </w:rPr>
-        <w:lastRenderedPageBreak/>
-        <w:t xml:space="preserve">  </w:t>
-      </w:r>
-      <w:r>
-        <w:rPr>
-          <w:rFonts w:eastAsia="Times New Roman" w:cstheme="minorHAnsi"/>
-          <w:b/>
-          <w:bCs/>
-          <w:kern w:val="0"/>
-          <w:sz w:val="28"/>
-          <w:szCs w:val="28"/>
-          <w:lang w:eastAsia="en-IN"/>
-          <w14:ligatures w14:val="none"/>
-        </w:rPr>
-        <w:t>Performance</w:t>
-      </w:r>
-    </w:p>
-    <w:p>
-      <w:pPr>
-        <w:numPr>
-          <w:ilvl w:val="0"/>
-          <w:numId w:val="6"/>
-        </w:numPr>
-        <w:spacing w:before="100" w:beforeAutospacing="1" w:after="100" w:afterAutospacing="1" w:line="240" w:lineRule="auto"/>
-        <w:rPr>
-          <w:rFonts w:eastAsia="Times New Roman" w:cstheme="minorHAnsi"/>
-          <w:kern w:val="0"/>
-          <w:sz w:val="28"/>
-          <w:szCs w:val="28"/>
-          <w:lang w:eastAsia="en-IN"/>
-          <w14:ligatures w14:val="none"/>
-        </w:rPr>
-      </w:pPr>
-      <w:r>
-        <w:rPr>
-          <w:rFonts w:eastAsia="Times New Roman" w:cstheme="minorHAnsi"/>
-          <w:b/>
-          <w:bCs/>
-          <w:kern w:val="0"/>
-          <w:sz w:val="28"/>
-          <w:szCs w:val="28"/>
-          <w:lang w:eastAsia="en-IN"/>
-          <w14:ligatures w14:val="none"/>
-        </w:rPr>
-        <w:t>Node.js</w:t>
-      </w:r>
-      <w:r>
-        <w:rPr>
-          <w:rFonts w:eastAsia="Times New Roman" w:cstheme="minorHAnsi"/>
-          <w:kern w:val="0"/>
-          <w:sz w:val="28"/>
-          <w:szCs w:val="28"/>
-          <w:lang w:eastAsia="en-IN"/>
-          <w14:ligatures w14:val="none"/>
-        </w:rPr>
-        <w:t>: High performance for I/O-intensive tasks due to its non-blocking architecture.</w:t>
-      </w:r>
-    </w:p>
-    <w:p>
-      <w:pPr>
-        <w:numPr>
-          <w:ilvl w:val="0"/>
-          <w:numId w:val="6"/>
-        </w:numPr>
-        <w:spacing w:before="100" w:beforeAutospacing="1" w:after="100" w:afterAutospacing="1" w:line="240" w:lineRule="auto"/>
-        <w:rPr>
-          <w:rFonts w:eastAsia="Times New Roman" w:cstheme="minorHAnsi"/>
-          <w:kern w:val="0"/>
-          <w:sz w:val="28"/>
-          <w:szCs w:val="28"/>
-          <w:lang w:eastAsia="en-IN"/>
-          <w14:ligatures w14:val="none"/>
-        </w:rPr>
-      </w:pPr>
-      <w:r>
-        <w:rPr>
-          <w:rFonts w:eastAsia="Times New Roman" w:cstheme="minorHAnsi"/>
-          <w:b/>
-          <w:bCs/>
-          <w:kern w:val="0"/>
-          <w:sz w:val="28"/>
-          <w:szCs w:val="28"/>
-          <w:lang w:eastAsia="en-IN"/>
-          <w14:ligatures w14:val="none"/>
-        </w:rPr>
-        <w:t>PHP</w:t>
-      </w:r>
-      <w:r>
-        <w:rPr>
-          <w:rFonts w:eastAsia="Times New Roman" w:cstheme="minorHAnsi"/>
-          <w:kern w:val="0"/>
-          <w:sz w:val="28"/>
-          <w:szCs w:val="28"/>
-          <w:lang w:eastAsia="en-IN"/>
-          <w14:ligatures w14:val="none"/>
-        </w:rPr>
-        <w:t>: Slower for handling concurrent requests but performs well in single-threaded use cases.</w:t>
-      </w:r>
-    </w:p>
-    <w:p>
-      <w:pPr>
-        <w:numPr>
-          <w:ilvl w:val="0"/>
-          <w:numId w:val="6"/>
-        </w:numPr>
-        <w:spacing w:before="100" w:beforeAutospacing="1" w:after="100" w:afterAutospacing="1" w:line="240" w:lineRule="auto"/>
-        <w:rPr>
-          <w:rFonts w:eastAsia="Times New Roman" w:cstheme="minorHAnsi"/>
-          <w:kern w:val="0"/>
-          <w:sz w:val="28"/>
-          <w:szCs w:val="28"/>
-          <w:lang w:eastAsia="en-IN"/>
-          <w14:ligatures w14:val="none"/>
-        </w:rPr>
-      </w:pPr>
-      <w:r>
-        <w:rPr>
-          <w:rFonts w:eastAsia="Times New Roman" w:cstheme="minorHAnsi"/>
-          <w:b/>
-          <w:bCs/>
-          <w:kern w:val="0"/>
-          <w:sz w:val="28"/>
-          <w:szCs w:val="28"/>
-          <w:lang w:eastAsia="en-IN"/>
-          <w14:ligatures w14:val="none"/>
-        </w:rPr>
-        <w:t>Java</w:t>
-      </w:r>
-      <w:r>
-        <w:rPr>
-          <w:rFonts w:eastAsia="Times New Roman" w:cstheme="minorHAnsi"/>
-          <w:kern w:val="0"/>
-          <w:sz w:val="28"/>
-          <w:szCs w:val="28"/>
-          <w:lang w:eastAsia="en-IN"/>
-          <w14:ligatures w14:val="none"/>
-        </w:rPr>
-        <w:t>: Offers excellent performance for compute-intensive tasks, with strong multi-threading capabilities.</w:t>
-      </w:r>
-    </w:p>
-    <w:p>
-      <w:pPr>
-        <w:spacing w:before="100" w:beforeAutospacing="1" w:after="100" w:afterAutospacing="1" w:line="240" w:lineRule="auto"/>
-        <w:rPr>
-          <w:rFonts w:eastAsia="Times New Roman" w:cstheme="minorHAnsi"/>
-          <w:kern w:val="0"/>
-          <w:sz w:val="28"/>
-          <w:szCs w:val="28"/>
-          <w:lang w:eastAsia="en-IN"/>
-          <w14:ligatures w14:val="none"/>
-        </w:rPr>
-      </w:pPr>
-      <w:r>
-        <w:rPr>
-          <w:rFonts w:eastAsia="Times New Roman" w:cstheme="minorHAnsi"/>
-          <w:kern w:val="0"/>
-          <w:sz w:val="28"/>
-          <w:szCs w:val="28"/>
-          <w:lang w:eastAsia="en-IN"/>
-          <w14:ligatures w14:val="none"/>
-        </w:rPr>
-        <w:t xml:space="preserve">  </w:t>
-      </w:r>
-      <w:r>
-        <w:rPr>
-          <w:rFonts w:eastAsia="Times New Roman" w:cstheme="minorHAnsi"/>
-          <w:b/>
-          <w:bCs/>
-          <w:kern w:val="0"/>
-          <w:sz w:val="28"/>
-          <w:szCs w:val="28"/>
-          <w:lang w:eastAsia="en-IN"/>
-          <w14:ligatures w14:val="none"/>
-        </w:rPr>
-        <w:t>Ecosystem</w:t>
-      </w:r>
-    </w:p>
-    <w:p>
-      <w:pPr>
-        <w:numPr>
-          <w:ilvl w:val="0"/>
-          <w:numId w:val="7"/>
-        </w:numPr>
-        <w:spacing w:before="100" w:beforeAutospacing="1" w:after="100" w:afterAutospacing="1" w:line="240" w:lineRule="auto"/>
-        <w:rPr>
-          <w:rFonts w:eastAsia="Times New Roman" w:cstheme="minorHAnsi"/>
-          <w:kern w:val="0"/>
-          <w:sz w:val="28"/>
-          <w:szCs w:val="28"/>
-          <w:lang w:eastAsia="en-IN"/>
-          <w14:ligatures w14:val="none"/>
-        </w:rPr>
-      </w:pPr>
-      <w:r>
-        <w:rPr>
-          <w:rFonts w:eastAsia="Times New Roman" w:cstheme="minorHAnsi"/>
-          <w:b/>
-          <w:bCs/>
-          <w:kern w:val="0"/>
-          <w:sz w:val="28"/>
-          <w:szCs w:val="28"/>
-          <w:lang w:eastAsia="en-IN"/>
-          <w14:ligatures w14:val="none"/>
-        </w:rPr>
-        <w:t>Node.js</w:t>
-      </w:r>
-      <w:r>
-        <w:rPr>
-          <w:rFonts w:eastAsia="Times New Roman" w:cstheme="minorHAnsi"/>
-          <w:kern w:val="0"/>
-          <w:sz w:val="28"/>
-          <w:szCs w:val="28"/>
-          <w:lang w:eastAsia="en-IN"/>
-          <w14:ligatures w14:val="none"/>
-        </w:rPr>
-        <w:t>: Features npm, a vast package manager for libraries and tools.</w:t>
-      </w:r>
-    </w:p>
-    <w:p>
-      <w:pPr>
-        <w:numPr>
-          <w:ilvl w:val="0"/>
-          <w:numId w:val="7"/>
-        </w:numPr>
-        <w:spacing w:before="100" w:beforeAutospacing="1" w:after="100" w:afterAutospacing="1" w:line="240" w:lineRule="auto"/>
-        <w:rPr>
-          <w:rFonts w:eastAsia="Times New Roman" w:cstheme="minorHAnsi"/>
-          <w:kern w:val="0"/>
-          <w:sz w:val="28"/>
-          <w:szCs w:val="28"/>
-          <w:lang w:eastAsia="en-IN"/>
-          <w14:ligatures w14:val="none"/>
-        </w:rPr>
-      </w:pPr>
-      <w:r>
-        <w:rPr>
-          <w:rFonts w:eastAsia="Times New Roman" w:cstheme="minorHAnsi"/>
-          <w:b/>
-          <w:bCs/>
-          <w:kern w:val="0"/>
-          <w:sz w:val="28"/>
-          <w:szCs w:val="28"/>
-          <w:lang w:eastAsia="en-IN"/>
-          <w14:ligatures w14:val="none"/>
-        </w:rPr>
-        <w:t>PHP</w:t>
-      </w:r>
-      <w:r>
-        <w:rPr>
-          <w:rFonts w:eastAsia="Times New Roman" w:cstheme="minorHAnsi"/>
-          <w:kern w:val="0"/>
-          <w:sz w:val="28"/>
-          <w:szCs w:val="28"/>
-          <w:lang w:eastAsia="en-IN"/>
-          <w14:ligatures w14:val="none"/>
-        </w:rPr>
-        <w:t>: Relies on Composer for package management, which is less extensive than npm.</w:t>
-      </w:r>
-    </w:p>
-    <w:p>
-      <w:pPr>
-        <w:numPr>
-          <w:ilvl w:val="0"/>
-          <w:numId w:val="7"/>
-        </w:numPr>
-        <w:spacing w:before="100" w:beforeAutospacing="1" w:after="100" w:afterAutospacing="1" w:line="240" w:lineRule="auto"/>
-        <w:rPr>
-          <w:rFonts w:eastAsia="Times New Roman" w:cstheme="minorHAnsi"/>
-          <w:kern w:val="0"/>
-          <w:sz w:val="28"/>
-          <w:szCs w:val="28"/>
-          <w:lang w:eastAsia="en-IN"/>
-          <w14:ligatures w14:val="none"/>
-        </w:rPr>
-      </w:pPr>
-      <w:r>
-        <w:rPr>
-          <w:rFonts w:eastAsia="Times New Roman" w:cstheme="minorHAnsi"/>
-          <w:b/>
-          <w:bCs/>
-          <w:kern w:val="0"/>
-          <w:sz w:val="28"/>
-          <w:szCs w:val="28"/>
-          <w:lang w:eastAsia="en-IN"/>
-          <w14:ligatures w14:val="none"/>
-        </w:rPr>
-        <w:t>Java</w:t>
-      </w:r>
-      <w:r>
-        <w:rPr>
-          <w:rFonts w:eastAsia="Times New Roman" w:cstheme="minorHAnsi"/>
-          <w:kern w:val="0"/>
-          <w:sz w:val="28"/>
-          <w:szCs w:val="28"/>
-          <w:lang w:eastAsia="en-IN"/>
-          <w14:ligatures w14:val="none"/>
-        </w:rPr>
-        <w:t>: Uses Maven or Gradle, providing a mature and robust ecosystem for enterprise applications.</w:t>
-      </w:r>
-    </w:p>
-    <w:p>
-      <w:pPr>
-        <w:spacing w:before="100" w:beforeAutospacing="1" w:after="100" w:afterAutospacing="1" w:line="240" w:lineRule="auto"/>
-        <w:rPr>
-          <w:rFonts w:eastAsia="Times New Roman" w:cstheme="minorHAnsi"/>
-          <w:kern w:val="0"/>
-          <w:sz w:val="28"/>
-          <w:szCs w:val="28"/>
-          <w:lang w:eastAsia="en-IN"/>
-          <w14:ligatures w14:val="none"/>
-        </w:rPr>
-      </w:pPr>
-      <w:r>
-        <w:rPr>
-          <w:rFonts w:eastAsia="Times New Roman" w:cstheme="minorHAnsi"/>
-          <w:kern w:val="0"/>
-          <w:sz w:val="28"/>
-          <w:szCs w:val="28"/>
-          <w:lang w:eastAsia="en-IN"/>
-          <w14:ligatures w14:val="none"/>
-        </w:rPr>
-        <w:t xml:space="preserve">  </w:t>
-      </w:r>
-      <w:r>
-        <w:rPr>
-          <w:rFonts w:eastAsia="Times New Roman" w:cstheme="minorHAnsi"/>
-          <w:b/>
-          <w:bCs/>
-          <w:kern w:val="0"/>
-          <w:sz w:val="28"/>
-          <w:szCs w:val="28"/>
-          <w:lang w:eastAsia="en-IN"/>
-          <w14:ligatures w14:val="none"/>
-        </w:rPr>
-        <w:t>Scalability</w:t>
-      </w:r>
-    </w:p>
-    <w:p>
-      <w:pPr>
-        <w:numPr>
-          <w:ilvl w:val="0"/>
-          <w:numId w:val="8"/>
-        </w:numPr>
-        <w:spacing w:before="100" w:beforeAutospacing="1" w:after="100" w:afterAutospacing="1" w:line="240" w:lineRule="auto"/>
-        <w:rPr>
-          <w:rFonts w:eastAsia="Times New Roman" w:cstheme="minorHAnsi"/>
-          <w:kern w:val="0"/>
-          <w:sz w:val="28"/>
-          <w:szCs w:val="28"/>
-          <w:lang w:eastAsia="en-IN"/>
-          <w14:ligatures w14:val="none"/>
-        </w:rPr>
-      </w:pPr>
-      <w:r>
-        <w:rPr>
-          <w:rFonts w:eastAsia="Times New Roman" w:cstheme="minorHAnsi"/>
-          <w:b/>
-          <w:bCs/>
-          <w:kern w:val="0"/>
-          <w:sz w:val="28"/>
-          <w:szCs w:val="28"/>
-          <w:lang w:eastAsia="en-IN"/>
-          <w14:ligatures w14:val="none"/>
-        </w:rPr>
-        <w:t>Node.js</w:t>
-      </w:r>
-      <w:r>
-        <w:rPr>
-          <w:rFonts w:eastAsia="Times New Roman" w:cstheme="minorHAnsi"/>
-          <w:kern w:val="0"/>
-          <w:sz w:val="28"/>
-          <w:szCs w:val="28"/>
-          <w:lang w:eastAsia="en-IN"/>
-          <w14:ligatures w14:val="none"/>
-        </w:rPr>
-        <w:t>: Ideal for real-time applications and microservices due to its event-driven model.</w:t>
-      </w:r>
-    </w:p>
-    <w:p>
-      <w:pPr>
-        <w:numPr>
-          <w:ilvl w:val="0"/>
-          <w:numId w:val="8"/>
-        </w:numPr>
-        <w:spacing w:before="100" w:beforeAutospacing="1" w:after="100" w:afterAutospacing="1" w:line="240" w:lineRule="auto"/>
-        <w:rPr>
-          <w:rFonts w:eastAsia="Times New Roman" w:cstheme="minorHAnsi"/>
-          <w:kern w:val="0"/>
-          <w:sz w:val="28"/>
-          <w:szCs w:val="28"/>
-          <w:lang w:eastAsia="en-IN"/>
-          <w14:ligatures w14:val="none"/>
-        </w:rPr>
-      </w:pPr>
-      <w:r>
-        <w:rPr>
-          <w:rFonts w:eastAsia="Times New Roman" w:cstheme="minorHAnsi"/>
-          <w:b/>
-          <w:bCs/>
-          <w:kern w:val="0"/>
-          <w:sz w:val="28"/>
-          <w:szCs w:val="28"/>
-          <w:lang w:eastAsia="en-IN"/>
-          <w14:ligatures w14:val="none"/>
-        </w:rPr>
-        <w:t>PHP</w:t>
-      </w:r>
-      <w:r>
-        <w:rPr>
-          <w:rFonts w:eastAsia="Times New Roman" w:cstheme="minorHAnsi"/>
-          <w:kern w:val="0"/>
-          <w:sz w:val="28"/>
-          <w:szCs w:val="28"/>
-          <w:lang w:eastAsia="en-IN"/>
-          <w14:ligatures w14:val="none"/>
-        </w:rPr>
-        <w:t>: Less suitable for large-scale, concurrent applications without significant optimization.</w:t>
-      </w:r>
-    </w:p>
-    <w:p>
-      <w:pPr>
-        <w:numPr>
-          <w:ilvl w:val="0"/>
-          <w:numId w:val="8"/>
-        </w:numPr>
-        <w:spacing w:before="100" w:beforeAutospacing="1" w:after="100" w:afterAutospacing="1" w:line="240" w:lineRule="auto"/>
-        <w:rPr>
-          <w:rFonts w:eastAsia="Times New Roman" w:cstheme="minorHAnsi"/>
-          <w:kern w:val="0"/>
-          <w:sz w:val="28"/>
-          <w:szCs w:val="28"/>
-          <w:lang w:eastAsia="en-IN"/>
-          <w14:ligatures w14:val="none"/>
-        </w:rPr>
-      </w:pPr>
-      <w:r>
-        <w:rPr>
-          <w:rFonts w:eastAsia="Times New Roman" w:cstheme="minorHAnsi"/>
-          <w:b/>
-          <w:bCs/>
-          <w:kern w:val="0"/>
-          <w:sz w:val="28"/>
-          <w:szCs w:val="28"/>
-          <w:lang w:eastAsia="en-IN"/>
-          <w14:ligatures w14:val="none"/>
-        </w:rPr>
-        <w:t>Java</w:t>
-      </w:r>
-      <w:r>
-        <w:rPr>
-          <w:rFonts w:eastAsia="Times New Roman" w:cstheme="minorHAnsi"/>
-          <w:kern w:val="0"/>
-          <w:sz w:val="28"/>
-          <w:szCs w:val="28"/>
-          <w:lang w:eastAsia="en-IN"/>
-          <w14:ligatures w14:val="none"/>
-        </w:rPr>
-        <w:t>: Highly scalable, particularly for enterprise and distributed systems.</w:t>
-      </w:r>
-    </w:p>
-    <w:p>
-      <w:pPr>
-        <w:spacing w:before="100" w:beforeAutospacing="1" w:after="100" w:afterAutospacing="1" w:line="240" w:lineRule="auto"/>
-        <w:rPr>
-          <w:rFonts w:eastAsia="Times New Roman" w:cstheme="minorHAnsi"/>
-          <w:kern w:val="0"/>
-          <w:sz w:val="28"/>
-          <w:szCs w:val="28"/>
-          <w:lang w:eastAsia="en-IN"/>
-          <w14:ligatures w14:val="none"/>
-        </w:rPr>
-      </w:pPr>
-      <w:r>
-        <w:rPr>
-          <w:rFonts w:eastAsia="Times New Roman" w:cstheme="minorHAnsi"/>
-          <w:kern w:val="0"/>
-          <w:sz w:val="28"/>
-          <w:szCs w:val="28"/>
-          <w:lang w:eastAsia="en-IN"/>
-          <w14:ligatures w14:val="none"/>
-        </w:rPr>
-        <w:t xml:space="preserve">  </w:t>
-      </w:r>
-      <w:r>
-        <w:rPr>
-          <w:rFonts w:eastAsia="Times New Roman" w:cstheme="minorHAnsi"/>
-          <w:b/>
-          <w:bCs/>
-          <w:kern w:val="0"/>
-          <w:sz w:val="28"/>
-          <w:szCs w:val="28"/>
-          <w:lang w:eastAsia="en-IN"/>
-          <w14:ligatures w14:val="none"/>
-        </w:rPr>
-        <w:t>Use Cases</w:t>
-      </w:r>
-    </w:p>
-    <w:p>
-      <w:pPr>
-        <w:numPr>
-          <w:ilvl w:val="0"/>
-          <w:numId w:val="9"/>
-        </w:numPr>
-        <w:spacing w:before="100" w:beforeAutospacing="1" w:after="100" w:afterAutospacing="1" w:line="240" w:lineRule="auto"/>
-        <w:rPr>
-          <w:rFonts w:eastAsia="Times New Roman" w:cstheme="minorHAnsi"/>
-          <w:kern w:val="0"/>
-          <w:sz w:val="28"/>
-          <w:szCs w:val="28"/>
-          <w:lang w:eastAsia="en-IN"/>
-          <w14:ligatures w14:val="none"/>
-        </w:rPr>
-      </w:pPr>
-      <w:r>
-        <w:rPr>
-          <w:rFonts w:eastAsia="Times New Roman" w:cstheme="minorHAnsi"/>
-          <w:b/>
-          <w:bCs/>
-          <w:kern w:val="0"/>
-          <w:sz w:val="28"/>
-          <w:szCs w:val="28"/>
-          <w:lang w:eastAsia="en-IN"/>
-          <w14:ligatures w14:val="none"/>
-        </w:rPr>
-        <w:t>Node.js</w:t>
-      </w:r>
-      <w:r>
-        <w:rPr>
-          <w:rFonts w:eastAsia="Times New Roman" w:cstheme="minorHAnsi"/>
-          <w:kern w:val="0"/>
-          <w:sz w:val="28"/>
-          <w:szCs w:val="28"/>
-          <w:lang w:eastAsia="en-IN"/>
-          <w14:ligatures w14:val="none"/>
-        </w:rPr>
-        <w:t>: Real-time apps (chat, gaming), APIs, and lightweight microservices.</w:t>
-      </w:r>
-    </w:p>
-    <w:p>
-      <w:pPr>
-        <w:numPr>
-          <w:ilvl w:val="0"/>
-          <w:numId w:val="9"/>
-        </w:numPr>
-        <w:spacing w:before="100" w:beforeAutospacing="1" w:after="100" w:afterAutospacing="1" w:line="240" w:lineRule="auto"/>
-        <w:rPr>
-          <w:rFonts w:eastAsia="Times New Roman" w:cstheme="minorHAnsi"/>
-          <w:kern w:val="0"/>
-          <w:sz w:val="28"/>
-          <w:szCs w:val="28"/>
-          <w:lang w:eastAsia="en-IN"/>
-          <w14:ligatures w14:val="none"/>
-        </w:rPr>
-      </w:pPr>
-      <w:r>
-        <w:rPr>
-          <w:rFonts w:eastAsia="Times New Roman" w:cstheme="minorHAnsi"/>
-          <w:b/>
-          <w:bCs/>
-          <w:kern w:val="0"/>
-          <w:sz w:val="28"/>
-          <w:szCs w:val="28"/>
-          <w:lang w:eastAsia="en-IN"/>
-          <w14:ligatures w14:val="none"/>
-        </w:rPr>
-        <w:t>PHP</w:t>
-      </w:r>
-      <w:r>
-        <w:rPr>
-          <w:rFonts w:eastAsia="Times New Roman" w:cstheme="minorHAnsi"/>
-          <w:kern w:val="0"/>
-          <w:sz w:val="28"/>
-          <w:szCs w:val="28"/>
-          <w:lang w:eastAsia="en-IN"/>
-          <w14:ligatures w14:val="none"/>
-        </w:rPr>
-        <w:t>: Content management systems (e.g., WordPress), small to medium-sized websites.</w:t>
-      </w:r>
-    </w:p>
-    <w:p>
-      <w:pPr>
-        <w:numPr>
-          <w:ilvl w:val="0"/>
-          <w:numId w:val="9"/>
-        </w:numPr>
-        <w:spacing w:before="100" w:beforeAutospacing="1" w:after="100" w:afterAutospacing="1" w:line="240" w:lineRule="auto"/>
-        <w:rPr>
-          <w:rFonts w:eastAsia="Times New Roman" w:cstheme="minorHAnsi"/>
-          <w:kern w:val="0"/>
-          <w:sz w:val="28"/>
-          <w:szCs w:val="28"/>
-          <w:lang w:eastAsia="en-IN"/>
-          <w14:ligatures w14:val="none"/>
-        </w:rPr>
-      </w:pPr>
-      <w:r>
-        <w:rPr>
-          <w:rFonts w:eastAsia="Times New Roman" w:cstheme="minorHAnsi"/>
-          <w:b/>
-          <w:bCs/>
-          <w:kern w:val="0"/>
-          <w:sz w:val="28"/>
-          <w:szCs w:val="28"/>
-          <w:lang w:eastAsia="en-IN"/>
-          <w14:ligatures w14:val="none"/>
-        </w:rPr>
-        <w:t>Java</w:t>
-      </w:r>
-      <w:r>
-        <w:rPr>
-          <w:rFonts w:eastAsia="Times New Roman" w:cstheme="minorHAnsi"/>
-          <w:kern w:val="0"/>
-          <w:sz w:val="28"/>
-          <w:szCs w:val="28"/>
-          <w:lang w:eastAsia="en-IN"/>
-          <w14:ligatures w14:val="none"/>
-        </w:rPr>
-        <w:t>: Enterprise-level applications, financial systems, and Android development.</w:t>
-      </w:r>
-    </w:p>
-    <w:p>
-      <w:pPr>
-        <w:spacing w:before="100" w:beforeAutospacing="1" w:after="100" w:afterAutospacing="1" w:line="240" w:lineRule="auto"/>
-        <w:ind w:left="720"/>
-        <w:jc w:val="center"/>
+        <w:ind w:left="360"/>
+        <w:rPr>
+          <w:noProof/>
+        </w:rPr>
+      </w:pPr>
+      <w:r>
         <w:rPr>
           <w:rFonts w:cstheme="minorHAnsi"/>
           <w:b/>
           <w:bCs/>
-          <w:sz w:val="40"/>
-          <w:szCs w:val="40"/>
-        </w:rPr>
-      </w:pPr>
-    </w:p>
-    <w:p>
-      <w:pPr>
-        <w:spacing w:before="100" w:beforeAutospacing="1" w:after="100" w:afterAutospacing="1" w:line="240" w:lineRule="auto"/>
-        <w:ind w:left="720"/>
-        <w:jc w:val="center"/>
+          <w:sz w:val="28"/>
+          <w:szCs w:val="28"/>
+        </w:rPr>
+        <w:t>Ans:-</w:t>
+      </w:r>
+      <w:r>
+        <w:rPr>
+          <w:noProof/>
+        </w:rPr>
+        <w:t xml:space="preserve"> </w:t>
+      </w:r>
+      <w:r>
         <w:rPr>
           <w:rFonts w:cstheme="minorHAnsi"/>
           <w:b/>
           <w:bCs/>
-          <w:sz w:val="40"/>
-          <w:szCs w:val="40"/>
-        </w:rPr>
-      </w:pPr>
-    </w:p>
-    <w:p>
-      <w:pPr>
-        <w:spacing w:before="100" w:beforeAutospacing="1" w:after="100" w:afterAutospacing="1" w:line="240" w:lineRule="auto"/>
-        <w:ind w:left="720"/>
-        <w:jc w:val="center"/>
-        <w:rPr>
-          <w:rFonts w:cstheme="minorHAnsi"/>
-          <w:b/>
-          <w:bCs/>
-          <w:sz w:val="40"/>
-          <w:szCs w:val="40"/>
-        </w:rPr>
-      </w:pPr>
-    </w:p>
-    <w:p>
-      <w:pPr>
-        <w:spacing w:before="100" w:beforeAutospacing="1" w:after="100" w:afterAutospacing="1" w:line="240" w:lineRule="auto"/>
-        <w:ind w:left="720"/>
-        <w:jc w:val="center"/>
-        <w:rPr>
-          <w:rFonts w:cstheme="minorHAnsi"/>
-          <w:b/>
-          <w:bCs/>
-          <w:sz w:val="40"/>
-          <w:szCs w:val="40"/>
-        </w:rPr>
-      </w:pPr>
-    </w:p>
-    <w:p>
-      <w:pPr>
-        <w:spacing w:before="100" w:beforeAutospacing="1" w:after="100" w:afterAutospacing="1" w:line="240" w:lineRule="auto"/>
-        <w:ind w:left="720"/>
-        <w:jc w:val="center"/>
-        <w:rPr>
-          <w:rFonts w:cstheme="minorHAnsi"/>
-          <w:b/>
-          <w:bCs/>
-          <w:sz w:val="40"/>
-          <w:szCs w:val="40"/>
-        </w:rPr>
-      </w:pPr>
-    </w:p>
-    <w:p>
-      <w:pPr>
-        <w:spacing w:before="100" w:beforeAutospacing="1" w:after="100" w:afterAutospacing="1" w:line="240" w:lineRule="auto"/>
-        <w:ind w:left="720"/>
-        <w:jc w:val="center"/>
-        <w:rPr>
-          <w:rFonts w:cstheme="minorHAnsi"/>
-          <w:b/>
-          <w:bCs/>
-          <w:sz w:val="40"/>
-          <w:szCs w:val="40"/>
-        </w:rPr>
-      </w:pPr>
-    </w:p>
-    <w:p>
-      <w:pPr>
-        <w:spacing w:before="100" w:beforeAutospacing="1" w:after="100" w:afterAutospacing="1" w:line="240" w:lineRule="auto"/>
-        <w:ind w:left="720"/>
-        <w:jc w:val="center"/>
-        <w:rPr>
-          <w:rFonts w:cstheme="minorHAnsi"/>
-          <w:b/>
-          <w:bCs/>
-          <w:sz w:val="40"/>
-          <w:szCs w:val="40"/>
-        </w:rPr>
-      </w:pPr>
-      <w:r>
-        <w:rPr>
-          <w:rFonts w:cstheme="minorHAnsi"/>
-          <w:b/>
-          <w:bCs/>
-          <w:sz w:val="40"/>
-          <w:szCs w:val="40"/>
-        </w:rPr>
-        <w:t>Practical Assignment:</w:t>
-      </w:r>
-    </w:p>
-    <w:p>
-      <w:pPr>
-        <w:spacing w:before="100" w:beforeAutospacing="1" w:after="100" w:afterAutospacing="1" w:line="240" w:lineRule="auto"/>
-        <w:rPr>
-          <w:rFonts w:cstheme="minorHAnsi"/>
-          <w:sz w:val="28"/>
-          <w:szCs w:val="28"/>
-        </w:rPr>
-      </w:pPr>
-      <w:r>
-        <w:rPr>
-          <w:rFonts w:cstheme="minorHAnsi"/>
-          <w:sz w:val="28"/>
-          <w:szCs w:val="28"/>
-        </w:rPr>
-        <w:t>• Install Node.js on your local machine and create a simple "Hello World" application. Include instructions for installation and running the application.</w:t>
-      </w:r>
-    </w:p>
-    <w:p>
-      <w:pPr>
-        <w:spacing w:before="100" w:beforeAutospacing="1" w:after="100" w:afterAutospacing="1" w:line="240" w:lineRule="auto"/>
-        <w:rPr>
-          <w:rFonts w:eastAsia="Times New Roman" w:cstheme="minorHAnsi"/>
-          <w:kern w:val="0"/>
-          <w:sz w:val="28"/>
-          <w:szCs w:val="28"/>
-          <w:lang w:eastAsia="en-IN"/>
-          <w14:ligatures w14:val="none"/>
-        </w:rPr>
-      </w:pPr>
-      <w:r>
-        <w:rPr>
-          <w:rFonts w:cstheme="minorHAnsi"/>
-          <w:noProof/>
+          <w:sz w:val="28"/>
+          <w:szCs w:val="28"/>
         </w:rPr>
         <w:drawing>
-          <wp:inline distT="0" distB="0" distL="0" distR="0" wp14:anchorId="1BA7F54E" wp14:editId="0DFAAACA">
-            <wp:extent cx="5731510" cy="2059305"/>
+          <wp:inline distT="0" distB="0" distL="0" distR="0" wp14:anchorId="0D5C84B6" wp14:editId="220E5F12">
+            <wp:extent cx="5731510" cy="1906270"/>
             <wp:effectExtent l="0" t="0" r="2540" b="0"/>
-            <wp:docPr id="1554345061" name="Picture 1"/>
+            <wp:docPr id="987224460" name="Picture 1"/>
             <wp:cNvGraphicFramePr>
               <a:graphicFrameLocks xmlns:a="http://schemas.openxmlformats.org/drawingml/2006/main" noChangeAspect="1"/>
             </wp:cNvGraphicFramePr>
@@ -1865,7 +2796,7 @@
               <a:graphicData uri="http://schemas.openxmlformats.org/drawingml/2006/picture">
                 <pic:pic xmlns:pic="http://schemas.openxmlformats.org/drawingml/2006/picture">
                   <pic:nvPicPr>
-                    <pic:cNvPr id="1554345061" name=""/>
+                    <pic:cNvPr id="987224460" name=""/>
                     <pic:cNvPicPr/>
                   </pic:nvPicPr>
                   <pic:blipFill>
@@ -1877,7 +2808,7 @@
                   <pic:spPr>
                     <a:xfrm>
                       <a:off x="0" y="0"/>
-                      <a:ext cx="5731510" cy="2059305"/>
+                      <a:ext cx="5731510" cy="1906270"/>
                     </a:xfrm>
                     <a:prstGeom prst="rect">
                       <a:avLst/>
@@ -1893,49 +2824,57 @@
     <w:p>
       <w:pPr>
         <w:spacing w:before="100" w:beforeAutospacing="1" w:after="100" w:afterAutospacing="1" w:line="240" w:lineRule="auto"/>
-        <w:rPr>
-          <w:rFonts w:eastAsia="Times New Roman" w:cstheme="minorHAnsi"/>
-          <w:kern w:val="0"/>
-          <w:sz w:val="28"/>
-          <w:szCs w:val="28"/>
-          <w:lang w:eastAsia="en-IN"/>
-          <w14:ligatures w14:val="none"/>
-        </w:rPr>
-      </w:pPr>
-      <w:r>
-        <w:rPr>
-          <w:rFonts w:eastAsia="Times New Roman" w:cstheme="minorHAnsi"/>
-          <w:kern w:val="0"/>
-          <w:sz w:val="28"/>
-          <w:szCs w:val="28"/>
-          <w:lang w:eastAsia="en-IN"/>
-          <w14:ligatures w14:val="none"/>
-        </w:rPr>
-        <w:t>Output:</w:t>
-      </w:r>
+        <w:ind w:left="360"/>
+        <w:rPr>
+          <w:noProof/>
+        </w:rPr>
+      </w:pPr>
     </w:p>
     <w:p>
       <w:pPr>
         <w:spacing w:before="100" w:beforeAutospacing="1" w:after="100" w:afterAutospacing="1" w:line="240" w:lineRule="auto"/>
-        <w:rPr>
-          <w:rFonts w:eastAsia="Times New Roman" w:cstheme="minorHAnsi"/>
-          <w:kern w:val="0"/>
-          <w:sz w:val="28"/>
-          <w:szCs w:val="28"/>
-          <w:lang w:eastAsia="en-IN"/>
-          <w14:ligatures w14:val="none"/>
-        </w:rPr>
-      </w:pPr>
-      <w:r>
+        <w:ind w:left="360"/>
+        <w:rPr>
+          <w:b/>
+          <w:bCs/>
+          <w:noProof/>
+          <w:sz w:val="32"/>
+          <w:szCs w:val="32"/>
+        </w:rPr>
+      </w:pPr>
+      <w:r>
+        <w:rPr>
+          <w:b/>
+          <w:bCs/>
+          <w:noProof/>
+          <w:sz w:val="32"/>
+          <w:szCs w:val="32"/>
+        </w:rPr>
+        <w:t>Output:-</w:t>
+      </w:r>
+    </w:p>
+    <w:p>
+      <w:pPr>
+        <w:spacing w:before="100" w:beforeAutospacing="1" w:after="100" w:afterAutospacing="1" w:line="240" w:lineRule="auto"/>
+        <w:ind w:left="360"/>
         <w:rPr>
           <w:rFonts w:cstheme="minorHAnsi"/>
-          <w:noProof/>
-        </w:rPr>
+          <w:sz w:val="36"/>
+          <w:szCs w:val="36"/>
+        </w:rPr>
+      </w:pPr>
+      <w:r>
+        <w:rPr>
+          <w:rFonts w:cstheme="minorHAnsi"/>
+          <w:sz w:val="36"/>
+          <w:szCs w:val="36"/>
+        </w:rPr>
+        <w:lastRenderedPageBreak/>
         <w:drawing>
-          <wp:inline distT="0" distB="0" distL="0" distR="0" wp14:anchorId="5E0C2AA6" wp14:editId="13CD07D6">
-            <wp:extent cx="5457825" cy="1876425"/>
-            <wp:effectExtent l="0" t="0" r="9525" b="9525"/>
-            <wp:docPr id="231457007" name="Picture 1"/>
+          <wp:inline distT="0" distB="0" distL="0" distR="0" wp14:anchorId="0DC3853A" wp14:editId="5887328F">
+            <wp:extent cx="5731510" cy="2174875"/>
+            <wp:effectExtent l="0" t="0" r="2540" b="0"/>
+            <wp:docPr id="1175674768" name="Picture 1"/>
             <wp:cNvGraphicFramePr>
               <a:graphicFrameLocks xmlns:a="http://schemas.openxmlformats.org/drawingml/2006/main" noChangeAspect="1"/>
             </wp:cNvGraphicFramePr>
@@ -1943,7 +2882,7 @@
               <a:graphicData uri="http://schemas.openxmlformats.org/drawingml/2006/picture">
                 <pic:pic xmlns:pic="http://schemas.openxmlformats.org/drawingml/2006/picture">
                   <pic:nvPicPr>
-                    <pic:cNvPr id="231457007" name=""/>
+                    <pic:cNvPr id="1175674768" name=""/>
                     <pic:cNvPicPr/>
                   </pic:nvPicPr>
                   <pic:blipFill>
@@ -1955,7 +2894,7 @@
                   <pic:spPr>
                     <a:xfrm>
                       <a:off x="0" y="0"/>
-                      <a:ext cx="5457825" cy="1876425"/>
+                      <a:ext cx="5731510" cy="2174875"/>
                     </a:xfrm>
                     <a:prstGeom prst="rect">
                       <a:avLst/>
@@ -1967,6 +2906,66 @@
           </wp:inline>
         </w:drawing>
       </w:r>
+    </w:p>
+    <w:p>
+      <w:pPr>
+        <w:spacing w:before="100" w:beforeAutospacing="1" w:after="100" w:afterAutospacing="1" w:line="240" w:lineRule="auto"/>
+        <w:rPr>
+          <w:rFonts w:cstheme="minorHAnsi"/>
+          <w:b/>
+          <w:bCs/>
+          <w:sz w:val="40"/>
+          <w:szCs w:val="40"/>
+        </w:rPr>
+      </w:pPr>
+    </w:p>
+    <w:p>
+      <w:pPr>
+        <w:spacing w:before="100" w:beforeAutospacing="1" w:after="100" w:afterAutospacing="1" w:line="240" w:lineRule="auto"/>
+        <w:rPr>
+          <w:rFonts w:cstheme="minorHAnsi"/>
+          <w:b/>
+          <w:bCs/>
+          <w:sz w:val="40"/>
+          <w:szCs w:val="40"/>
+        </w:rPr>
+      </w:pPr>
+    </w:p>
+    <w:p>
+      <w:pPr>
+        <w:rPr>
+          <w:rFonts w:eastAsia="Times New Roman" w:cstheme="minorHAnsi"/>
+          <w:kern w:val="0"/>
+          <w:sz w:val="28"/>
+          <w:szCs w:val="28"/>
+          <w:lang w:eastAsia="en-IN"/>
+          <w14:ligatures w14:val="none"/>
+        </w:rPr>
+      </w:pPr>
+    </w:p>
+    <w:p>
+      <w:pPr>
+        <w:rPr>
+          <w:rFonts w:eastAsia="Times New Roman" w:cstheme="minorHAnsi"/>
+          <w:kern w:val="0"/>
+          <w:sz w:val="28"/>
+          <w:szCs w:val="28"/>
+          <w:lang w:eastAsia="en-IN"/>
+          <w14:ligatures w14:val="none"/>
+        </w:rPr>
+      </w:pPr>
+    </w:p>
+    <w:p>
+      <w:pPr>
+        <w:rPr>
+          <w:rFonts w:eastAsia="Times New Roman" w:cstheme="minorHAnsi"/>
+          <w:kern w:val="0"/>
+          <w:sz w:val="28"/>
+          <w:szCs w:val="28"/>
+          <w:lang w:eastAsia="en-IN"/>
+          <w14:ligatures w14:val="none"/>
+        </w:rPr>
+      </w:pPr>
     </w:p>
     <w:p>
       <w:pPr>
@@ -2037,6 +3036,539 @@
 <file path=word/numbering.xml><?xml version="1.0" encoding="utf-8"?>
 <w:numbering xmlns:wpc="http://schemas.microsoft.com/office/word/2010/wordprocessingCanvas" xmlns:cx="http://schemas.microsoft.com/office/drawing/2014/chartex" xmlns:cx1="http://schemas.microsoft.com/office/drawing/2015/9/8/chartex" xmlns:cx2="http://schemas.microsoft.com/office/drawing/2015/10/21/chartex" xmlns:cx3="http://schemas.microsoft.com/office/drawing/2016/5/9/chartex" xmlns:cx4="http://schemas.microsoft.com/office/drawing/2016/5/10/chartex" xmlns:cx5="http://schemas.microsoft.com/office/drawing/2016/5/11/chartex" xmlns:cx6="http://schemas.microsoft.com/office/drawing/2016/5/12/chartex" xmlns:cx7="http://schemas.microsoft.com/office/drawing/2016/5/13/chartex" xmlns:cx8="http://schemas.microsoft.com/office/drawing/2016/5/14/chartex" xmlns:mc="http://schemas.openxmlformats.org/markup-compatibility/2006" xmlns:aink="http://schemas.microsoft.com/office/drawing/2016/ink" xmlns:am3d="http://schemas.microsoft.com/office/drawing/2017/model3d" xmlns:o="urn:schemas-microsoft-com:office:office" xmlns:oel="http://schemas.microsoft.com/office/2019/extlst" xmlns:r="http://schemas.openxmlformats.org/officeDocument/2006/relationships" xmlns:m="http://schemas.openxmlformats.org/officeDocument/2006/math" xmlns:v="urn:schemas-microsoft-com:vml" xmlns:wp14="http://schemas.microsoft.com/office/word/2010/wordprocessingDrawing" xmlns:wp="http://schemas.openxmlformats.org/drawingml/2006/wordprocessingDrawing" xmlns:w10="urn:schemas-microsoft-com:office:word" xmlns:w="http://schemas.openxmlformats.org/wordprocessingml/2006/main" xmlns:w14="http://schemas.microsoft.com/office/word/2010/wordml" xmlns:w15="http://schemas.microsoft.com/office/word/2012/wordml" xmlns:w16cex="http://schemas.microsoft.com/office/word/2018/wordml/cex" xmlns:w16cid="http://schemas.microsoft.com/office/word/2016/wordml/cid" xmlns:w16="http://schemas.microsoft.com/office/word/2018/wordml" xmlns:w16du="http://schemas.microsoft.com/office/word/2023/wordml/word16du" xmlns:w16sdtdh="http://schemas.microsoft.com/office/word/2020/wordml/sdtdatahash" xmlns:w16se="http://schemas.microsoft.com/office/word/2015/wordml/symex" xmlns:wpg="http://schemas.microsoft.com/office/word/2010/wordprocessingGroup" xmlns:wpi="http://schemas.microsoft.com/office/word/2010/wordprocessingInk" xmlns:wne="http://schemas.microsoft.com/office/word/2006/wordml" xmlns:wps="http://schemas.microsoft.com/office/word/2010/wordprocessingShape" mc:Ignorable="w14 w15 w16se w16cid w16 w16cex w16sdtdh w16du wp14">
   <w:abstractNum w:abstractNumId="0" w15:restartNumberingAfterBreak="0">
+    <w:nsid w:val="03E35A8E"/>
+    <w:multiLevelType w:val="multilevel"/>
+    <w:tmpl w:val="8D4E8F0A"/>
+    <w:lvl w:ilvl="0">
+      <w:start w:val="1"/>
+      <w:numFmt w:val="bullet"/>
+      <w:lvlText w:val=""/>
+      <w:lvlJc w:val="left"/>
+      <w:pPr>
+        <w:tabs>
+          <w:tab w:val="num" w:pos="720"/>
+        </w:tabs>
+        <w:ind w:left="720" w:hanging="360"/>
+      </w:pPr>
+      <w:rPr>
+        <w:rFonts w:ascii="Symbol" w:hAnsi="Symbol" w:hint="default"/>
+        <w:sz w:val="20"/>
+      </w:rPr>
+    </w:lvl>
+    <w:lvl w:ilvl="1" w:tentative="1">
+      <w:start w:val="1"/>
+      <w:numFmt w:val="bullet"/>
+      <w:lvlText w:val="o"/>
+      <w:lvlJc w:val="left"/>
+      <w:pPr>
+        <w:tabs>
+          <w:tab w:val="num" w:pos="1440"/>
+        </w:tabs>
+        <w:ind w:left="1440" w:hanging="360"/>
+      </w:pPr>
+      <w:rPr>
+        <w:rFonts w:ascii="Courier New" w:hAnsi="Courier New" w:hint="default"/>
+        <w:sz w:val="20"/>
+      </w:rPr>
+    </w:lvl>
+    <w:lvl w:ilvl="2" w:tentative="1">
+      <w:start w:val="1"/>
+      <w:numFmt w:val="bullet"/>
+      <w:lvlText w:val=""/>
+      <w:lvlJc w:val="left"/>
+      <w:pPr>
+        <w:tabs>
+          <w:tab w:val="num" w:pos="2160"/>
+        </w:tabs>
+        <w:ind w:left="2160" w:hanging="360"/>
+      </w:pPr>
+      <w:rPr>
+        <w:rFonts w:ascii="Wingdings" w:hAnsi="Wingdings" w:hint="default"/>
+        <w:sz w:val="20"/>
+      </w:rPr>
+    </w:lvl>
+    <w:lvl w:ilvl="3" w:tentative="1">
+      <w:start w:val="1"/>
+      <w:numFmt w:val="bullet"/>
+      <w:lvlText w:val=""/>
+      <w:lvlJc w:val="left"/>
+      <w:pPr>
+        <w:tabs>
+          <w:tab w:val="num" w:pos="2880"/>
+        </w:tabs>
+        <w:ind w:left="2880" w:hanging="360"/>
+      </w:pPr>
+      <w:rPr>
+        <w:rFonts w:ascii="Wingdings" w:hAnsi="Wingdings" w:hint="default"/>
+        <w:sz w:val="20"/>
+      </w:rPr>
+    </w:lvl>
+    <w:lvl w:ilvl="4" w:tentative="1">
+      <w:start w:val="1"/>
+      <w:numFmt w:val="bullet"/>
+      <w:lvlText w:val=""/>
+      <w:lvlJc w:val="left"/>
+      <w:pPr>
+        <w:tabs>
+          <w:tab w:val="num" w:pos="3600"/>
+        </w:tabs>
+        <w:ind w:left="3600" w:hanging="360"/>
+      </w:pPr>
+      <w:rPr>
+        <w:rFonts w:ascii="Wingdings" w:hAnsi="Wingdings" w:hint="default"/>
+        <w:sz w:val="20"/>
+      </w:rPr>
+    </w:lvl>
+    <w:lvl w:ilvl="5" w:tentative="1">
+      <w:start w:val="1"/>
+      <w:numFmt w:val="bullet"/>
+      <w:lvlText w:val=""/>
+      <w:lvlJc w:val="left"/>
+      <w:pPr>
+        <w:tabs>
+          <w:tab w:val="num" w:pos="4320"/>
+        </w:tabs>
+        <w:ind w:left="4320" w:hanging="360"/>
+      </w:pPr>
+      <w:rPr>
+        <w:rFonts w:ascii="Wingdings" w:hAnsi="Wingdings" w:hint="default"/>
+        <w:sz w:val="20"/>
+      </w:rPr>
+    </w:lvl>
+    <w:lvl w:ilvl="6" w:tentative="1">
+      <w:start w:val="1"/>
+      <w:numFmt w:val="bullet"/>
+      <w:lvlText w:val=""/>
+      <w:lvlJc w:val="left"/>
+      <w:pPr>
+        <w:tabs>
+          <w:tab w:val="num" w:pos="5040"/>
+        </w:tabs>
+        <w:ind w:left="5040" w:hanging="360"/>
+      </w:pPr>
+      <w:rPr>
+        <w:rFonts w:ascii="Wingdings" w:hAnsi="Wingdings" w:hint="default"/>
+        <w:sz w:val="20"/>
+      </w:rPr>
+    </w:lvl>
+    <w:lvl w:ilvl="7" w:tentative="1">
+      <w:start w:val="1"/>
+      <w:numFmt w:val="bullet"/>
+      <w:lvlText w:val=""/>
+      <w:lvlJc w:val="left"/>
+      <w:pPr>
+        <w:tabs>
+          <w:tab w:val="num" w:pos="5760"/>
+        </w:tabs>
+        <w:ind w:left="5760" w:hanging="360"/>
+      </w:pPr>
+      <w:rPr>
+        <w:rFonts w:ascii="Wingdings" w:hAnsi="Wingdings" w:hint="default"/>
+        <w:sz w:val="20"/>
+      </w:rPr>
+    </w:lvl>
+    <w:lvl w:ilvl="8" w:tentative="1">
+      <w:start w:val="1"/>
+      <w:numFmt w:val="bullet"/>
+      <w:lvlText w:val=""/>
+      <w:lvlJc w:val="left"/>
+      <w:pPr>
+        <w:tabs>
+          <w:tab w:val="num" w:pos="6480"/>
+        </w:tabs>
+        <w:ind w:left="6480" w:hanging="360"/>
+      </w:pPr>
+      <w:rPr>
+        <w:rFonts w:ascii="Wingdings" w:hAnsi="Wingdings" w:hint="default"/>
+        <w:sz w:val="20"/>
+      </w:rPr>
+    </w:lvl>
+  </w:abstractNum>
+  <w:abstractNum w:abstractNumId="1" w15:restartNumberingAfterBreak="0">
+    <w:nsid w:val="05FF32FD"/>
+    <w:multiLevelType w:val="multilevel"/>
+    <w:tmpl w:val="B6C8C28A"/>
+    <w:lvl w:ilvl="0">
+      <w:start w:val="1"/>
+      <w:numFmt w:val="bullet"/>
+      <w:lvlText w:val=""/>
+      <w:lvlJc w:val="left"/>
+      <w:pPr>
+        <w:tabs>
+          <w:tab w:val="num" w:pos="720"/>
+        </w:tabs>
+        <w:ind w:left="720" w:hanging="360"/>
+      </w:pPr>
+      <w:rPr>
+        <w:rFonts w:ascii="Symbol" w:hAnsi="Symbol" w:hint="default"/>
+        <w:sz w:val="20"/>
+      </w:rPr>
+    </w:lvl>
+    <w:lvl w:ilvl="1" w:tentative="1">
+      <w:start w:val="1"/>
+      <w:numFmt w:val="bullet"/>
+      <w:lvlText w:val="o"/>
+      <w:lvlJc w:val="left"/>
+      <w:pPr>
+        <w:tabs>
+          <w:tab w:val="num" w:pos="1440"/>
+        </w:tabs>
+        <w:ind w:left="1440" w:hanging="360"/>
+      </w:pPr>
+      <w:rPr>
+        <w:rFonts w:ascii="Courier New" w:hAnsi="Courier New" w:hint="default"/>
+        <w:sz w:val="20"/>
+      </w:rPr>
+    </w:lvl>
+    <w:lvl w:ilvl="2" w:tentative="1">
+      <w:start w:val="1"/>
+      <w:numFmt w:val="bullet"/>
+      <w:lvlText w:val=""/>
+      <w:lvlJc w:val="left"/>
+      <w:pPr>
+        <w:tabs>
+          <w:tab w:val="num" w:pos="2160"/>
+        </w:tabs>
+        <w:ind w:left="2160" w:hanging="360"/>
+      </w:pPr>
+      <w:rPr>
+        <w:rFonts w:ascii="Wingdings" w:hAnsi="Wingdings" w:hint="default"/>
+        <w:sz w:val="20"/>
+      </w:rPr>
+    </w:lvl>
+    <w:lvl w:ilvl="3" w:tentative="1">
+      <w:start w:val="1"/>
+      <w:numFmt w:val="bullet"/>
+      <w:lvlText w:val=""/>
+      <w:lvlJc w:val="left"/>
+      <w:pPr>
+        <w:tabs>
+          <w:tab w:val="num" w:pos="2880"/>
+        </w:tabs>
+        <w:ind w:left="2880" w:hanging="360"/>
+      </w:pPr>
+      <w:rPr>
+        <w:rFonts w:ascii="Wingdings" w:hAnsi="Wingdings" w:hint="default"/>
+        <w:sz w:val="20"/>
+      </w:rPr>
+    </w:lvl>
+    <w:lvl w:ilvl="4" w:tentative="1">
+      <w:start w:val="1"/>
+      <w:numFmt w:val="bullet"/>
+      <w:lvlText w:val=""/>
+      <w:lvlJc w:val="left"/>
+      <w:pPr>
+        <w:tabs>
+          <w:tab w:val="num" w:pos="3600"/>
+        </w:tabs>
+        <w:ind w:left="3600" w:hanging="360"/>
+      </w:pPr>
+      <w:rPr>
+        <w:rFonts w:ascii="Wingdings" w:hAnsi="Wingdings" w:hint="default"/>
+        <w:sz w:val="20"/>
+      </w:rPr>
+    </w:lvl>
+    <w:lvl w:ilvl="5" w:tentative="1">
+      <w:start w:val="1"/>
+      <w:numFmt w:val="bullet"/>
+      <w:lvlText w:val=""/>
+      <w:lvlJc w:val="left"/>
+      <w:pPr>
+        <w:tabs>
+          <w:tab w:val="num" w:pos="4320"/>
+        </w:tabs>
+        <w:ind w:left="4320" w:hanging="360"/>
+      </w:pPr>
+      <w:rPr>
+        <w:rFonts w:ascii="Wingdings" w:hAnsi="Wingdings" w:hint="default"/>
+        <w:sz w:val="20"/>
+      </w:rPr>
+    </w:lvl>
+    <w:lvl w:ilvl="6" w:tentative="1">
+      <w:start w:val="1"/>
+      <w:numFmt w:val="bullet"/>
+      <w:lvlText w:val=""/>
+      <w:lvlJc w:val="left"/>
+      <w:pPr>
+        <w:tabs>
+          <w:tab w:val="num" w:pos="5040"/>
+        </w:tabs>
+        <w:ind w:left="5040" w:hanging="360"/>
+      </w:pPr>
+      <w:rPr>
+        <w:rFonts w:ascii="Wingdings" w:hAnsi="Wingdings" w:hint="default"/>
+        <w:sz w:val="20"/>
+      </w:rPr>
+    </w:lvl>
+    <w:lvl w:ilvl="7" w:tentative="1">
+      <w:start w:val="1"/>
+      <w:numFmt w:val="bullet"/>
+      <w:lvlText w:val=""/>
+      <w:lvlJc w:val="left"/>
+      <w:pPr>
+        <w:tabs>
+          <w:tab w:val="num" w:pos="5760"/>
+        </w:tabs>
+        <w:ind w:left="5760" w:hanging="360"/>
+      </w:pPr>
+      <w:rPr>
+        <w:rFonts w:ascii="Wingdings" w:hAnsi="Wingdings" w:hint="default"/>
+        <w:sz w:val="20"/>
+      </w:rPr>
+    </w:lvl>
+    <w:lvl w:ilvl="8" w:tentative="1">
+      <w:start w:val="1"/>
+      <w:numFmt w:val="bullet"/>
+      <w:lvlText w:val=""/>
+      <w:lvlJc w:val="left"/>
+      <w:pPr>
+        <w:tabs>
+          <w:tab w:val="num" w:pos="6480"/>
+        </w:tabs>
+        <w:ind w:left="6480" w:hanging="360"/>
+      </w:pPr>
+      <w:rPr>
+        <w:rFonts w:ascii="Wingdings" w:hAnsi="Wingdings" w:hint="default"/>
+        <w:sz w:val="20"/>
+      </w:rPr>
+    </w:lvl>
+  </w:abstractNum>
+  <w:abstractNum w:abstractNumId="2" w15:restartNumberingAfterBreak="0">
+    <w:nsid w:val="06941717"/>
+    <w:multiLevelType w:val="hybridMultilevel"/>
+    <w:tmpl w:val="EB222800"/>
+    <w:lvl w:ilvl="0" w:tplc="4009000F">
+      <w:start w:val="1"/>
+      <w:numFmt w:val="decimal"/>
+      <w:lvlText w:val="%1."/>
+      <w:lvlJc w:val="left"/>
+      <w:pPr>
+        <w:ind w:left="720" w:hanging="360"/>
+      </w:pPr>
+    </w:lvl>
+    <w:lvl w:ilvl="1" w:tplc="40090019" w:tentative="1">
+      <w:start w:val="1"/>
+      <w:numFmt w:val="lowerLetter"/>
+      <w:lvlText w:val="%2."/>
+      <w:lvlJc w:val="left"/>
+      <w:pPr>
+        <w:ind w:left="1440" w:hanging="360"/>
+      </w:pPr>
+    </w:lvl>
+    <w:lvl w:ilvl="2" w:tplc="4009001B" w:tentative="1">
+      <w:start w:val="1"/>
+      <w:numFmt w:val="lowerRoman"/>
+      <w:lvlText w:val="%3."/>
+      <w:lvlJc w:val="right"/>
+      <w:pPr>
+        <w:ind w:left="2160" w:hanging="180"/>
+      </w:pPr>
+    </w:lvl>
+    <w:lvl w:ilvl="3" w:tplc="4009000F" w:tentative="1">
+      <w:start w:val="1"/>
+      <w:numFmt w:val="decimal"/>
+      <w:lvlText w:val="%4."/>
+      <w:lvlJc w:val="left"/>
+      <w:pPr>
+        <w:ind w:left="2880" w:hanging="360"/>
+      </w:pPr>
+    </w:lvl>
+    <w:lvl w:ilvl="4" w:tplc="40090019" w:tentative="1">
+      <w:start w:val="1"/>
+      <w:numFmt w:val="lowerLetter"/>
+      <w:lvlText w:val="%5."/>
+      <w:lvlJc w:val="left"/>
+      <w:pPr>
+        <w:ind w:left="3600" w:hanging="360"/>
+      </w:pPr>
+    </w:lvl>
+    <w:lvl w:ilvl="5" w:tplc="4009001B" w:tentative="1">
+      <w:start w:val="1"/>
+      <w:numFmt w:val="lowerRoman"/>
+      <w:lvlText w:val="%6."/>
+      <w:lvlJc w:val="right"/>
+      <w:pPr>
+        <w:ind w:left="4320" w:hanging="180"/>
+      </w:pPr>
+    </w:lvl>
+    <w:lvl w:ilvl="6" w:tplc="4009000F" w:tentative="1">
+      <w:start w:val="1"/>
+      <w:numFmt w:val="decimal"/>
+      <w:lvlText w:val="%7."/>
+      <w:lvlJc w:val="left"/>
+      <w:pPr>
+        <w:ind w:left="5040" w:hanging="360"/>
+      </w:pPr>
+    </w:lvl>
+    <w:lvl w:ilvl="7" w:tplc="40090019" w:tentative="1">
+      <w:start w:val="1"/>
+      <w:numFmt w:val="lowerLetter"/>
+      <w:lvlText w:val="%8."/>
+      <w:lvlJc w:val="left"/>
+      <w:pPr>
+        <w:ind w:left="5760" w:hanging="360"/>
+      </w:pPr>
+    </w:lvl>
+    <w:lvl w:ilvl="8" w:tplc="4009001B" w:tentative="1">
+      <w:start w:val="1"/>
+      <w:numFmt w:val="lowerRoman"/>
+      <w:lvlText w:val="%9."/>
+      <w:lvlJc w:val="right"/>
+      <w:pPr>
+        <w:ind w:left="6480" w:hanging="180"/>
+      </w:pPr>
+    </w:lvl>
+  </w:abstractNum>
+  <w:abstractNum w:abstractNumId="3" w15:restartNumberingAfterBreak="0">
+    <w:nsid w:val="08D75AFA"/>
+    <w:multiLevelType w:val="multilevel"/>
+    <w:tmpl w:val="D9DC841C"/>
+    <w:lvl w:ilvl="0">
+      <w:start w:val="1"/>
+      <w:numFmt w:val="bullet"/>
+      <w:lvlText w:val=""/>
+      <w:lvlJc w:val="left"/>
+      <w:pPr>
+        <w:tabs>
+          <w:tab w:val="num" w:pos="720"/>
+        </w:tabs>
+        <w:ind w:left="720" w:hanging="360"/>
+      </w:pPr>
+      <w:rPr>
+        <w:rFonts w:ascii="Symbol" w:hAnsi="Symbol" w:hint="default"/>
+        <w:sz w:val="20"/>
+      </w:rPr>
+    </w:lvl>
+    <w:lvl w:ilvl="1" w:tentative="1">
+      <w:start w:val="1"/>
+      <w:numFmt w:val="bullet"/>
+      <w:lvlText w:val="o"/>
+      <w:lvlJc w:val="left"/>
+      <w:pPr>
+        <w:tabs>
+          <w:tab w:val="num" w:pos="1440"/>
+        </w:tabs>
+        <w:ind w:left="1440" w:hanging="360"/>
+      </w:pPr>
+      <w:rPr>
+        <w:rFonts w:ascii="Courier New" w:hAnsi="Courier New" w:hint="default"/>
+        <w:sz w:val="20"/>
+      </w:rPr>
+    </w:lvl>
+    <w:lvl w:ilvl="2" w:tentative="1">
+      <w:start w:val="1"/>
+      <w:numFmt w:val="bullet"/>
+      <w:lvlText w:val=""/>
+      <w:lvlJc w:val="left"/>
+      <w:pPr>
+        <w:tabs>
+          <w:tab w:val="num" w:pos="2160"/>
+        </w:tabs>
+        <w:ind w:left="2160" w:hanging="360"/>
+      </w:pPr>
+      <w:rPr>
+        <w:rFonts w:ascii="Wingdings" w:hAnsi="Wingdings" w:hint="default"/>
+        <w:sz w:val="20"/>
+      </w:rPr>
+    </w:lvl>
+    <w:lvl w:ilvl="3" w:tentative="1">
+      <w:start w:val="1"/>
+      <w:numFmt w:val="bullet"/>
+      <w:lvlText w:val=""/>
+      <w:lvlJc w:val="left"/>
+      <w:pPr>
+        <w:tabs>
+          <w:tab w:val="num" w:pos="2880"/>
+        </w:tabs>
+        <w:ind w:left="2880" w:hanging="360"/>
+      </w:pPr>
+      <w:rPr>
+        <w:rFonts w:ascii="Wingdings" w:hAnsi="Wingdings" w:hint="default"/>
+        <w:sz w:val="20"/>
+      </w:rPr>
+    </w:lvl>
+    <w:lvl w:ilvl="4" w:tentative="1">
+      <w:start w:val="1"/>
+      <w:numFmt w:val="bullet"/>
+      <w:lvlText w:val=""/>
+      <w:lvlJc w:val="left"/>
+      <w:pPr>
+        <w:tabs>
+          <w:tab w:val="num" w:pos="3600"/>
+        </w:tabs>
+        <w:ind w:left="3600" w:hanging="360"/>
+      </w:pPr>
+      <w:rPr>
+        <w:rFonts w:ascii="Wingdings" w:hAnsi="Wingdings" w:hint="default"/>
+        <w:sz w:val="20"/>
+      </w:rPr>
+    </w:lvl>
+    <w:lvl w:ilvl="5" w:tentative="1">
+      <w:start w:val="1"/>
+      <w:numFmt w:val="bullet"/>
+      <w:lvlText w:val=""/>
+      <w:lvlJc w:val="left"/>
+      <w:pPr>
+        <w:tabs>
+          <w:tab w:val="num" w:pos="4320"/>
+        </w:tabs>
+        <w:ind w:left="4320" w:hanging="360"/>
+      </w:pPr>
+      <w:rPr>
+        <w:rFonts w:ascii="Wingdings" w:hAnsi="Wingdings" w:hint="default"/>
+        <w:sz w:val="20"/>
+      </w:rPr>
+    </w:lvl>
+    <w:lvl w:ilvl="6" w:tentative="1">
+      <w:start w:val="1"/>
+      <w:numFmt w:val="bullet"/>
+      <w:lvlText w:val=""/>
+      <w:lvlJc w:val="left"/>
+      <w:pPr>
+        <w:tabs>
+          <w:tab w:val="num" w:pos="5040"/>
+        </w:tabs>
+        <w:ind w:left="5040" w:hanging="360"/>
+      </w:pPr>
+      <w:rPr>
+        <w:rFonts w:ascii="Wingdings" w:hAnsi="Wingdings" w:hint="default"/>
+        <w:sz w:val="20"/>
+      </w:rPr>
+    </w:lvl>
+    <w:lvl w:ilvl="7" w:tentative="1">
+      <w:start w:val="1"/>
+      <w:numFmt w:val="bullet"/>
+      <w:lvlText w:val=""/>
+      <w:lvlJc w:val="left"/>
+      <w:pPr>
+        <w:tabs>
+          <w:tab w:val="num" w:pos="5760"/>
+        </w:tabs>
+        <w:ind w:left="5760" w:hanging="360"/>
+      </w:pPr>
+      <w:rPr>
+        <w:rFonts w:ascii="Wingdings" w:hAnsi="Wingdings" w:hint="default"/>
+        <w:sz w:val="20"/>
+      </w:rPr>
+    </w:lvl>
+    <w:lvl w:ilvl="8" w:tentative="1">
+      <w:start w:val="1"/>
+      <w:numFmt w:val="bullet"/>
+      <w:lvlText w:val=""/>
+      <w:lvlJc w:val="left"/>
+      <w:pPr>
+        <w:tabs>
+          <w:tab w:val="num" w:pos="6480"/>
+        </w:tabs>
+        <w:ind w:left="6480" w:hanging="360"/>
+      </w:pPr>
+      <w:rPr>
+        <w:rFonts w:ascii="Wingdings" w:hAnsi="Wingdings" w:hint="default"/>
+        <w:sz w:val="20"/>
+      </w:rPr>
+    </w:lvl>
+  </w:abstractNum>
+  <w:abstractNum w:abstractNumId="4" w15:restartNumberingAfterBreak="0">
     <w:nsid w:val="0CCE7A0B"/>
     <w:multiLevelType w:val="multilevel"/>
     <w:tmpl w:val="A1FA8140"/>
@@ -2185,7 +3717,477 @@
       </w:rPr>
     </w:lvl>
   </w:abstractNum>
-  <w:abstractNum w:abstractNumId="1" w15:restartNumberingAfterBreak="0">
+  <w:abstractNum w:abstractNumId="5" w15:restartNumberingAfterBreak="0">
+    <w:nsid w:val="0D896E94"/>
+    <w:multiLevelType w:val="hybridMultilevel"/>
+    <w:tmpl w:val="E342F86C"/>
+    <w:lvl w:ilvl="0" w:tplc="4009000F">
+      <w:start w:val="1"/>
+      <w:numFmt w:val="decimal"/>
+      <w:lvlText w:val="%1."/>
+      <w:lvlJc w:val="left"/>
+      <w:pPr>
+        <w:ind w:left="720" w:hanging="360"/>
+      </w:pPr>
+    </w:lvl>
+    <w:lvl w:ilvl="1" w:tplc="40090019" w:tentative="1">
+      <w:start w:val="1"/>
+      <w:numFmt w:val="lowerLetter"/>
+      <w:lvlText w:val="%2."/>
+      <w:lvlJc w:val="left"/>
+      <w:pPr>
+        <w:ind w:left="1440" w:hanging="360"/>
+      </w:pPr>
+    </w:lvl>
+    <w:lvl w:ilvl="2" w:tplc="4009001B" w:tentative="1">
+      <w:start w:val="1"/>
+      <w:numFmt w:val="lowerRoman"/>
+      <w:lvlText w:val="%3."/>
+      <w:lvlJc w:val="right"/>
+      <w:pPr>
+        <w:ind w:left="2160" w:hanging="180"/>
+      </w:pPr>
+    </w:lvl>
+    <w:lvl w:ilvl="3" w:tplc="4009000F" w:tentative="1">
+      <w:start w:val="1"/>
+      <w:numFmt w:val="decimal"/>
+      <w:lvlText w:val="%4."/>
+      <w:lvlJc w:val="left"/>
+      <w:pPr>
+        <w:ind w:left="2880" w:hanging="360"/>
+      </w:pPr>
+    </w:lvl>
+    <w:lvl w:ilvl="4" w:tplc="40090019" w:tentative="1">
+      <w:start w:val="1"/>
+      <w:numFmt w:val="lowerLetter"/>
+      <w:lvlText w:val="%5."/>
+      <w:lvlJc w:val="left"/>
+      <w:pPr>
+        <w:ind w:left="3600" w:hanging="360"/>
+      </w:pPr>
+    </w:lvl>
+    <w:lvl w:ilvl="5" w:tplc="4009001B" w:tentative="1">
+      <w:start w:val="1"/>
+      <w:numFmt w:val="lowerRoman"/>
+      <w:lvlText w:val="%6."/>
+      <w:lvlJc w:val="right"/>
+      <w:pPr>
+        <w:ind w:left="4320" w:hanging="180"/>
+      </w:pPr>
+    </w:lvl>
+    <w:lvl w:ilvl="6" w:tplc="4009000F" w:tentative="1">
+      <w:start w:val="1"/>
+      <w:numFmt w:val="decimal"/>
+      <w:lvlText w:val="%7."/>
+      <w:lvlJc w:val="left"/>
+      <w:pPr>
+        <w:ind w:left="5040" w:hanging="360"/>
+      </w:pPr>
+    </w:lvl>
+    <w:lvl w:ilvl="7" w:tplc="40090019" w:tentative="1">
+      <w:start w:val="1"/>
+      <w:numFmt w:val="lowerLetter"/>
+      <w:lvlText w:val="%8."/>
+      <w:lvlJc w:val="left"/>
+      <w:pPr>
+        <w:ind w:left="5760" w:hanging="360"/>
+      </w:pPr>
+    </w:lvl>
+    <w:lvl w:ilvl="8" w:tplc="4009001B" w:tentative="1">
+      <w:start w:val="1"/>
+      <w:numFmt w:val="lowerRoman"/>
+      <w:lvlText w:val="%9."/>
+      <w:lvlJc w:val="right"/>
+      <w:pPr>
+        <w:ind w:left="6480" w:hanging="180"/>
+      </w:pPr>
+    </w:lvl>
+  </w:abstractNum>
+  <w:abstractNum w:abstractNumId="6" w15:restartNumberingAfterBreak="0">
+    <w:nsid w:val="0F6844DB"/>
+    <w:multiLevelType w:val="multilevel"/>
+    <w:tmpl w:val="6F8CD126"/>
+    <w:lvl w:ilvl="0">
+      <w:start w:val="1"/>
+      <w:numFmt w:val="bullet"/>
+      <w:lvlText w:val=""/>
+      <w:lvlJc w:val="left"/>
+      <w:pPr>
+        <w:tabs>
+          <w:tab w:val="num" w:pos="720"/>
+        </w:tabs>
+        <w:ind w:left="720" w:hanging="360"/>
+      </w:pPr>
+      <w:rPr>
+        <w:rFonts w:ascii="Symbol" w:hAnsi="Symbol" w:hint="default"/>
+        <w:sz w:val="20"/>
+      </w:rPr>
+    </w:lvl>
+    <w:lvl w:ilvl="1" w:tentative="1">
+      <w:start w:val="1"/>
+      <w:numFmt w:val="bullet"/>
+      <w:lvlText w:val="o"/>
+      <w:lvlJc w:val="left"/>
+      <w:pPr>
+        <w:tabs>
+          <w:tab w:val="num" w:pos="1440"/>
+        </w:tabs>
+        <w:ind w:left="1440" w:hanging="360"/>
+      </w:pPr>
+      <w:rPr>
+        <w:rFonts w:ascii="Courier New" w:hAnsi="Courier New" w:hint="default"/>
+        <w:sz w:val="20"/>
+      </w:rPr>
+    </w:lvl>
+    <w:lvl w:ilvl="2" w:tentative="1">
+      <w:start w:val="1"/>
+      <w:numFmt w:val="bullet"/>
+      <w:lvlText w:val=""/>
+      <w:lvlJc w:val="left"/>
+      <w:pPr>
+        <w:tabs>
+          <w:tab w:val="num" w:pos="2160"/>
+        </w:tabs>
+        <w:ind w:left="2160" w:hanging="360"/>
+      </w:pPr>
+      <w:rPr>
+        <w:rFonts w:ascii="Wingdings" w:hAnsi="Wingdings" w:hint="default"/>
+        <w:sz w:val="20"/>
+      </w:rPr>
+    </w:lvl>
+    <w:lvl w:ilvl="3" w:tentative="1">
+      <w:start w:val="1"/>
+      <w:numFmt w:val="bullet"/>
+      <w:lvlText w:val=""/>
+      <w:lvlJc w:val="left"/>
+      <w:pPr>
+        <w:tabs>
+          <w:tab w:val="num" w:pos="2880"/>
+        </w:tabs>
+        <w:ind w:left="2880" w:hanging="360"/>
+      </w:pPr>
+      <w:rPr>
+        <w:rFonts w:ascii="Wingdings" w:hAnsi="Wingdings" w:hint="default"/>
+        <w:sz w:val="20"/>
+      </w:rPr>
+    </w:lvl>
+    <w:lvl w:ilvl="4" w:tentative="1">
+      <w:start w:val="1"/>
+      <w:numFmt w:val="bullet"/>
+      <w:lvlText w:val=""/>
+      <w:lvlJc w:val="left"/>
+      <w:pPr>
+        <w:tabs>
+          <w:tab w:val="num" w:pos="3600"/>
+        </w:tabs>
+        <w:ind w:left="3600" w:hanging="360"/>
+      </w:pPr>
+      <w:rPr>
+        <w:rFonts w:ascii="Wingdings" w:hAnsi="Wingdings" w:hint="default"/>
+        <w:sz w:val="20"/>
+      </w:rPr>
+    </w:lvl>
+    <w:lvl w:ilvl="5" w:tentative="1">
+      <w:start w:val="1"/>
+      <w:numFmt w:val="bullet"/>
+      <w:lvlText w:val=""/>
+      <w:lvlJc w:val="left"/>
+      <w:pPr>
+        <w:tabs>
+          <w:tab w:val="num" w:pos="4320"/>
+        </w:tabs>
+        <w:ind w:left="4320" w:hanging="360"/>
+      </w:pPr>
+      <w:rPr>
+        <w:rFonts w:ascii="Wingdings" w:hAnsi="Wingdings" w:hint="default"/>
+        <w:sz w:val="20"/>
+      </w:rPr>
+    </w:lvl>
+    <w:lvl w:ilvl="6" w:tentative="1">
+      <w:start w:val="1"/>
+      <w:numFmt w:val="bullet"/>
+      <w:lvlText w:val=""/>
+      <w:lvlJc w:val="left"/>
+      <w:pPr>
+        <w:tabs>
+          <w:tab w:val="num" w:pos="5040"/>
+        </w:tabs>
+        <w:ind w:left="5040" w:hanging="360"/>
+      </w:pPr>
+      <w:rPr>
+        <w:rFonts w:ascii="Wingdings" w:hAnsi="Wingdings" w:hint="default"/>
+        <w:sz w:val="20"/>
+      </w:rPr>
+    </w:lvl>
+    <w:lvl w:ilvl="7" w:tentative="1">
+      <w:start w:val="1"/>
+      <w:numFmt w:val="bullet"/>
+      <w:lvlText w:val=""/>
+      <w:lvlJc w:val="left"/>
+      <w:pPr>
+        <w:tabs>
+          <w:tab w:val="num" w:pos="5760"/>
+        </w:tabs>
+        <w:ind w:left="5760" w:hanging="360"/>
+      </w:pPr>
+      <w:rPr>
+        <w:rFonts w:ascii="Wingdings" w:hAnsi="Wingdings" w:hint="default"/>
+        <w:sz w:val="20"/>
+      </w:rPr>
+    </w:lvl>
+    <w:lvl w:ilvl="8" w:tentative="1">
+      <w:start w:val="1"/>
+      <w:numFmt w:val="bullet"/>
+      <w:lvlText w:val=""/>
+      <w:lvlJc w:val="left"/>
+      <w:pPr>
+        <w:tabs>
+          <w:tab w:val="num" w:pos="6480"/>
+        </w:tabs>
+        <w:ind w:left="6480" w:hanging="360"/>
+      </w:pPr>
+      <w:rPr>
+        <w:rFonts w:ascii="Wingdings" w:hAnsi="Wingdings" w:hint="default"/>
+        <w:sz w:val="20"/>
+      </w:rPr>
+    </w:lvl>
+  </w:abstractNum>
+  <w:abstractNum w:abstractNumId="7" w15:restartNumberingAfterBreak="0">
+    <w:nsid w:val="10B63C96"/>
+    <w:multiLevelType w:val="multilevel"/>
+    <w:tmpl w:val="F224F5F2"/>
+    <w:lvl w:ilvl="0">
+      <w:start w:val="1"/>
+      <w:numFmt w:val="bullet"/>
+      <w:lvlText w:val=""/>
+      <w:lvlJc w:val="left"/>
+      <w:pPr>
+        <w:tabs>
+          <w:tab w:val="num" w:pos="720"/>
+        </w:tabs>
+        <w:ind w:left="720" w:hanging="360"/>
+      </w:pPr>
+      <w:rPr>
+        <w:rFonts w:ascii="Symbol" w:hAnsi="Symbol" w:hint="default"/>
+        <w:sz w:val="20"/>
+      </w:rPr>
+    </w:lvl>
+    <w:lvl w:ilvl="1" w:tentative="1">
+      <w:start w:val="1"/>
+      <w:numFmt w:val="bullet"/>
+      <w:lvlText w:val="o"/>
+      <w:lvlJc w:val="left"/>
+      <w:pPr>
+        <w:tabs>
+          <w:tab w:val="num" w:pos="1440"/>
+        </w:tabs>
+        <w:ind w:left="1440" w:hanging="360"/>
+      </w:pPr>
+      <w:rPr>
+        <w:rFonts w:ascii="Courier New" w:hAnsi="Courier New" w:hint="default"/>
+        <w:sz w:val="20"/>
+      </w:rPr>
+    </w:lvl>
+    <w:lvl w:ilvl="2" w:tentative="1">
+      <w:start w:val="1"/>
+      <w:numFmt w:val="bullet"/>
+      <w:lvlText w:val=""/>
+      <w:lvlJc w:val="left"/>
+      <w:pPr>
+        <w:tabs>
+          <w:tab w:val="num" w:pos="2160"/>
+        </w:tabs>
+        <w:ind w:left="2160" w:hanging="360"/>
+      </w:pPr>
+      <w:rPr>
+        <w:rFonts w:ascii="Wingdings" w:hAnsi="Wingdings" w:hint="default"/>
+        <w:sz w:val="20"/>
+      </w:rPr>
+    </w:lvl>
+    <w:lvl w:ilvl="3" w:tentative="1">
+      <w:start w:val="1"/>
+      <w:numFmt w:val="bullet"/>
+      <w:lvlText w:val=""/>
+      <w:lvlJc w:val="left"/>
+      <w:pPr>
+        <w:tabs>
+          <w:tab w:val="num" w:pos="2880"/>
+        </w:tabs>
+        <w:ind w:left="2880" w:hanging="360"/>
+      </w:pPr>
+      <w:rPr>
+        <w:rFonts w:ascii="Wingdings" w:hAnsi="Wingdings" w:hint="default"/>
+        <w:sz w:val="20"/>
+      </w:rPr>
+    </w:lvl>
+    <w:lvl w:ilvl="4" w:tentative="1">
+      <w:start w:val="1"/>
+      <w:numFmt w:val="bullet"/>
+      <w:lvlText w:val=""/>
+      <w:lvlJc w:val="left"/>
+      <w:pPr>
+        <w:tabs>
+          <w:tab w:val="num" w:pos="3600"/>
+        </w:tabs>
+        <w:ind w:left="3600" w:hanging="360"/>
+      </w:pPr>
+      <w:rPr>
+        <w:rFonts w:ascii="Wingdings" w:hAnsi="Wingdings" w:hint="default"/>
+        <w:sz w:val="20"/>
+      </w:rPr>
+    </w:lvl>
+    <w:lvl w:ilvl="5" w:tentative="1">
+      <w:start w:val="1"/>
+      <w:numFmt w:val="bullet"/>
+      <w:lvlText w:val=""/>
+      <w:lvlJc w:val="left"/>
+      <w:pPr>
+        <w:tabs>
+          <w:tab w:val="num" w:pos="4320"/>
+        </w:tabs>
+        <w:ind w:left="4320" w:hanging="360"/>
+      </w:pPr>
+      <w:rPr>
+        <w:rFonts w:ascii="Wingdings" w:hAnsi="Wingdings" w:hint="default"/>
+        <w:sz w:val="20"/>
+      </w:rPr>
+    </w:lvl>
+    <w:lvl w:ilvl="6" w:tentative="1">
+      <w:start w:val="1"/>
+      <w:numFmt w:val="bullet"/>
+      <w:lvlText w:val=""/>
+      <w:lvlJc w:val="left"/>
+      <w:pPr>
+        <w:tabs>
+          <w:tab w:val="num" w:pos="5040"/>
+        </w:tabs>
+        <w:ind w:left="5040" w:hanging="360"/>
+      </w:pPr>
+      <w:rPr>
+        <w:rFonts w:ascii="Wingdings" w:hAnsi="Wingdings" w:hint="default"/>
+        <w:sz w:val="20"/>
+      </w:rPr>
+    </w:lvl>
+    <w:lvl w:ilvl="7" w:tentative="1">
+      <w:start w:val="1"/>
+      <w:numFmt w:val="bullet"/>
+      <w:lvlText w:val=""/>
+      <w:lvlJc w:val="left"/>
+      <w:pPr>
+        <w:tabs>
+          <w:tab w:val="num" w:pos="5760"/>
+        </w:tabs>
+        <w:ind w:left="5760" w:hanging="360"/>
+      </w:pPr>
+      <w:rPr>
+        <w:rFonts w:ascii="Wingdings" w:hAnsi="Wingdings" w:hint="default"/>
+        <w:sz w:val="20"/>
+      </w:rPr>
+    </w:lvl>
+    <w:lvl w:ilvl="8" w:tentative="1">
+      <w:start w:val="1"/>
+      <w:numFmt w:val="bullet"/>
+      <w:lvlText w:val=""/>
+      <w:lvlJc w:val="left"/>
+      <w:pPr>
+        <w:tabs>
+          <w:tab w:val="num" w:pos="6480"/>
+        </w:tabs>
+        <w:ind w:left="6480" w:hanging="360"/>
+      </w:pPr>
+      <w:rPr>
+        <w:rFonts w:ascii="Wingdings" w:hAnsi="Wingdings" w:hint="default"/>
+        <w:sz w:val="20"/>
+      </w:rPr>
+    </w:lvl>
+  </w:abstractNum>
+  <w:abstractNum w:abstractNumId="8" w15:restartNumberingAfterBreak="0">
+    <w:nsid w:val="14425514"/>
+    <w:multiLevelType w:val="hybridMultilevel"/>
+    <w:tmpl w:val="2D2428E8"/>
+    <w:lvl w:ilvl="0" w:tplc="4009000F">
+      <w:start w:val="1"/>
+      <w:numFmt w:val="decimal"/>
+      <w:lvlText w:val="%1."/>
+      <w:lvlJc w:val="left"/>
+      <w:pPr>
+        <w:ind w:left="720" w:hanging="360"/>
+      </w:pPr>
+    </w:lvl>
+    <w:lvl w:ilvl="1" w:tplc="40090019" w:tentative="1">
+      <w:start w:val="1"/>
+      <w:numFmt w:val="lowerLetter"/>
+      <w:lvlText w:val="%2."/>
+      <w:lvlJc w:val="left"/>
+      <w:pPr>
+        <w:ind w:left="1440" w:hanging="360"/>
+      </w:pPr>
+    </w:lvl>
+    <w:lvl w:ilvl="2" w:tplc="4009001B" w:tentative="1">
+      <w:start w:val="1"/>
+      <w:numFmt w:val="lowerRoman"/>
+      <w:lvlText w:val="%3."/>
+      <w:lvlJc w:val="right"/>
+      <w:pPr>
+        <w:ind w:left="2160" w:hanging="180"/>
+      </w:pPr>
+    </w:lvl>
+    <w:lvl w:ilvl="3" w:tplc="4009000F" w:tentative="1">
+      <w:start w:val="1"/>
+      <w:numFmt w:val="decimal"/>
+      <w:lvlText w:val="%4."/>
+      <w:lvlJc w:val="left"/>
+      <w:pPr>
+        <w:ind w:left="2880" w:hanging="360"/>
+      </w:pPr>
+    </w:lvl>
+    <w:lvl w:ilvl="4" w:tplc="40090019" w:tentative="1">
+      <w:start w:val="1"/>
+      <w:numFmt w:val="lowerLetter"/>
+      <w:lvlText w:val="%5."/>
+      <w:lvlJc w:val="left"/>
+      <w:pPr>
+        <w:ind w:left="3600" w:hanging="360"/>
+      </w:pPr>
+    </w:lvl>
+    <w:lvl w:ilvl="5" w:tplc="4009001B" w:tentative="1">
+      <w:start w:val="1"/>
+      <w:numFmt w:val="lowerRoman"/>
+      <w:lvlText w:val="%6."/>
+      <w:lvlJc w:val="right"/>
+      <w:pPr>
+        <w:ind w:left="4320" w:hanging="180"/>
+      </w:pPr>
+    </w:lvl>
+    <w:lvl w:ilvl="6" w:tplc="4009000F" w:tentative="1">
+      <w:start w:val="1"/>
+      <w:numFmt w:val="decimal"/>
+      <w:lvlText w:val="%7."/>
+      <w:lvlJc w:val="left"/>
+      <w:pPr>
+        <w:ind w:left="5040" w:hanging="360"/>
+      </w:pPr>
+    </w:lvl>
+    <w:lvl w:ilvl="7" w:tplc="40090019" w:tentative="1">
+      <w:start w:val="1"/>
+      <w:numFmt w:val="lowerLetter"/>
+      <w:lvlText w:val="%8."/>
+      <w:lvlJc w:val="left"/>
+      <w:pPr>
+        <w:ind w:left="5760" w:hanging="360"/>
+      </w:pPr>
+    </w:lvl>
+    <w:lvl w:ilvl="8" w:tplc="4009001B" w:tentative="1">
+      <w:start w:val="1"/>
+      <w:numFmt w:val="lowerRoman"/>
+      <w:lvlText w:val="%9."/>
+      <w:lvlJc w:val="right"/>
+      <w:pPr>
+        <w:ind w:left="6480" w:hanging="180"/>
+      </w:pPr>
+    </w:lvl>
+  </w:abstractNum>
+  <w:abstractNum w:abstractNumId="9" w15:restartNumberingAfterBreak="0">
     <w:nsid w:val="17415F85"/>
     <w:multiLevelType w:val="multilevel"/>
     <w:tmpl w:val="67407956"/>
@@ -2334,7 +4336,305 @@
       </w:rPr>
     </w:lvl>
   </w:abstractNum>
-  <w:abstractNum w:abstractNumId="2" w15:restartNumberingAfterBreak="0">
+  <w:abstractNum w:abstractNumId="10" w15:restartNumberingAfterBreak="0">
+    <w:nsid w:val="1EEB5D78"/>
+    <w:multiLevelType w:val="multilevel"/>
+    <w:tmpl w:val="065684B6"/>
+    <w:lvl w:ilvl="0">
+      <w:start w:val="1"/>
+      <w:numFmt w:val="bullet"/>
+      <w:lvlText w:val=""/>
+      <w:lvlJc w:val="left"/>
+      <w:pPr>
+        <w:tabs>
+          <w:tab w:val="num" w:pos="720"/>
+        </w:tabs>
+        <w:ind w:left="720" w:hanging="360"/>
+      </w:pPr>
+      <w:rPr>
+        <w:rFonts w:ascii="Symbol" w:hAnsi="Symbol" w:hint="default"/>
+        <w:sz w:val="20"/>
+      </w:rPr>
+    </w:lvl>
+    <w:lvl w:ilvl="1" w:tentative="1">
+      <w:start w:val="1"/>
+      <w:numFmt w:val="bullet"/>
+      <w:lvlText w:val="o"/>
+      <w:lvlJc w:val="left"/>
+      <w:pPr>
+        <w:tabs>
+          <w:tab w:val="num" w:pos="1440"/>
+        </w:tabs>
+        <w:ind w:left="1440" w:hanging="360"/>
+      </w:pPr>
+      <w:rPr>
+        <w:rFonts w:ascii="Courier New" w:hAnsi="Courier New" w:hint="default"/>
+        <w:sz w:val="20"/>
+      </w:rPr>
+    </w:lvl>
+    <w:lvl w:ilvl="2" w:tentative="1">
+      <w:start w:val="1"/>
+      <w:numFmt w:val="bullet"/>
+      <w:lvlText w:val=""/>
+      <w:lvlJc w:val="left"/>
+      <w:pPr>
+        <w:tabs>
+          <w:tab w:val="num" w:pos="2160"/>
+        </w:tabs>
+        <w:ind w:left="2160" w:hanging="360"/>
+      </w:pPr>
+      <w:rPr>
+        <w:rFonts w:ascii="Wingdings" w:hAnsi="Wingdings" w:hint="default"/>
+        <w:sz w:val="20"/>
+      </w:rPr>
+    </w:lvl>
+    <w:lvl w:ilvl="3" w:tentative="1">
+      <w:start w:val="1"/>
+      <w:numFmt w:val="bullet"/>
+      <w:lvlText w:val=""/>
+      <w:lvlJc w:val="left"/>
+      <w:pPr>
+        <w:tabs>
+          <w:tab w:val="num" w:pos="2880"/>
+        </w:tabs>
+        <w:ind w:left="2880" w:hanging="360"/>
+      </w:pPr>
+      <w:rPr>
+        <w:rFonts w:ascii="Wingdings" w:hAnsi="Wingdings" w:hint="default"/>
+        <w:sz w:val="20"/>
+      </w:rPr>
+    </w:lvl>
+    <w:lvl w:ilvl="4" w:tentative="1">
+      <w:start w:val="1"/>
+      <w:numFmt w:val="bullet"/>
+      <w:lvlText w:val=""/>
+      <w:lvlJc w:val="left"/>
+      <w:pPr>
+        <w:tabs>
+          <w:tab w:val="num" w:pos="3600"/>
+        </w:tabs>
+        <w:ind w:left="3600" w:hanging="360"/>
+      </w:pPr>
+      <w:rPr>
+        <w:rFonts w:ascii="Wingdings" w:hAnsi="Wingdings" w:hint="default"/>
+        <w:sz w:val="20"/>
+      </w:rPr>
+    </w:lvl>
+    <w:lvl w:ilvl="5" w:tentative="1">
+      <w:start w:val="1"/>
+      <w:numFmt w:val="bullet"/>
+      <w:lvlText w:val=""/>
+      <w:lvlJc w:val="left"/>
+      <w:pPr>
+        <w:tabs>
+          <w:tab w:val="num" w:pos="4320"/>
+        </w:tabs>
+        <w:ind w:left="4320" w:hanging="360"/>
+      </w:pPr>
+      <w:rPr>
+        <w:rFonts w:ascii="Wingdings" w:hAnsi="Wingdings" w:hint="default"/>
+        <w:sz w:val="20"/>
+      </w:rPr>
+    </w:lvl>
+    <w:lvl w:ilvl="6" w:tentative="1">
+      <w:start w:val="1"/>
+      <w:numFmt w:val="bullet"/>
+      <w:lvlText w:val=""/>
+      <w:lvlJc w:val="left"/>
+      <w:pPr>
+        <w:tabs>
+          <w:tab w:val="num" w:pos="5040"/>
+        </w:tabs>
+        <w:ind w:left="5040" w:hanging="360"/>
+      </w:pPr>
+      <w:rPr>
+        <w:rFonts w:ascii="Wingdings" w:hAnsi="Wingdings" w:hint="default"/>
+        <w:sz w:val="20"/>
+      </w:rPr>
+    </w:lvl>
+    <w:lvl w:ilvl="7" w:tentative="1">
+      <w:start w:val="1"/>
+      <w:numFmt w:val="bullet"/>
+      <w:lvlText w:val=""/>
+      <w:lvlJc w:val="left"/>
+      <w:pPr>
+        <w:tabs>
+          <w:tab w:val="num" w:pos="5760"/>
+        </w:tabs>
+        <w:ind w:left="5760" w:hanging="360"/>
+      </w:pPr>
+      <w:rPr>
+        <w:rFonts w:ascii="Wingdings" w:hAnsi="Wingdings" w:hint="default"/>
+        <w:sz w:val="20"/>
+      </w:rPr>
+    </w:lvl>
+    <w:lvl w:ilvl="8" w:tentative="1">
+      <w:start w:val="1"/>
+      <w:numFmt w:val="bullet"/>
+      <w:lvlText w:val=""/>
+      <w:lvlJc w:val="left"/>
+      <w:pPr>
+        <w:tabs>
+          <w:tab w:val="num" w:pos="6480"/>
+        </w:tabs>
+        <w:ind w:left="6480" w:hanging="360"/>
+      </w:pPr>
+      <w:rPr>
+        <w:rFonts w:ascii="Wingdings" w:hAnsi="Wingdings" w:hint="default"/>
+        <w:sz w:val="20"/>
+      </w:rPr>
+    </w:lvl>
+  </w:abstractNum>
+  <w:abstractNum w:abstractNumId="11" w15:restartNumberingAfterBreak="0">
+    <w:nsid w:val="208415AD"/>
+    <w:multiLevelType w:val="multilevel"/>
+    <w:tmpl w:val="8C320686"/>
+    <w:lvl w:ilvl="0">
+      <w:start w:val="1"/>
+      <w:numFmt w:val="bullet"/>
+      <w:lvlText w:val=""/>
+      <w:lvlJc w:val="left"/>
+      <w:pPr>
+        <w:tabs>
+          <w:tab w:val="num" w:pos="720"/>
+        </w:tabs>
+        <w:ind w:left="720" w:hanging="360"/>
+      </w:pPr>
+      <w:rPr>
+        <w:rFonts w:ascii="Symbol" w:hAnsi="Symbol" w:hint="default"/>
+        <w:sz w:val="20"/>
+      </w:rPr>
+    </w:lvl>
+    <w:lvl w:ilvl="1" w:tentative="1">
+      <w:start w:val="1"/>
+      <w:numFmt w:val="bullet"/>
+      <w:lvlText w:val="o"/>
+      <w:lvlJc w:val="left"/>
+      <w:pPr>
+        <w:tabs>
+          <w:tab w:val="num" w:pos="1440"/>
+        </w:tabs>
+        <w:ind w:left="1440" w:hanging="360"/>
+      </w:pPr>
+      <w:rPr>
+        <w:rFonts w:ascii="Courier New" w:hAnsi="Courier New" w:hint="default"/>
+        <w:sz w:val="20"/>
+      </w:rPr>
+    </w:lvl>
+    <w:lvl w:ilvl="2" w:tentative="1">
+      <w:start w:val="1"/>
+      <w:numFmt w:val="bullet"/>
+      <w:lvlText w:val=""/>
+      <w:lvlJc w:val="left"/>
+      <w:pPr>
+        <w:tabs>
+          <w:tab w:val="num" w:pos="2160"/>
+        </w:tabs>
+        <w:ind w:left="2160" w:hanging="360"/>
+      </w:pPr>
+      <w:rPr>
+        <w:rFonts w:ascii="Wingdings" w:hAnsi="Wingdings" w:hint="default"/>
+        <w:sz w:val="20"/>
+      </w:rPr>
+    </w:lvl>
+    <w:lvl w:ilvl="3" w:tentative="1">
+      <w:start w:val="1"/>
+      <w:numFmt w:val="bullet"/>
+      <w:lvlText w:val=""/>
+      <w:lvlJc w:val="left"/>
+      <w:pPr>
+        <w:tabs>
+          <w:tab w:val="num" w:pos="2880"/>
+        </w:tabs>
+        <w:ind w:left="2880" w:hanging="360"/>
+      </w:pPr>
+      <w:rPr>
+        <w:rFonts w:ascii="Wingdings" w:hAnsi="Wingdings" w:hint="default"/>
+        <w:sz w:val="20"/>
+      </w:rPr>
+    </w:lvl>
+    <w:lvl w:ilvl="4" w:tentative="1">
+      <w:start w:val="1"/>
+      <w:numFmt w:val="bullet"/>
+      <w:lvlText w:val=""/>
+      <w:lvlJc w:val="left"/>
+      <w:pPr>
+        <w:tabs>
+          <w:tab w:val="num" w:pos="3600"/>
+        </w:tabs>
+        <w:ind w:left="3600" w:hanging="360"/>
+      </w:pPr>
+      <w:rPr>
+        <w:rFonts w:ascii="Wingdings" w:hAnsi="Wingdings" w:hint="default"/>
+        <w:sz w:val="20"/>
+      </w:rPr>
+    </w:lvl>
+    <w:lvl w:ilvl="5" w:tentative="1">
+      <w:start w:val="1"/>
+      <w:numFmt w:val="bullet"/>
+      <w:lvlText w:val=""/>
+      <w:lvlJc w:val="left"/>
+      <w:pPr>
+        <w:tabs>
+          <w:tab w:val="num" w:pos="4320"/>
+        </w:tabs>
+        <w:ind w:left="4320" w:hanging="360"/>
+      </w:pPr>
+      <w:rPr>
+        <w:rFonts w:ascii="Wingdings" w:hAnsi="Wingdings" w:hint="default"/>
+        <w:sz w:val="20"/>
+      </w:rPr>
+    </w:lvl>
+    <w:lvl w:ilvl="6" w:tentative="1">
+      <w:start w:val="1"/>
+      <w:numFmt w:val="bullet"/>
+      <w:lvlText w:val=""/>
+      <w:lvlJc w:val="left"/>
+      <w:pPr>
+        <w:tabs>
+          <w:tab w:val="num" w:pos="5040"/>
+        </w:tabs>
+        <w:ind w:left="5040" w:hanging="360"/>
+      </w:pPr>
+      <w:rPr>
+        <w:rFonts w:ascii="Wingdings" w:hAnsi="Wingdings" w:hint="default"/>
+        <w:sz w:val="20"/>
+      </w:rPr>
+    </w:lvl>
+    <w:lvl w:ilvl="7" w:tentative="1">
+      <w:start w:val="1"/>
+      <w:numFmt w:val="bullet"/>
+      <w:lvlText w:val=""/>
+      <w:lvlJc w:val="left"/>
+      <w:pPr>
+        <w:tabs>
+          <w:tab w:val="num" w:pos="5760"/>
+        </w:tabs>
+        <w:ind w:left="5760" w:hanging="360"/>
+      </w:pPr>
+      <w:rPr>
+        <w:rFonts w:ascii="Wingdings" w:hAnsi="Wingdings" w:hint="default"/>
+        <w:sz w:val="20"/>
+      </w:rPr>
+    </w:lvl>
+    <w:lvl w:ilvl="8" w:tentative="1">
+      <w:start w:val="1"/>
+      <w:numFmt w:val="bullet"/>
+      <w:lvlText w:val=""/>
+      <w:lvlJc w:val="left"/>
+      <w:pPr>
+        <w:tabs>
+          <w:tab w:val="num" w:pos="6480"/>
+        </w:tabs>
+        <w:ind w:left="6480" w:hanging="360"/>
+      </w:pPr>
+      <w:rPr>
+        <w:rFonts w:ascii="Wingdings" w:hAnsi="Wingdings" w:hint="default"/>
+        <w:sz w:val="20"/>
+      </w:rPr>
+    </w:lvl>
+  </w:abstractNum>
+  <w:abstractNum w:abstractNumId="12" w15:restartNumberingAfterBreak="0">
     <w:nsid w:val="218C23C8"/>
     <w:multiLevelType w:val="multilevel"/>
     <w:tmpl w:val="B39009DE"/>
@@ -2447,7 +4747,156 @@
       </w:pPr>
     </w:lvl>
   </w:abstractNum>
-  <w:abstractNum w:abstractNumId="3" w15:restartNumberingAfterBreak="0">
+  <w:abstractNum w:abstractNumId="13" w15:restartNumberingAfterBreak="0">
+    <w:nsid w:val="248D5F51"/>
+    <w:multiLevelType w:val="multilevel"/>
+    <w:tmpl w:val="FE8A959C"/>
+    <w:lvl w:ilvl="0">
+      <w:start w:val="1"/>
+      <w:numFmt w:val="bullet"/>
+      <w:lvlText w:val=""/>
+      <w:lvlJc w:val="left"/>
+      <w:pPr>
+        <w:tabs>
+          <w:tab w:val="num" w:pos="720"/>
+        </w:tabs>
+        <w:ind w:left="720" w:hanging="360"/>
+      </w:pPr>
+      <w:rPr>
+        <w:rFonts w:ascii="Symbol" w:hAnsi="Symbol" w:hint="default"/>
+        <w:sz w:val="20"/>
+      </w:rPr>
+    </w:lvl>
+    <w:lvl w:ilvl="1" w:tentative="1">
+      <w:start w:val="1"/>
+      <w:numFmt w:val="bullet"/>
+      <w:lvlText w:val="o"/>
+      <w:lvlJc w:val="left"/>
+      <w:pPr>
+        <w:tabs>
+          <w:tab w:val="num" w:pos="1440"/>
+        </w:tabs>
+        <w:ind w:left="1440" w:hanging="360"/>
+      </w:pPr>
+      <w:rPr>
+        <w:rFonts w:ascii="Courier New" w:hAnsi="Courier New" w:hint="default"/>
+        <w:sz w:val="20"/>
+      </w:rPr>
+    </w:lvl>
+    <w:lvl w:ilvl="2" w:tentative="1">
+      <w:start w:val="1"/>
+      <w:numFmt w:val="bullet"/>
+      <w:lvlText w:val=""/>
+      <w:lvlJc w:val="left"/>
+      <w:pPr>
+        <w:tabs>
+          <w:tab w:val="num" w:pos="2160"/>
+        </w:tabs>
+        <w:ind w:left="2160" w:hanging="360"/>
+      </w:pPr>
+      <w:rPr>
+        <w:rFonts w:ascii="Wingdings" w:hAnsi="Wingdings" w:hint="default"/>
+        <w:sz w:val="20"/>
+      </w:rPr>
+    </w:lvl>
+    <w:lvl w:ilvl="3" w:tentative="1">
+      <w:start w:val="1"/>
+      <w:numFmt w:val="bullet"/>
+      <w:lvlText w:val=""/>
+      <w:lvlJc w:val="left"/>
+      <w:pPr>
+        <w:tabs>
+          <w:tab w:val="num" w:pos="2880"/>
+        </w:tabs>
+        <w:ind w:left="2880" w:hanging="360"/>
+      </w:pPr>
+      <w:rPr>
+        <w:rFonts w:ascii="Wingdings" w:hAnsi="Wingdings" w:hint="default"/>
+        <w:sz w:val="20"/>
+      </w:rPr>
+    </w:lvl>
+    <w:lvl w:ilvl="4" w:tentative="1">
+      <w:start w:val="1"/>
+      <w:numFmt w:val="bullet"/>
+      <w:lvlText w:val=""/>
+      <w:lvlJc w:val="left"/>
+      <w:pPr>
+        <w:tabs>
+          <w:tab w:val="num" w:pos="3600"/>
+        </w:tabs>
+        <w:ind w:left="3600" w:hanging="360"/>
+      </w:pPr>
+      <w:rPr>
+        <w:rFonts w:ascii="Wingdings" w:hAnsi="Wingdings" w:hint="default"/>
+        <w:sz w:val="20"/>
+      </w:rPr>
+    </w:lvl>
+    <w:lvl w:ilvl="5" w:tentative="1">
+      <w:start w:val="1"/>
+      <w:numFmt w:val="bullet"/>
+      <w:lvlText w:val=""/>
+      <w:lvlJc w:val="left"/>
+      <w:pPr>
+        <w:tabs>
+          <w:tab w:val="num" w:pos="4320"/>
+        </w:tabs>
+        <w:ind w:left="4320" w:hanging="360"/>
+      </w:pPr>
+      <w:rPr>
+        <w:rFonts w:ascii="Wingdings" w:hAnsi="Wingdings" w:hint="default"/>
+        <w:sz w:val="20"/>
+      </w:rPr>
+    </w:lvl>
+    <w:lvl w:ilvl="6" w:tentative="1">
+      <w:start w:val="1"/>
+      <w:numFmt w:val="bullet"/>
+      <w:lvlText w:val=""/>
+      <w:lvlJc w:val="left"/>
+      <w:pPr>
+        <w:tabs>
+          <w:tab w:val="num" w:pos="5040"/>
+        </w:tabs>
+        <w:ind w:left="5040" w:hanging="360"/>
+      </w:pPr>
+      <w:rPr>
+        <w:rFonts w:ascii="Wingdings" w:hAnsi="Wingdings" w:hint="default"/>
+        <w:sz w:val="20"/>
+      </w:rPr>
+    </w:lvl>
+    <w:lvl w:ilvl="7" w:tentative="1">
+      <w:start w:val="1"/>
+      <w:numFmt w:val="bullet"/>
+      <w:lvlText w:val=""/>
+      <w:lvlJc w:val="left"/>
+      <w:pPr>
+        <w:tabs>
+          <w:tab w:val="num" w:pos="5760"/>
+        </w:tabs>
+        <w:ind w:left="5760" w:hanging="360"/>
+      </w:pPr>
+      <w:rPr>
+        <w:rFonts w:ascii="Wingdings" w:hAnsi="Wingdings" w:hint="default"/>
+        <w:sz w:val="20"/>
+      </w:rPr>
+    </w:lvl>
+    <w:lvl w:ilvl="8" w:tentative="1">
+      <w:start w:val="1"/>
+      <w:numFmt w:val="bullet"/>
+      <w:lvlText w:val=""/>
+      <w:lvlJc w:val="left"/>
+      <w:pPr>
+        <w:tabs>
+          <w:tab w:val="num" w:pos="6480"/>
+        </w:tabs>
+        <w:ind w:left="6480" w:hanging="360"/>
+      </w:pPr>
+      <w:rPr>
+        <w:rFonts w:ascii="Wingdings" w:hAnsi="Wingdings" w:hint="default"/>
+        <w:sz w:val="20"/>
+      </w:rPr>
+    </w:lvl>
+  </w:abstractNum>
+  <w:abstractNum w:abstractNumId="14" w15:restartNumberingAfterBreak="0">
     <w:nsid w:val="284B06F7"/>
     <w:multiLevelType w:val="multilevel"/>
     <w:tmpl w:val="DCE6EDB0"/>
@@ -2596,7 +5045,616 @@
       </w:rPr>
     </w:lvl>
   </w:abstractNum>
-  <w:abstractNum w:abstractNumId="4" w15:restartNumberingAfterBreak="0">
+  <w:abstractNum w:abstractNumId="15" w15:restartNumberingAfterBreak="0">
+    <w:nsid w:val="290B571A"/>
+    <w:multiLevelType w:val="multilevel"/>
+    <w:tmpl w:val="71B258B8"/>
+    <w:lvl w:ilvl="0">
+      <w:start w:val="1"/>
+      <w:numFmt w:val="bullet"/>
+      <w:lvlText w:val=""/>
+      <w:lvlJc w:val="left"/>
+      <w:pPr>
+        <w:tabs>
+          <w:tab w:val="num" w:pos="720"/>
+        </w:tabs>
+        <w:ind w:left="720" w:hanging="360"/>
+      </w:pPr>
+      <w:rPr>
+        <w:rFonts w:ascii="Symbol" w:hAnsi="Symbol" w:hint="default"/>
+        <w:sz w:val="20"/>
+      </w:rPr>
+    </w:lvl>
+    <w:lvl w:ilvl="1" w:tentative="1">
+      <w:start w:val="1"/>
+      <w:numFmt w:val="bullet"/>
+      <w:lvlText w:val="o"/>
+      <w:lvlJc w:val="left"/>
+      <w:pPr>
+        <w:tabs>
+          <w:tab w:val="num" w:pos="1440"/>
+        </w:tabs>
+        <w:ind w:left="1440" w:hanging="360"/>
+      </w:pPr>
+      <w:rPr>
+        <w:rFonts w:ascii="Courier New" w:hAnsi="Courier New" w:hint="default"/>
+        <w:sz w:val="20"/>
+      </w:rPr>
+    </w:lvl>
+    <w:lvl w:ilvl="2" w:tentative="1">
+      <w:start w:val="1"/>
+      <w:numFmt w:val="bullet"/>
+      <w:lvlText w:val=""/>
+      <w:lvlJc w:val="left"/>
+      <w:pPr>
+        <w:tabs>
+          <w:tab w:val="num" w:pos="2160"/>
+        </w:tabs>
+        <w:ind w:left="2160" w:hanging="360"/>
+      </w:pPr>
+      <w:rPr>
+        <w:rFonts w:ascii="Wingdings" w:hAnsi="Wingdings" w:hint="default"/>
+        <w:sz w:val="20"/>
+      </w:rPr>
+    </w:lvl>
+    <w:lvl w:ilvl="3" w:tentative="1">
+      <w:start w:val="1"/>
+      <w:numFmt w:val="bullet"/>
+      <w:lvlText w:val=""/>
+      <w:lvlJc w:val="left"/>
+      <w:pPr>
+        <w:tabs>
+          <w:tab w:val="num" w:pos="2880"/>
+        </w:tabs>
+        <w:ind w:left="2880" w:hanging="360"/>
+      </w:pPr>
+      <w:rPr>
+        <w:rFonts w:ascii="Wingdings" w:hAnsi="Wingdings" w:hint="default"/>
+        <w:sz w:val="20"/>
+      </w:rPr>
+    </w:lvl>
+    <w:lvl w:ilvl="4" w:tentative="1">
+      <w:start w:val="1"/>
+      <w:numFmt w:val="bullet"/>
+      <w:lvlText w:val=""/>
+      <w:lvlJc w:val="left"/>
+      <w:pPr>
+        <w:tabs>
+          <w:tab w:val="num" w:pos="3600"/>
+        </w:tabs>
+        <w:ind w:left="3600" w:hanging="360"/>
+      </w:pPr>
+      <w:rPr>
+        <w:rFonts w:ascii="Wingdings" w:hAnsi="Wingdings" w:hint="default"/>
+        <w:sz w:val="20"/>
+      </w:rPr>
+    </w:lvl>
+    <w:lvl w:ilvl="5" w:tentative="1">
+      <w:start w:val="1"/>
+      <w:numFmt w:val="bullet"/>
+      <w:lvlText w:val=""/>
+      <w:lvlJc w:val="left"/>
+      <w:pPr>
+        <w:tabs>
+          <w:tab w:val="num" w:pos="4320"/>
+        </w:tabs>
+        <w:ind w:left="4320" w:hanging="360"/>
+      </w:pPr>
+      <w:rPr>
+        <w:rFonts w:ascii="Wingdings" w:hAnsi="Wingdings" w:hint="default"/>
+        <w:sz w:val="20"/>
+      </w:rPr>
+    </w:lvl>
+    <w:lvl w:ilvl="6" w:tentative="1">
+      <w:start w:val="1"/>
+      <w:numFmt w:val="bullet"/>
+      <w:lvlText w:val=""/>
+      <w:lvlJc w:val="left"/>
+      <w:pPr>
+        <w:tabs>
+          <w:tab w:val="num" w:pos="5040"/>
+        </w:tabs>
+        <w:ind w:left="5040" w:hanging="360"/>
+      </w:pPr>
+      <w:rPr>
+        <w:rFonts w:ascii="Wingdings" w:hAnsi="Wingdings" w:hint="default"/>
+        <w:sz w:val="20"/>
+      </w:rPr>
+    </w:lvl>
+    <w:lvl w:ilvl="7" w:tentative="1">
+      <w:start w:val="1"/>
+      <w:numFmt w:val="bullet"/>
+      <w:lvlText w:val=""/>
+      <w:lvlJc w:val="left"/>
+      <w:pPr>
+        <w:tabs>
+          <w:tab w:val="num" w:pos="5760"/>
+        </w:tabs>
+        <w:ind w:left="5760" w:hanging="360"/>
+      </w:pPr>
+      <w:rPr>
+        <w:rFonts w:ascii="Wingdings" w:hAnsi="Wingdings" w:hint="default"/>
+        <w:sz w:val="20"/>
+      </w:rPr>
+    </w:lvl>
+    <w:lvl w:ilvl="8" w:tentative="1">
+      <w:start w:val="1"/>
+      <w:numFmt w:val="bullet"/>
+      <w:lvlText w:val=""/>
+      <w:lvlJc w:val="left"/>
+      <w:pPr>
+        <w:tabs>
+          <w:tab w:val="num" w:pos="6480"/>
+        </w:tabs>
+        <w:ind w:left="6480" w:hanging="360"/>
+      </w:pPr>
+      <w:rPr>
+        <w:rFonts w:ascii="Wingdings" w:hAnsi="Wingdings" w:hint="default"/>
+        <w:sz w:val="20"/>
+      </w:rPr>
+    </w:lvl>
+  </w:abstractNum>
+  <w:abstractNum w:abstractNumId="16" w15:restartNumberingAfterBreak="0">
+    <w:nsid w:val="3AEB1138"/>
+    <w:multiLevelType w:val="multilevel"/>
+    <w:tmpl w:val="848A3D8C"/>
+    <w:lvl w:ilvl="0">
+      <w:start w:val="1"/>
+      <w:numFmt w:val="bullet"/>
+      <w:lvlText w:val=""/>
+      <w:lvlJc w:val="left"/>
+      <w:pPr>
+        <w:tabs>
+          <w:tab w:val="num" w:pos="720"/>
+        </w:tabs>
+        <w:ind w:left="720" w:hanging="360"/>
+      </w:pPr>
+      <w:rPr>
+        <w:rFonts w:ascii="Symbol" w:hAnsi="Symbol" w:hint="default"/>
+        <w:sz w:val="20"/>
+      </w:rPr>
+    </w:lvl>
+    <w:lvl w:ilvl="1" w:tentative="1">
+      <w:start w:val="1"/>
+      <w:numFmt w:val="bullet"/>
+      <w:lvlText w:val="o"/>
+      <w:lvlJc w:val="left"/>
+      <w:pPr>
+        <w:tabs>
+          <w:tab w:val="num" w:pos="1440"/>
+        </w:tabs>
+        <w:ind w:left="1440" w:hanging="360"/>
+      </w:pPr>
+      <w:rPr>
+        <w:rFonts w:ascii="Courier New" w:hAnsi="Courier New" w:hint="default"/>
+        <w:sz w:val="20"/>
+      </w:rPr>
+    </w:lvl>
+    <w:lvl w:ilvl="2" w:tentative="1">
+      <w:start w:val="1"/>
+      <w:numFmt w:val="bullet"/>
+      <w:lvlText w:val=""/>
+      <w:lvlJc w:val="left"/>
+      <w:pPr>
+        <w:tabs>
+          <w:tab w:val="num" w:pos="2160"/>
+        </w:tabs>
+        <w:ind w:left="2160" w:hanging="360"/>
+      </w:pPr>
+      <w:rPr>
+        <w:rFonts w:ascii="Wingdings" w:hAnsi="Wingdings" w:hint="default"/>
+        <w:sz w:val="20"/>
+      </w:rPr>
+    </w:lvl>
+    <w:lvl w:ilvl="3" w:tentative="1">
+      <w:start w:val="1"/>
+      <w:numFmt w:val="bullet"/>
+      <w:lvlText w:val=""/>
+      <w:lvlJc w:val="left"/>
+      <w:pPr>
+        <w:tabs>
+          <w:tab w:val="num" w:pos="2880"/>
+        </w:tabs>
+        <w:ind w:left="2880" w:hanging="360"/>
+      </w:pPr>
+      <w:rPr>
+        <w:rFonts w:ascii="Wingdings" w:hAnsi="Wingdings" w:hint="default"/>
+        <w:sz w:val="20"/>
+      </w:rPr>
+    </w:lvl>
+    <w:lvl w:ilvl="4" w:tentative="1">
+      <w:start w:val="1"/>
+      <w:numFmt w:val="bullet"/>
+      <w:lvlText w:val=""/>
+      <w:lvlJc w:val="left"/>
+      <w:pPr>
+        <w:tabs>
+          <w:tab w:val="num" w:pos="3600"/>
+        </w:tabs>
+        <w:ind w:left="3600" w:hanging="360"/>
+      </w:pPr>
+      <w:rPr>
+        <w:rFonts w:ascii="Wingdings" w:hAnsi="Wingdings" w:hint="default"/>
+        <w:sz w:val="20"/>
+      </w:rPr>
+    </w:lvl>
+    <w:lvl w:ilvl="5" w:tentative="1">
+      <w:start w:val="1"/>
+      <w:numFmt w:val="bullet"/>
+      <w:lvlText w:val=""/>
+      <w:lvlJc w:val="left"/>
+      <w:pPr>
+        <w:tabs>
+          <w:tab w:val="num" w:pos="4320"/>
+        </w:tabs>
+        <w:ind w:left="4320" w:hanging="360"/>
+      </w:pPr>
+      <w:rPr>
+        <w:rFonts w:ascii="Wingdings" w:hAnsi="Wingdings" w:hint="default"/>
+        <w:sz w:val="20"/>
+      </w:rPr>
+    </w:lvl>
+    <w:lvl w:ilvl="6" w:tentative="1">
+      <w:start w:val="1"/>
+      <w:numFmt w:val="bullet"/>
+      <w:lvlText w:val=""/>
+      <w:lvlJc w:val="left"/>
+      <w:pPr>
+        <w:tabs>
+          <w:tab w:val="num" w:pos="5040"/>
+        </w:tabs>
+        <w:ind w:left="5040" w:hanging="360"/>
+      </w:pPr>
+      <w:rPr>
+        <w:rFonts w:ascii="Wingdings" w:hAnsi="Wingdings" w:hint="default"/>
+        <w:sz w:val="20"/>
+      </w:rPr>
+    </w:lvl>
+    <w:lvl w:ilvl="7" w:tentative="1">
+      <w:start w:val="1"/>
+      <w:numFmt w:val="bullet"/>
+      <w:lvlText w:val=""/>
+      <w:lvlJc w:val="left"/>
+      <w:pPr>
+        <w:tabs>
+          <w:tab w:val="num" w:pos="5760"/>
+        </w:tabs>
+        <w:ind w:left="5760" w:hanging="360"/>
+      </w:pPr>
+      <w:rPr>
+        <w:rFonts w:ascii="Wingdings" w:hAnsi="Wingdings" w:hint="default"/>
+        <w:sz w:val="20"/>
+      </w:rPr>
+    </w:lvl>
+    <w:lvl w:ilvl="8" w:tentative="1">
+      <w:start w:val="1"/>
+      <w:numFmt w:val="bullet"/>
+      <w:lvlText w:val=""/>
+      <w:lvlJc w:val="left"/>
+      <w:pPr>
+        <w:tabs>
+          <w:tab w:val="num" w:pos="6480"/>
+        </w:tabs>
+        <w:ind w:left="6480" w:hanging="360"/>
+      </w:pPr>
+      <w:rPr>
+        <w:rFonts w:ascii="Wingdings" w:hAnsi="Wingdings" w:hint="default"/>
+        <w:sz w:val="20"/>
+      </w:rPr>
+    </w:lvl>
+  </w:abstractNum>
+  <w:abstractNum w:abstractNumId="17" w15:restartNumberingAfterBreak="0">
+    <w:nsid w:val="3E812E1D"/>
+    <w:multiLevelType w:val="hybridMultilevel"/>
+    <w:tmpl w:val="DA56CD24"/>
+    <w:lvl w:ilvl="0" w:tplc="A74EED5E">
+      <w:numFmt w:val="bullet"/>
+      <w:lvlText w:val="•"/>
+      <w:lvlJc w:val="left"/>
+      <w:pPr>
+        <w:ind w:left="720" w:hanging="360"/>
+      </w:pPr>
+      <w:rPr>
+        <w:rFonts w:ascii="Calibri" w:eastAsiaTheme="minorHAnsi" w:hAnsi="Calibri" w:cs="Calibri" w:hint="default"/>
+      </w:rPr>
+    </w:lvl>
+    <w:lvl w:ilvl="1" w:tplc="40090003" w:tentative="1">
+      <w:start w:val="1"/>
+      <w:numFmt w:val="bullet"/>
+      <w:lvlText w:val="o"/>
+      <w:lvlJc w:val="left"/>
+      <w:pPr>
+        <w:ind w:left="1440" w:hanging="360"/>
+      </w:pPr>
+      <w:rPr>
+        <w:rFonts w:ascii="Courier New" w:hAnsi="Courier New" w:cs="Courier New" w:hint="default"/>
+      </w:rPr>
+    </w:lvl>
+    <w:lvl w:ilvl="2" w:tplc="40090005" w:tentative="1">
+      <w:start w:val="1"/>
+      <w:numFmt w:val="bullet"/>
+      <w:lvlText w:val=""/>
+      <w:lvlJc w:val="left"/>
+      <w:pPr>
+        <w:ind w:left="2160" w:hanging="360"/>
+      </w:pPr>
+      <w:rPr>
+        <w:rFonts w:ascii="Wingdings" w:hAnsi="Wingdings" w:hint="default"/>
+      </w:rPr>
+    </w:lvl>
+    <w:lvl w:ilvl="3" w:tplc="40090001" w:tentative="1">
+      <w:start w:val="1"/>
+      <w:numFmt w:val="bullet"/>
+      <w:lvlText w:val=""/>
+      <w:lvlJc w:val="left"/>
+      <w:pPr>
+        <w:ind w:left="2880" w:hanging="360"/>
+      </w:pPr>
+      <w:rPr>
+        <w:rFonts w:ascii="Symbol" w:hAnsi="Symbol" w:hint="default"/>
+      </w:rPr>
+    </w:lvl>
+    <w:lvl w:ilvl="4" w:tplc="40090003" w:tentative="1">
+      <w:start w:val="1"/>
+      <w:numFmt w:val="bullet"/>
+      <w:lvlText w:val="o"/>
+      <w:lvlJc w:val="left"/>
+      <w:pPr>
+        <w:ind w:left="3600" w:hanging="360"/>
+      </w:pPr>
+      <w:rPr>
+        <w:rFonts w:ascii="Courier New" w:hAnsi="Courier New" w:cs="Courier New" w:hint="default"/>
+      </w:rPr>
+    </w:lvl>
+    <w:lvl w:ilvl="5" w:tplc="40090005" w:tentative="1">
+      <w:start w:val="1"/>
+      <w:numFmt w:val="bullet"/>
+      <w:lvlText w:val=""/>
+      <w:lvlJc w:val="left"/>
+      <w:pPr>
+        <w:ind w:left="4320" w:hanging="360"/>
+      </w:pPr>
+      <w:rPr>
+        <w:rFonts w:ascii="Wingdings" w:hAnsi="Wingdings" w:hint="default"/>
+      </w:rPr>
+    </w:lvl>
+    <w:lvl w:ilvl="6" w:tplc="40090001" w:tentative="1">
+      <w:start w:val="1"/>
+      <w:numFmt w:val="bullet"/>
+      <w:lvlText w:val=""/>
+      <w:lvlJc w:val="left"/>
+      <w:pPr>
+        <w:ind w:left="5040" w:hanging="360"/>
+      </w:pPr>
+      <w:rPr>
+        <w:rFonts w:ascii="Symbol" w:hAnsi="Symbol" w:hint="default"/>
+      </w:rPr>
+    </w:lvl>
+    <w:lvl w:ilvl="7" w:tplc="40090003" w:tentative="1">
+      <w:start w:val="1"/>
+      <w:numFmt w:val="bullet"/>
+      <w:lvlText w:val="o"/>
+      <w:lvlJc w:val="left"/>
+      <w:pPr>
+        <w:ind w:left="5760" w:hanging="360"/>
+      </w:pPr>
+      <w:rPr>
+        <w:rFonts w:ascii="Courier New" w:hAnsi="Courier New" w:cs="Courier New" w:hint="default"/>
+      </w:rPr>
+    </w:lvl>
+    <w:lvl w:ilvl="8" w:tplc="40090005" w:tentative="1">
+      <w:start w:val="1"/>
+      <w:numFmt w:val="bullet"/>
+      <w:lvlText w:val=""/>
+      <w:lvlJc w:val="left"/>
+      <w:pPr>
+        <w:ind w:left="6480" w:hanging="360"/>
+      </w:pPr>
+      <w:rPr>
+        <w:rFonts w:ascii="Wingdings" w:hAnsi="Wingdings" w:hint="default"/>
+      </w:rPr>
+    </w:lvl>
+  </w:abstractNum>
+  <w:abstractNum w:abstractNumId="18" w15:restartNumberingAfterBreak="0">
+    <w:nsid w:val="48315356"/>
+    <w:multiLevelType w:val="hybridMultilevel"/>
+    <w:tmpl w:val="B09C074E"/>
+    <w:lvl w:ilvl="0" w:tplc="4009000F">
+      <w:start w:val="1"/>
+      <w:numFmt w:val="decimal"/>
+      <w:lvlText w:val="%1."/>
+      <w:lvlJc w:val="left"/>
+      <w:pPr>
+        <w:ind w:left="1080" w:hanging="360"/>
+      </w:pPr>
+    </w:lvl>
+    <w:lvl w:ilvl="1" w:tplc="40090019" w:tentative="1">
+      <w:start w:val="1"/>
+      <w:numFmt w:val="lowerLetter"/>
+      <w:lvlText w:val="%2."/>
+      <w:lvlJc w:val="left"/>
+      <w:pPr>
+        <w:ind w:left="1800" w:hanging="360"/>
+      </w:pPr>
+    </w:lvl>
+    <w:lvl w:ilvl="2" w:tplc="4009001B" w:tentative="1">
+      <w:start w:val="1"/>
+      <w:numFmt w:val="lowerRoman"/>
+      <w:lvlText w:val="%3."/>
+      <w:lvlJc w:val="right"/>
+      <w:pPr>
+        <w:ind w:left="2520" w:hanging="180"/>
+      </w:pPr>
+    </w:lvl>
+    <w:lvl w:ilvl="3" w:tplc="4009000F" w:tentative="1">
+      <w:start w:val="1"/>
+      <w:numFmt w:val="decimal"/>
+      <w:lvlText w:val="%4."/>
+      <w:lvlJc w:val="left"/>
+      <w:pPr>
+        <w:ind w:left="3240" w:hanging="360"/>
+      </w:pPr>
+    </w:lvl>
+    <w:lvl w:ilvl="4" w:tplc="40090019" w:tentative="1">
+      <w:start w:val="1"/>
+      <w:numFmt w:val="lowerLetter"/>
+      <w:lvlText w:val="%5."/>
+      <w:lvlJc w:val="left"/>
+      <w:pPr>
+        <w:ind w:left="3960" w:hanging="360"/>
+      </w:pPr>
+    </w:lvl>
+    <w:lvl w:ilvl="5" w:tplc="4009001B" w:tentative="1">
+      <w:start w:val="1"/>
+      <w:numFmt w:val="lowerRoman"/>
+      <w:lvlText w:val="%6."/>
+      <w:lvlJc w:val="right"/>
+      <w:pPr>
+        <w:ind w:left="4680" w:hanging="180"/>
+      </w:pPr>
+    </w:lvl>
+    <w:lvl w:ilvl="6" w:tplc="4009000F" w:tentative="1">
+      <w:start w:val="1"/>
+      <w:numFmt w:val="decimal"/>
+      <w:lvlText w:val="%7."/>
+      <w:lvlJc w:val="left"/>
+      <w:pPr>
+        <w:ind w:left="5400" w:hanging="360"/>
+      </w:pPr>
+    </w:lvl>
+    <w:lvl w:ilvl="7" w:tplc="40090019" w:tentative="1">
+      <w:start w:val="1"/>
+      <w:numFmt w:val="lowerLetter"/>
+      <w:lvlText w:val="%8."/>
+      <w:lvlJc w:val="left"/>
+      <w:pPr>
+        <w:ind w:left="6120" w:hanging="360"/>
+      </w:pPr>
+    </w:lvl>
+    <w:lvl w:ilvl="8" w:tplc="4009001B" w:tentative="1">
+      <w:start w:val="1"/>
+      <w:numFmt w:val="lowerRoman"/>
+      <w:lvlText w:val="%9."/>
+      <w:lvlJc w:val="right"/>
+      <w:pPr>
+        <w:ind w:left="6840" w:hanging="180"/>
+      </w:pPr>
+    </w:lvl>
+  </w:abstractNum>
+  <w:abstractNum w:abstractNumId="19" w15:restartNumberingAfterBreak="0">
+    <w:nsid w:val="4C621962"/>
+    <w:multiLevelType w:val="hybridMultilevel"/>
+    <w:tmpl w:val="EAB4922E"/>
+    <w:lvl w:ilvl="0" w:tplc="40090001">
+      <w:start w:val="1"/>
+      <w:numFmt w:val="bullet"/>
+      <w:lvlText w:val=""/>
+      <w:lvlJc w:val="left"/>
+      <w:pPr>
+        <w:ind w:left="720" w:hanging="360"/>
+      </w:pPr>
+      <w:rPr>
+        <w:rFonts w:ascii="Symbol" w:hAnsi="Symbol" w:hint="default"/>
+      </w:rPr>
+    </w:lvl>
+    <w:lvl w:ilvl="1" w:tplc="40090003" w:tentative="1">
+      <w:start w:val="1"/>
+      <w:numFmt w:val="bullet"/>
+      <w:lvlText w:val="o"/>
+      <w:lvlJc w:val="left"/>
+      <w:pPr>
+        <w:ind w:left="1440" w:hanging="360"/>
+      </w:pPr>
+      <w:rPr>
+        <w:rFonts w:ascii="Courier New" w:hAnsi="Courier New" w:cs="Courier New" w:hint="default"/>
+      </w:rPr>
+    </w:lvl>
+    <w:lvl w:ilvl="2" w:tplc="40090005" w:tentative="1">
+      <w:start w:val="1"/>
+      <w:numFmt w:val="bullet"/>
+      <w:lvlText w:val=""/>
+      <w:lvlJc w:val="left"/>
+      <w:pPr>
+        <w:ind w:left="2160" w:hanging="360"/>
+      </w:pPr>
+      <w:rPr>
+        <w:rFonts w:ascii="Wingdings" w:hAnsi="Wingdings" w:hint="default"/>
+      </w:rPr>
+    </w:lvl>
+    <w:lvl w:ilvl="3" w:tplc="40090001" w:tentative="1">
+      <w:start w:val="1"/>
+      <w:numFmt w:val="bullet"/>
+      <w:lvlText w:val=""/>
+      <w:lvlJc w:val="left"/>
+      <w:pPr>
+        <w:ind w:left="2880" w:hanging="360"/>
+      </w:pPr>
+      <w:rPr>
+        <w:rFonts w:ascii="Symbol" w:hAnsi="Symbol" w:hint="default"/>
+      </w:rPr>
+    </w:lvl>
+    <w:lvl w:ilvl="4" w:tplc="40090003" w:tentative="1">
+      <w:start w:val="1"/>
+      <w:numFmt w:val="bullet"/>
+      <w:lvlText w:val="o"/>
+      <w:lvlJc w:val="left"/>
+      <w:pPr>
+        <w:ind w:left="3600" w:hanging="360"/>
+      </w:pPr>
+      <w:rPr>
+        <w:rFonts w:ascii="Courier New" w:hAnsi="Courier New" w:cs="Courier New" w:hint="default"/>
+      </w:rPr>
+    </w:lvl>
+    <w:lvl w:ilvl="5" w:tplc="40090005" w:tentative="1">
+      <w:start w:val="1"/>
+      <w:numFmt w:val="bullet"/>
+      <w:lvlText w:val=""/>
+      <w:lvlJc w:val="left"/>
+      <w:pPr>
+        <w:ind w:left="4320" w:hanging="360"/>
+      </w:pPr>
+      <w:rPr>
+        <w:rFonts w:ascii="Wingdings" w:hAnsi="Wingdings" w:hint="default"/>
+      </w:rPr>
+    </w:lvl>
+    <w:lvl w:ilvl="6" w:tplc="40090001" w:tentative="1">
+      <w:start w:val="1"/>
+      <w:numFmt w:val="bullet"/>
+      <w:lvlText w:val=""/>
+      <w:lvlJc w:val="left"/>
+      <w:pPr>
+        <w:ind w:left="5040" w:hanging="360"/>
+      </w:pPr>
+      <w:rPr>
+        <w:rFonts w:ascii="Symbol" w:hAnsi="Symbol" w:hint="default"/>
+      </w:rPr>
+    </w:lvl>
+    <w:lvl w:ilvl="7" w:tplc="40090003" w:tentative="1">
+      <w:start w:val="1"/>
+      <w:numFmt w:val="bullet"/>
+      <w:lvlText w:val="o"/>
+      <w:lvlJc w:val="left"/>
+      <w:pPr>
+        <w:ind w:left="5760" w:hanging="360"/>
+      </w:pPr>
+      <w:rPr>
+        <w:rFonts w:ascii="Courier New" w:hAnsi="Courier New" w:cs="Courier New" w:hint="default"/>
+      </w:rPr>
+    </w:lvl>
+    <w:lvl w:ilvl="8" w:tplc="40090005" w:tentative="1">
+      <w:start w:val="1"/>
+      <w:numFmt w:val="bullet"/>
+      <w:lvlText w:val=""/>
+      <w:lvlJc w:val="left"/>
+      <w:pPr>
+        <w:ind w:left="6480" w:hanging="360"/>
+      </w:pPr>
+      <w:rPr>
+        <w:rFonts w:ascii="Wingdings" w:hAnsi="Wingdings" w:hint="default"/>
+      </w:rPr>
+    </w:lvl>
+  </w:abstractNum>
+  <w:abstractNum w:abstractNumId="20" w15:restartNumberingAfterBreak="0">
     <w:nsid w:val="50C97931"/>
     <w:multiLevelType w:val="multilevel"/>
     <w:tmpl w:val="1FBA92AE"/>
@@ -2709,7 +5767,7 @@
       </w:pPr>
     </w:lvl>
   </w:abstractNum>
-  <w:abstractNum w:abstractNumId="5" w15:restartNumberingAfterBreak="0">
+  <w:abstractNum w:abstractNumId="21" w15:restartNumberingAfterBreak="0">
     <w:nsid w:val="52582FC8"/>
     <w:multiLevelType w:val="hybridMultilevel"/>
     <w:tmpl w:val="5686EA38"/>
@@ -2798,7 +5856,156 @@
       </w:pPr>
     </w:lvl>
   </w:abstractNum>
-  <w:abstractNum w:abstractNumId="6" w15:restartNumberingAfterBreak="0">
+  <w:abstractNum w:abstractNumId="22" w15:restartNumberingAfterBreak="0">
+    <w:nsid w:val="55B13718"/>
+    <w:multiLevelType w:val="multilevel"/>
+    <w:tmpl w:val="9CFE25E6"/>
+    <w:lvl w:ilvl="0">
+      <w:start w:val="1"/>
+      <w:numFmt w:val="bullet"/>
+      <w:lvlText w:val=""/>
+      <w:lvlJc w:val="left"/>
+      <w:pPr>
+        <w:tabs>
+          <w:tab w:val="num" w:pos="720"/>
+        </w:tabs>
+        <w:ind w:left="720" w:hanging="360"/>
+      </w:pPr>
+      <w:rPr>
+        <w:rFonts w:ascii="Symbol" w:hAnsi="Symbol" w:hint="default"/>
+        <w:sz w:val="20"/>
+      </w:rPr>
+    </w:lvl>
+    <w:lvl w:ilvl="1" w:tentative="1">
+      <w:start w:val="1"/>
+      <w:numFmt w:val="bullet"/>
+      <w:lvlText w:val="o"/>
+      <w:lvlJc w:val="left"/>
+      <w:pPr>
+        <w:tabs>
+          <w:tab w:val="num" w:pos="1440"/>
+        </w:tabs>
+        <w:ind w:left="1440" w:hanging="360"/>
+      </w:pPr>
+      <w:rPr>
+        <w:rFonts w:ascii="Courier New" w:hAnsi="Courier New" w:hint="default"/>
+        <w:sz w:val="20"/>
+      </w:rPr>
+    </w:lvl>
+    <w:lvl w:ilvl="2" w:tentative="1">
+      <w:start w:val="1"/>
+      <w:numFmt w:val="bullet"/>
+      <w:lvlText w:val=""/>
+      <w:lvlJc w:val="left"/>
+      <w:pPr>
+        <w:tabs>
+          <w:tab w:val="num" w:pos="2160"/>
+        </w:tabs>
+        <w:ind w:left="2160" w:hanging="360"/>
+      </w:pPr>
+      <w:rPr>
+        <w:rFonts w:ascii="Wingdings" w:hAnsi="Wingdings" w:hint="default"/>
+        <w:sz w:val="20"/>
+      </w:rPr>
+    </w:lvl>
+    <w:lvl w:ilvl="3" w:tentative="1">
+      <w:start w:val="1"/>
+      <w:numFmt w:val="bullet"/>
+      <w:lvlText w:val=""/>
+      <w:lvlJc w:val="left"/>
+      <w:pPr>
+        <w:tabs>
+          <w:tab w:val="num" w:pos="2880"/>
+        </w:tabs>
+        <w:ind w:left="2880" w:hanging="360"/>
+      </w:pPr>
+      <w:rPr>
+        <w:rFonts w:ascii="Wingdings" w:hAnsi="Wingdings" w:hint="default"/>
+        <w:sz w:val="20"/>
+      </w:rPr>
+    </w:lvl>
+    <w:lvl w:ilvl="4" w:tentative="1">
+      <w:start w:val="1"/>
+      <w:numFmt w:val="bullet"/>
+      <w:lvlText w:val=""/>
+      <w:lvlJc w:val="left"/>
+      <w:pPr>
+        <w:tabs>
+          <w:tab w:val="num" w:pos="3600"/>
+        </w:tabs>
+        <w:ind w:left="3600" w:hanging="360"/>
+      </w:pPr>
+      <w:rPr>
+        <w:rFonts w:ascii="Wingdings" w:hAnsi="Wingdings" w:hint="default"/>
+        <w:sz w:val="20"/>
+      </w:rPr>
+    </w:lvl>
+    <w:lvl w:ilvl="5" w:tentative="1">
+      <w:start w:val="1"/>
+      <w:numFmt w:val="bullet"/>
+      <w:lvlText w:val=""/>
+      <w:lvlJc w:val="left"/>
+      <w:pPr>
+        <w:tabs>
+          <w:tab w:val="num" w:pos="4320"/>
+        </w:tabs>
+        <w:ind w:left="4320" w:hanging="360"/>
+      </w:pPr>
+      <w:rPr>
+        <w:rFonts w:ascii="Wingdings" w:hAnsi="Wingdings" w:hint="default"/>
+        <w:sz w:val="20"/>
+      </w:rPr>
+    </w:lvl>
+    <w:lvl w:ilvl="6" w:tentative="1">
+      <w:start w:val="1"/>
+      <w:numFmt w:val="bullet"/>
+      <w:lvlText w:val=""/>
+      <w:lvlJc w:val="left"/>
+      <w:pPr>
+        <w:tabs>
+          <w:tab w:val="num" w:pos="5040"/>
+        </w:tabs>
+        <w:ind w:left="5040" w:hanging="360"/>
+      </w:pPr>
+      <w:rPr>
+        <w:rFonts w:ascii="Wingdings" w:hAnsi="Wingdings" w:hint="default"/>
+        <w:sz w:val="20"/>
+      </w:rPr>
+    </w:lvl>
+    <w:lvl w:ilvl="7" w:tentative="1">
+      <w:start w:val="1"/>
+      <w:numFmt w:val="bullet"/>
+      <w:lvlText w:val=""/>
+      <w:lvlJc w:val="left"/>
+      <w:pPr>
+        <w:tabs>
+          <w:tab w:val="num" w:pos="5760"/>
+        </w:tabs>
+        <w:ind w:left="5760" w:hanging="360"/>
+      </w:pPr>
+      <w:rPr>
+        <w:rFonts w:ascii="Wingdings" w:hAnsi="Wingdings" w:hint="default"/>
+        <w:sz w:val="20"/>
+      </w:rPr>
+    </w:lvl>
+    <w:lvl w:ilvl="8" w:tentative="1">
+      <w:start w:val="1"/>
+      <w:numFmt w:val="bullet"/>
+      <w:lvlText w:val=""/>
+      <w:lvlJc w:val="left"/>
+      <w:pPr>
+        <w:tabs>
+          <w:tab w:val="num" w:pos="6480"/>
+        </w:tabs>
+        <w:ind w:left="6480" w:hanging="360"/>
+      </w:pPr>
+      <w:rPr>
+        <w:rFonts w:ascii="Wingdings" w:hAnsi="Wingdings" w:hint="default"/>
+        <w:sz w:val="20"/>
+      </w:rPr>
+    </w:lvl>
+  </w:abstractNum>
+  <w:abstractNum w:abstractNumId="23" w15:restartNumberingAfterBreak="0">
     <w:nsid w:val="55C370EC"/>
     <w:multiLevelType w:val="multilevel"/>
     <w:tmpl w:val="D05845DA"/>
@@ -2947,7 +6154,156 @@
       </w:rPr>
     </w:lvl>
   </w:abstractNum>
-  <w:abstractNum w:abstractNumId="7" w15:restartNumberingAfterBreak="0">
+  <w:abstractNum w:abstractNumId="24" w15:restartNumberingAfterBreak="0">
+    <w:nsid w:val="5D0C63B2"/>
+    <w:multiLevelType w:val="multilevel"/>
+    <w:tmpl w:val="0400F648"/>
+    <w:lvl w:ilvl="0">
+      <w:start w:val="1"/>
+      <w:numFmt w:val="bullet"/>
+      <w:lvlText w:val=""/>
+      <w:lvlJc w:val="left"/>
+      <w:pPr>
+        <w:tabs>
+          <w:tab w:val="num" w:pos="720"/>
+        </w:tabs>
+        <w:ind w:left="720" w:hanging="360"/>
+      </w:pPr>
+      <w:rPr>
+        <w:rFonts w:ascii="Symbol" w:hAnsi="Symbol" w:hint="default"/>
+        <w:sz w:val="20"/>
+      </w:rPr>
+    </w:lvl>
+    <w:lvl w:ilvl="1" w:tentative="1">
+      <w:start w:val="1"/>
+      <w:numFmt w:val="bullet"/>
+      <w:lvlText w:val="o"/>
+      <w:lvlJc w:val="left"/>
+      <w:pPr>
+        <w:tabs>
+          <w:tab w:val="num" w:pos="1440"/>
+        </w:tabs>
+        <w:ind w:left="1440" w:hanging="360"/>
+      </w:pPr>
+      <w:rPr>
+        <w:rFonts w:ascii="Courier New" w:hAnsi="Courier New" w:hint="default"/>
+        <w:sz w:val="20"/>
+      </w:rPr>
+    </w:lvl>
+    <w:lvl w:ilvl="2" w:tentative="1">
+      <w:start w:val="1"/>
+      <w:numFmt w:val="bullet"/>
+      <w:lvlText w:val=""/>
+      <w:lvlJc w:val="left"/>
+      <w:pPr>
+        <w:tabs>
+          <w:tab w:val="num" w:pos="2160"/>
+        </w:tabs>
+        <w:ind w:left="2160" w:hanging="360"/>
+      </w:pPr>
+      <w:rPr>
+        <w:rFonts w:ascii="Wingdings" w:hAnsi="Wingdings" w:hint="default"/>
+        <w:sz w:val="20"/>
+      </w:rPr>
+    </w:lvl>
+    <w:lvl w:ilvl="3" w:tentative="1">
+      <w:start w:val="1"/>
+      <w:numFmt w:val="bullet"/>
+      <w:lvlText w:val=""/>
+      <w:lvlJc w:val="left"/>
+      <w:pPr>
+        <w:tabs>
+          <w:tab w:val="num" w:pos="2880"/>
+        </w:tabs>
+        <w:ind w:left="2880" w:hanging="360"/>
+      </w:pPr>
+      <w:rPr>
+        <w:rFonts w:ascii="Wingdings" w:hAnsi="Wingdings" w:hint="default"/>
+        <w:sz w:val="20"/>
+      </w:rPr>
+    </w:lvl>
+    <w:lvl w:ilvl="4" w:tentative="1">
+      <w:start w:val="1"/>
+      <w:numFmt w:val="bullet"/>
+      <w:lvlText w:val=""/>
+      <w:lvlJc w:val="left"/>
+      <w:pPr>
+        <w:tabs>
+          <w:tab w:val="num" w:pos="3600"/>
+        </w:tabs>
+        <w:ind w:left="3600" w:hanging="360"/>
+      </w:pPr>
+      <w:rPr>
+        <w:rFonts w:ascii="Wingdings" w:hAnsi="Wingdings" w:hint="default"/>
+        <w:sz w:val="20"/>
+      </w:rPr>
+    </w:lvl>
+    <w:lvl w:ilvl="5" w:tentative="1">
+      <w:start w:val="1"/>
+      <w:numFmt w:val="bullet"/>
+      <w:lvlText w:val=""/>
+      <w:lvlJc w:val="left"/>
+      <w:pPr>
+        <w:tabs>
+          <w:tab w:val="num" w:pos="4320"/>
+        </w:tabs>
+        <w:ind w:left="4320" w:hanging="360"/>
+      </w:pPr>
+      <w:rPr>
+        <w:rFonts w:ascii="Wingdings" w:hAnsi="Wingdings" w:hint="default"/>
+        <w:sz w:val="20"/>
+      </w:rPr>
+    </w:lvl>
+    <w:lvl w:ilvl="6" w:tentative="1">
+      <w:start w:val="1"/>
+      <w:numFmt w:val="bullet"/>
+      <w:lvlText w:val=""/>
+      <w:lvlJc w:val="left"/>
+      <w:pPr>
+        <w:tabs>
+          <w:tab w:val="num" w:pos="5040"/>
+        </w:tabs>
+        <w:ind w:left="5040" w:hanging="360"/>
+      </w:pPr>
+      <w:rPr>
+        <w:rFonts w:ascii="Wingdings" w:hAnsi="Wingdings" w:hint="default"/>
+        <w:sz w:val="20"/>
+      </w:rPr>
+    </w:lvl>
+    <w:lvl w:ilvl="7" w:tentative="1">
+      <w:start w:val="1"/>
+      <w:numFmt w:val="bullet"/>
+      <w:lvlText w:val=""/>
+      <w:lvlJc w:val="left"/>
+      <w:pPr>
+        <w:tabs>
+          <w:tab w:val="num" w:pos="5760"/>
+        </w:tabs>
+        <w:ind w:left="5760" w:hanging="360"/>
+      </w:pPr>
+      <w:rPr>
+        <w:rFonts w:ascii="Wingdings" w:hAnsi="Wingdings" w:hint="default"/>
+        <w:sz w:val="20"/>
+      </w:rPr>
+    </w:lvl>
+    <w:lvl w:ilvl="8" w:tentative="1">
+      <w:start w:val="1"/>
+      <w:numFmt w:val="bullet"/>
+      <w:lvlText w:val=""/>
+      <w:lvlJc w:val="left"/>
+      <w:pPr>
+        <w:tabs>
+          <w:tab w:val="num" w:pos="6480"/>
+        </w:tabs>
+        <w:ind w:left="6480" w:hanging="360"/>
+      </w:pPr>
+      <w:rPr>
+        <w:rFonts w:ascii="Wingdings" w:hAnsi="Wingdings" w:hint="default"/>
+        <w:sz w:val="20"/>
+      </w:rPr>
+    </w:lvl>
+  </w:abstractNum>
+  <w:abstractNum w:abstractNumId="25" w15:restartNumberingAfterBreak="0">
     <w:nsid w:val="5E244EEC"/>
     <w:multiLevelType w:val="multilevel"/>
     <w:tmpl w:val="E0F6C24E"/>
@@ -3096,7 +6452,7 @@
       </w:rPr>
     </w:lvl>
   </w:abstractNum>
-  <w:abstractNum w:abstractNumId="8" w15:restartNumberingAfterBreak="0">
+  <w:abstractNum w:abstractNumId="26" w15:restartNumberingAfterBreak="0">
     <w:nsid w:val="636203DE"/>
     <w:multiLevelType w:val="multilevel"/>
     <w:tmpl w:val="FF949558"/>
@@ -3245,32 +6601,747 @@
       </w:rPr>
     </w:lvl>
   </w:abstractNum>
+  <w:abstractNum w:abstractNumId="27" w15:restartNumberingAfterBreak="0">
+    <w:nsid w:val="67FB4CA7"/>
+    <w:multiLevelType w:val="hybridMultilevel"/>
+    <w:tmpl w:val="D21E5048"/>
+    <w:lvl w:ilvl="0" w:tplc="4009000F">
+      <w:start w:val="1"/>
+      <w:numFmt w:val="decimal"/>
+      <w:lvlText w:val="%1."/>
+      <w:lvlJc w:val="left"/>
+      <w:pPr>
+        <w:ind w:left="720" w:hanging="360"/>
+      </w:pPr>
+    </w:lvl>
+    <w:lvl w:ilvl="1" w:tplc="40090019" w:tentative="1">
+      <w:start w:val="1"/>
+      <w:numFmt w:val="lowerLetter"/>
+      <w:lvlText w:val="%2."/>
+      <w:lvlJc w:val="left"/>
+      <w:pPr>
+        <w:ind w:left="1440" w:hanging="360"/>
+      </w:pPr>
+    </w:lvl>
+    <w:lvl w:ilvl="2" w:tplc="4009001B" w:tentative="1">
+      <w:start w:val="1"/>
+      <w:numFmt w:val="lowerRoman"/>
+      <w:lvlText w:val="%3."/>
+      <w:lvlJc w:val="right"/>
+      <w:pPr>
+        <w:ind w:left="2160" w:hanging="180"/>
+      </w:pPr>
+    </w:lvl>
+    <w:lvl w:ilvl="3" w:tplc="4009000F" w:tentative="1">
+      <w:start w:val="1"/>
+      <w:numFmt w:val="decimal"/>
+      <w:lvlText w:val="%4."/>
+      <w:lvlJc w:val="left"/>
+      <w:pPr>
+        <w:ind w:left="2880" w:hanging="360"/>
+      </w:pPr>
+    </w:lvl>
+    <w:lvl w:ilvl="4" w:tplc="40090019" w:tentative="1">
+      <w:start w:val="1"/>
+      <w:numFmt w:val="lowerLetter"/>
+      <w:lvlText w:val="%5."/>
+      <w:lvlJc w:val="left"/>
+      <w:pPr>
+        <w:ind w:left="3600" w:hanging="360"/>
+      </w:pPr>
+    </w:lvl>
+    <w:lvl w:ilvl="5" w:tplc="4009001B" w:tentative="1">
+      <w:start w:val="1"/>
+      <w:numFmt w:val="lowerRoman"/>
+      <w:lvlText w:val="%6."/>
+      <w:lvlJc w:val="right"/>
+      <w:pPr>
+        <w:ind w:left="4320" w:hanging="180"/>
+      </w:pPr>
+    </w:lvl>
+    <w:lvl w:ilvl="6" w:tplc="4009000F" w:tentative="1">
+      <w:start w:val="1"/>
+      <w:numFmt w:val="decimal"/>
+      <w:lvlText w:val="%7."/>
+      <w:lvlJc w:val="left"/>
+      <w:pPr>
+        <w:ind w:left="5040" w:hanging="360"/>
+      </w:pPr>
+    </w:lvl>
+    <w:lvl w:ilvl="7" w:tplc="40090019" w:tentative="1">
+      <w:start w:val="1"/>
+      <w:numFmt w:val="lowerLetter"/>
+      <w:lvlText w:val="%8."/>
+      <w:lvlJc w:val="left"/>
+      <w:pPr>
+        <w:ind w:left="5760" w:hanging="360"/>
+      </w:pPr>
+    </w:lvl>
+    <w:lvl w:ilvl="8" w:tplc="4009001B" w:tentative="1">
+      <w:start w:val="1"/>
+      <w:numFmt w:val="lowerRoman"/>
+      <w:lvlText w:val="%9."/>
+      <w:lvlJc w:val="right"/>
+      <w:pPr>
+        <w:ind w:left="6480" w:hanging="180"/>
+      </w:pPr>
+    </w:lvl>
+  </w:abstractNum>
+  <w:abstractNum w:abstractNumId="28" w15:restartNumberingAfterBreak="0">
+    <w:nsid w:val="74F94A98"/>
+    <w:multiLevelType w:val="multilevel"/>
+    <w:tmpl w:val="C3680D08"/>
+    <w:lvl w:ilvl="0">
+      <w:start w:val="1"/>
+      <w:numFmt w:val="bullet"/>
+      <w:lvlText w:val=""/>
+      <w:lvlJc w:val="left"/>
+      <w:pPr>
+        <w:tabs>
+          <w:tab w:val="num" w:pos="720"/>
+        </w:tabs>
+        <w:ind w:left="720" w:hanging="360"/>
+      </w:pPr>
+      <w:rPr>
+        <w:rFonts w:ascii="Symbol" w:hAnsi="Symbol" w:hint="default"/>
+        <w:sz w:val="20"/>
+      </w:rPr>
+    </w:lvl>
+    <w:lvl w:ilvl="1" w:tentative="1">
+      <w:start w:val="1"/>
+      <w:numFmt w:val="bullet"/>
+      <w:lvlText w:val="o"/>
+      <w:lvlJc w:val="left"/>
+      <w:pPr>
+        <w:tabs>
+          <w:tab w:val="num" w:pos="1440"/>
+        </w:tabs>
+        <w:ind w:left="1440" w:hanging="360"/>
+      </w:pPr>
+      <w:rPr>
+        <w:rFonts w:ascii="Courier New" w:hAnsi="Courier New" w:hint="default"/>
+        <w:sz w:val="20"/>
+      </w:rPr>
+    </w:lvl>
+    <w:lvl w:ilvl="2" w:tentative="1">
+      <w:start w:val="1"/>
+      <w:numFmt w:val="bullet"/>
+      <w:lvlText w:val=""/>
+      <w:lvlJc w:val="left"/>
+      <w:pPr>
+        <w:tabs>
+          <w:tab w:val="num" w:pos="2160"/>
+        </w:tabs>
+        <w:ind w:left="2160" w:hanging="360"/>
+      </w:pPr>
+      <w:rPr>
+        <w:rFonts w:ascii="Wingdings" w:hAnsi="Wingdings" w:hint="default"/>
+        <w:sz w:val="20"/>
+      </w:rPr>
+    </w:lvl>
+    <w:lvl w:ilvl="3" w:tentative="1">
+      <w:start w:val="1"/>
+      <w:numFmt w:val="bullet"/>
+      <w:lvlText w:val=""/>
+      <w:lvlJc w:val="left"/>
+      <w:pPr>
+        <w:tabs>
+          <w:tab w:val="num" w:pos="2880"/>
+        </w:tabs>
+        <w:ind w:left="2880" w:hanging="360"/>
+      </w:pPr>
+      <w:rPr>
+        <w:rFonts w:ascii="Wingdings" w:hAnsi="Wingdings" w:hint="default"/>
+        <w:sz w:val="20"/>
+      </w:rPr>
+    </w:lvl>
+    <w:lvl w:ilvl="4" w:tentative="1">
+      <w:start w:val="1"/>
+      <w:numFmt w:val="bullet"/>
+      <w:lvlText w:val=""/>
+      <w:lvlJc w:val="left"/>
+      <w:pPr>
+        <w:tabs>
+          <w:tab w:val="num" w:pos="3600"/>
+        </w:tabs>
+        <w:ind w:left="3600" w:hanging="360"/>
+      </w:pPr>
+      <w:rPr>
+        <w:rFonts w:ascii="Wingdings" w:hAnsi="Wingdings" w:hint="default"/>
+        <w:sz w:val="20"/>
+      </w:rPr>
+    </w:lvl>
+    <w:lvl w:ilvl="5" w:tentative="1">
+      <w:start w:val="1"/>
+      <w:numFmt w:val="bullet"/>
+      <w:lvlText w:val=""/>
+      <w:lvlJc w:val="left"/>
+      <w:pPr>
+        <w:tabs>
+          <w:tab w:val="num" w:pos="4320"/>
+        </w:tabs>
+        <w:ind w:left="4320" w:hanging="360"/>
+      </w:pPr>
+      <w:rPr>
+        <w:rFonts w:ascii="Wingdings" w:hAnsi="Wingdings" w:hint="default"/>
+        <w:sz w:val="20"/>
+      </w:rPr>
+    </w:lvl>
+    <w:lvl w:ilvl="6" w:tentative="1">
+      <w:start w:val="1"/>
+      <w:numFmt w:val="bullet"/>
+      <w:lvlText w:val=""/>
+      <w:lvlJc w:val="left"/>
+      <w:pPr>
+        <w:tabs>
+          <w:tab w:val="num" w:pos="5040"/>
+        </w:tabs>
+        <w:ind w:left="5040" w:hanging="360"/>
+      </w:pPr>
+      <w:rPr>
+        <w:rFonts w:ascii="Wingdings" w:hAnsi="Wingdings" w:hint="default"/>
+        <w:sz w:val="20"/>
+      </w:rPr>
+    </w:lvl>
+    <w:lvl w:ilvl="7" w:tentative="1">
+      <w:start w:val="1"/>
+      <w:numFmt w:val="bullet"/>
+      <w:lvlText w:val=""/>
+      <w:lvlJc w:val="left"/>
+      <w:pPr>
+        <w:tabs>
+          <w:tab w:val="num" w:pos="5760"/>
+        </w:tabs>
+        <w:ind w:left="5760" w:hanging="360"/>
+      </w:pPr>
+      <w:rPr>
+        <w:rFonts w:ascii="Wingdings" w:hAnsi="Wingdings" w:hint="default"/>
+        <w:sz w:val="20"/>
+      </w:rPr>
+    </w:lvl>
+    <w:lvl w:ilvl="8" w:tentative="1">
+      <w:start w:val="1"/>
+      <w:numFmt w:val="bullet"/>
+      <w:lvlText w:val=""/>
+      <w:lvlJc w:val="left"/>
+      <w:pPr>
+        <w:tabs>
+          <w:tab w:val="num" w:pos="6480"/>
+        </w:tabs>
+        <w:ind w:left="6480" w:hanging="360"/>
+      </w:pPr>
+      <w:rPr>
+        <w:rFonts w:ascii="Wingdings" w:hAnsi="Wingdings" w:hint="default"/>
+        <w:sz w:val="20"/>
+      </w:rPr>
+    </w:lvl>
+  </w:abstractNum>
+  <w:abstractNum w:abstractNumId="29" w15:restartNumberingAfterBreak="0">
+    <w:nsid w:val="7AAB4A26"/>
+    <w:multiLevelType w:val="multilevel"/>
+    <w:tmpl w:val="AA8E9D7E"/>
+    <w:lvl w:ilvl="0">
+      <w:start w:val="1"/>
+      <w:numFmt w:val="bullet"/>
+      <w:lvlText w:val=""/>
+      <w:lvlJc w:val="left"/>
+      <w:pPr>
+        <w:tabs>
+          <w:tab w:val="num" w:pos="720"/>
+        </w:tabs>
+        <w:ind w:left="720" w:hanging="360"/>
+      </w:pPr>
+      <w:rPr>
+        <w:rFonts w:ascii="Symbol" w:hAnsi="Symbol" w:hint="default"/>
+        <w:sz w:val="20"/>
+      </w:rPr>
+    </w:lvl>
+    <w:lvl w:ilvl="1" w:tentative="1">
+      <w:start w:val="1"/>
+      <w:numFmt w:val="bullet"/>
+      <w:lvlText w:val="o"/>
+      <w:lvlJc w:val="left"/>
+      <w:pPr>
+        <w:tabs>
+          <w:tab w:val="num" w:pos="1440"/>
+        </w:tabs>
+        <w:ind w:left="1440" w:hanging="360"/>
+      </w:pPr>
+      <w:rPr>
+        <w:rFonts w:ascii="Courier New" w:hAnsi="Courier New" w:hint="default"/>
+        <w:sz w:val="20"/>
+      </w:rPr>
+    </w:lvl>
+    <w:lvl w:ilvl="2" w:tentative="1">
+      <w:start w:val="1"/>
+      <w:numFmt w:val="bullet"/>
+      <w:lvlText w:val=""/>
+      <w:lvlJc w:val="left"/>
+      <w:pPr>
+        <w:tabs>
+          <w:tab w:val="num" w:pos="2160"/>
+        </w:tabs>
+        <w:ind w:left="2160" w:hanging="360"/>
+      </w:pPr>
+      <w:rPr>
+        <w:rFonts w:ascii="Wingdings" w:hAnsi="Wingdings" w:hint="default"/>
+        <w:sz w:val="20"/>
+      </w:rPr>
+    </w:lvl>
+    <w:lvl w:ilvl="3" w:tentative="1">
+      <w:start w:val="1"/>
+      <w:numFmt w:val="bullet"/>
+      <w:lvlText w:val=""/>
+      <w:lvlJc w:val="left"/>
+      <w:pPr>
+        <w:tabs>
+          <w:tab w:val="num" w:pos="2880"/>
+        </w:tabs>
+        <w:ind w:left="2880" w:hanging="360"/>
+      </w:pPr>
+      <w:rPr>
+        <w:rFonts w:ascii="Wingdings" w:hAnsi="Wingdings" w:hint="default"/>
+        <w:sz w:val="20"/>
+      </w:rPr>
+    </w:lvl>
+    <w:lvl w:ilvl="4" w:tentative="1">
+      <w:start w:val="1"/>
+      <w:numFmt w:val="bullet"/>
+      <w:lvlText w:val=""/>
+      <w:lvlJc w:val="left"/>
+      <w:pPr>
+        <w:tabs>
+          <w:tab w:val="num" w:pos="3600"/>
+        </w:tabs>
+        <w:ind w:left="3600" w:hanging="360"/>
+      </w:pPr>
+      <w:rPr>
+        <w:rFonts w:ascii="Wingdings" w:hAnsi="Wingdings" w:hint="default"/>
+        <w:sz w:val="20"/>
+      </w:rPr>
+    </w:lvl>
+    <w:lvl w:ilvl="5" w:tentative="1">
+      <w:start w:val="1"/>
+      <w:numFmt w:val="bullet"/>
+      <w:lvlText w:val=""/>
+      <w:lvlJc w:val="left"/>
+      <w:pPr>
+        <w:tabs>
+          <w:tab w:val="num" w:pos="4320"/>
+        </w:tabs>
+        <w:ind w:left="4320" w:hanging="360"/>
+      </w:pPr>
+      <w:rPr>
+        <w:rFonts w:ascii="Wingdings" w:hAnsi="Wingdings" w:hint="default"/>
+        <w:sz w:val="20"/>
+      </w:rPr>
+    </w:lvl>
+    <w:lvl w:ilvl="6" w:tentative="1">
+      <w:start w:val="1"/>
+      <w:numFmt w:val="bullet"/>
+      <w:lvlText w:val=""/>
+      <w:lvlJc w:val="left"/>
+      <w:pPr>
+        <w:tabs>
+          <w:tab w:val="num" w:pos="5040"/>
+        </w:tabs>
+        <w:ind w:left="5040" w:hanging="360"/>
+      </w:pPr>
+      <w:rPr>
+        <w:rFonts w:ascii="Wingdings" w:hAnsi="Wingdings" w:hint="default"/>
+        <w:sz w:val="20"/>
+      </w:rPr>
+    </w:lvl>
+    <w:lvl w:ilvl="7" w:tentative="1">
+      <w:start w:val="1"/>
+      <w:numFmt w:val="bullet"/>
+      <w:lvlText w:val=""/>
+      <w:lvlJc w:val="left"/>
+      <w:pPr>
+        <w:tabs>
+          <w:tab w:val="num" w:pos="5760"/>
+        </w:tabs>
+        <w:ind w:left="5760" w:hanging="360"/>
+      </w:pPr>
+      <w:rPr>
+        <w:rFonts w:ascii="Wingdings" w:hAnsi="Wingdings" w:hint="default"/>
+        <w:sz w:val="20"/>
+      </w:rPr>
+    </w:lvl>
+    <w:lvl w:ilvl="8" w:tentative="1">
+      <w:start w:val="1"/>
+      <w:numFmt w:val="bullet"/>
+      <w:lvlText w:val=""/>
+      <w:lvlJc w:val="left"/>
+      <w:pPr>
+        <w:tabs>
+          <w:tab w:val="num" w:pos="6480"/>
+        </w:tabs>
+        <w:ind w:left="6480" w:hanging="360"/>
+      </w:pPr>
+      <w:rPr>
+        <w:rFonts w:ascii="Wingdings" w:hAnsi="Wingdings" w:hint="default"/>
+        <w:sz w:val="20"/>
+      </w:rPr>
+    </w:lvl>
+  </w:abstractNum>
+  <w:abstractNum w:abstractNumId="30" w15:restartNumberingAfterBreak="0">
+    <w:nsid w:val="7EBF3EA3"/>
+    <w:multiLevelType w:val="multilevel"/>
+    <w:tmpl w:val="8938D400"/>
+    <w:lvl w:ilvl="0">
+      <w:start w:val="1"/>
+      <w:numFmt w:val="bullet"/>
+      <w:lvlText w:val=""/>
+      <w:lvlJc w:val="left"/>
+      <w:pPr>
+        <w:tabs>
+          <w:tab w:val="num" w:pos="720"/>
+        </w:tabs>
+        <w:ind w:left="720" w:hanging="360"/>
+      </w:pPr>
+      <w:rPr>
+        <w:rFonts w:ascii="Symbol" w:hAnsi="Symbol" w:hint="default"/>
+        <w:sz w:val="20"/>
+      </w:rPr>
+    </w:lvl>
+    <w:lvl w:ilvl="1" w:tentative="1">
+      <w:start w:val="1"/>
+      <w:numFmt w:val="bullet"/>
+      <w:lvlText w:val="o"/>
+      <w:lvlJc w:val="left"/>
+      <w:pPr>
+        <w:tabs>
+          <w:tab w:val="num" w:pos="1440"/>
+        </w:tabs>
+        <w:ind w:left="1440" w:hanging="360"/>
+      </w:pPr>
+      <w:rPr>
+        <w:rFonts w:ascii="Courier New" w:hAnsi="Courier New" w:hint="default"/>
+        <w:sz w:val="20"/>
+      </w:rPr>
+    </w:lvl>
+    <w:lvl w:ilvl="2" w:tentative="1">
+      <w:start w:val="1"/>
+      <w:numFmt w:val="bullet"/>
+      <w:lvlText w:val=""/>
+      <w:lvlJc w:val="left"/>
+      <w:pPr>
+        <w:tabs>
+          <w:tab w:val="num" w:pos="2160"/>
+        </w:tabs>
+        <w:ind w:left="2160" w:hanging="360"/>
+      </w:pPr>
+      <w:rPr>
+        <w:rFonts w:ascii="Wingdings" w:hAnsi="Wingdings" w:hint="default"/>
+        <w:sz w:val="20"/>
+      </w:rPr>
+    </w:lvl>
+    <w:lvl w:ilvl="3" w:tentative="1">
+      <w:start w:val="1"/>
+      <w:numFmt w:val="bullet"/>
+      <w:lvlText w:val=""/>
+      <w:lvlJc w:val="left"/>
+      <w:pPr>
+        <w:tabs>
+          <w:tab w:val="num" w:pos="2880"/>
+        </w:tabs>
+        <w:ind w:left="2880" w:hanging="360"/>
+      </w:pPr>
+      <w:rPr>
+        <w:rFonts w:ascii="Wingdings" w:hAnsi="Wingdings" w:hint="default"/>
+        <w:sz w:val="20"/>
+      </w:rPr>
+    </w:lvl>
+    <w:lvl w:ilvl="4" w:tentative="1">
+      <w:start w:val="1"/>
+      <w:numFmt w:val="bullet"/>
+      <w:lvlText w:val=""/>
+      <w:lvlJc w:val="left"/>
+      <w:pPr>
+        <w:tabs>
+          <w:tab w:val="num" w:pos="3600"/>
+        </w:tabs>
+        <w:ind w:left="3600" w:hanging="360"/>
+      </w:pPr>
+      <w:rPr>
+        <w:rFonts w:ascii="Wingdings" w:hAnsi="Wingdings" w:hint="default"/>
+        <w:sz w:val="20"/>
+      </w:rPr>
+    </w:lvl>
+    <w:lvl w:ilvl="5" w:tentative="1">
+      <w:start w:val="1"/>
+      <w:numFmt w:val="bullet"/>
+      <w:lvlText w:val=""/>
+      <w:lvlJc w:val="left"/>
+      <w:pPr>
+        <w:tabs>
+          <w:tab w:val="num" w:pos="4320"/>
+        </w:tabs>
+        <w:ind w:left="4320" w:hanging="360"/>
+      </w:pPr>
+      <w:rPr>
+        <w:rFonts w:ascii="Wingdings" w:hAnsi="Wingdings" w:hint="default"/>
+        <w:sz w:val="20"/>
+      </w:rPr>
+    </w:lvl>
+    <w:lvl w:ilvl="6" w:tentative="1">
+      <w:start w:val="1"/>
+      <w:numFmt w:val="bullet"/>
+      <w:lvlText w:val=""/>
+      <w:lvlJc w:val="left"/>
+      <w:pPr>
+        <w:tabs>
+          <w:tab w:val="num" w:pos="5040"/>
+        </w:tabs>
+        <w:ind w:left="5040" w:hanging="360"/>
+      </w:pPr>
+      <w:rPr>
+        <w:rFonts w:ascii="Wingdings" w:hAnsi="Wingdings" w:hint="default"/>
+        <w:sz w:val="20"/>
+      </w:rPr>
+    </w:lvl>
+    <w:lvl w:ilvl="7" w:tentative="1">
+      <w:start w:val="1"/>
+      <w:numFmt w:val="bullet"/>
+      <w:lvlText w:val=""/>
+      <w:lvlJc w:val="left"/>
+      <w:pPr>
+        <w:tabs>
+          <w:tab w:val="num" w:pos="5760"/>
+        </w:tabs>
+        <w:ind w:left="5760" w:hanging="360"/>
+      </w:pPr>
+      <w:rPr>
+        <w:rFonts w:ascii="Wingdings" w:hAnsi="Wingdings" w:hint="default"/>
+        <w:sz w:val="20"/>
+      </w:rPr>
+    </w:lvl>
+    <w:lvl w:ilvl="8" w:tentative="1">
+      <w:start w:val="1"/>
+      <w:numFmt w:val="bullet"/>
+      <w:lvlText w:val=""/>
+      <w:lvlJc w:val="left"/>
+      <w:pPr>
+        <w:tabs>
+          <w:tab w:val="num" w:pos="6480"/>
+        </w:tabs>
+        <w:ind w:left="6480" w:hanging="360"/>
+      </w:pPr>
+      <w:rPr>
+        <w:rFonts w:ascii="Wingdings" w:hAnsi="Wingdings" w:hint="default"/>
+        <w:sz w:val="20"/>
+      </w:rPr>
+    </w:lvl>
+  </w:abstractNum>
+  <w:abstractNum w:abstractNumId="31" w15:restartNumberingAfterBreak="0">
+    <w:nsid w:val="7F8856B1"/>
+    <w:multiLevelType w:val="multilevel"/>
+    <w:tmpl w:val="14241828"/>
+    <w:lvl w:ilvl="0">
+      <w:start w:val="1"/>
+      <w:numFmt w:val="decimal"/>
+      <w:lvlText w:val="%1."/>
+      <w:lvlJc w:val="left"/>
+      <w:pPr>
+        <w:tabs>
+          <w:tab w:val="num" w:pos="720"/>
+        </w:tabs>
+        <w:ind w:left="720" w:hanging="360"/>
+      </w:pPr>
+    </w:lvl>
+    <w:lvl w:ilvl="1" w:tentative="1">
+      <w:start w:val="1"/>
+      <w:numFmt w:val="decimal"/>
+      <w:lvlText w:val="%2."/>
+      <w:lvlJc w:val="left"/>
+      <w:pPr>
+        <w:tabs>
+          <w:tab w:val="num" w:pos="1440"/>
+        </w:tabs>
+        <w:ind w:left="1440" w:hanging="360"/>
+      </w:pPr>
+    </w:lvl>
+    <w:lvl w:ilvl="2" w:tentative="1">
+      <w:start w:val="1"/>
+      <w:numFmt w:val="decimal"/>
+      <w:lvlText w:val="%3."/>
+      <w:lvlJc w:val="left"/>
+      <w:pPr>
+        <w:tabs>
+          <w:tab w:val="num" w:pos="2160"/>
+        </w:tabs>
+        <w:ind w:left="2160" w:hanging="360"/>
+      </w:pPr>
+    </w:lvl>
+    <w:lvl w:ilvl="3" w:tentative="1">
+      <w:start w:val="1"/>
+      <w:numFmt w:val="decimal"/>
+      <w:lvlText w:val="%4."/>
+      <w:lvlJc w:val="left"/>
+      <w:pPr>
+        <w:tabs>
+          <w:tab w:val="num" w:pos="2880"/>
+        </w:tabs>
+        <w:ind w:left="2880" w:hanging="360"/>
+      </w:pPr>
+    </w:lvl>
+    <w:lvl w:ilvl="4" w:tentative="1">
+      <w:start w:val="1"/>
+      <w:numFmt w:val="decimal"/>
+      <w:lvlText w:val="%5."/>
+      <w:lvlJc w:val="left"/>
+      <w:pPr>
+        <w:tabs>
+          <w:tab w:val="num" w:pos="3600"/>
+        </w:tabs>
+        <w:ind w:left="3600" w:hanging="360"/>
+      </w:pPr>
+    </w:lvl>
+    <w:lvl w:ilvl="5" w:tentative="1">
+      <w:start w:val="1"/>
+      <w:numFmt w:val="decimal"/>
+      <w:lvlText w:val="%6."/>
+      <w:lvlJc w:val="left"/>
+      <w:pPr>
+        <w:tabs>
+          <w:tab w:val="num" w:pos="4320"/>
+        </w:tabs>
+        <w:ind w:left="4320" w:hanging="360"/>
+      </w:pPr>
+    </w:lvl>
+    <w:lvl w:ilvl="6" w:tentative="1">
+      <w:start w:val="1"/>
+      <w:numFmt w:val="decimal"/>
+      <w:lvlText w:val="%7."/>
+      <w:lvlJc w:val="left"/>
+      <w:pPr>
+        <w:tabs>
+          <w:tab w:val="num" w:pos="5040"/>
+        </w:tabs>
+        <w:ind w:left="5040" w:hanging="360"/>
+      </w:pPr>
+    </w:lvl>
+    <w:lvl w:ilvl="7" w:tentative="1">
+      <w:start w:val="1"/>
+      <w:numFmt w:val="decimal"/>
+      <w:lvlText w:val="%8."/>
+      <w:lvlJc w:val="left"/>
+      <w:pPr>
+        <w:tabs>
+          <w:tab w:val="num" w:pos="5760"/>
+        </w:tabs>
+        <w:ind w:left="5760" w:hanging="360"/>
+      </w:pPr>
+    </w:lvl>
+    <w:lvl w:ilvl="8" w:tentative="1">
+      <w:start w:val="1"/>
+      <w:numFmt w:val="decimal"/>
+      <w:lvlText w:val="%9."/>
+      <w:lvlJc w:val="left"/>
+      <w:pPr>
+        <w:tabs>
+          <w:tab w:val="num" w:pos="6480"/>
+        </w:tabs>
+        <w:ind w:left="6480" w:hanging="360"/>
+      </w:pPr>
+    </w:lvl>
+  </w:abstractNum>
   <w:num w:numId="1" w16cid:durableId="1072777498">
+    <w:abstractNumId w:val="21"/>
+  </w:num>
+  <w:num w:numId="2" w16cid:durableId="1754546902">
+    <w:abstractNumId w:val="12"/>
+  </w:num>
+  <w:num w:numId="3" w16cid:durableId="1141730885">
+    <w:abstractNumId w:val="20"/>
+  </w:num>
+  <w:num w:numId="4" w16cid:durableId="939531454">
+    <w:abstractNumId w:val="9"/>
+  </w:num>
+  <w:num w:numId="5" w16cid:durableId="1545946000">
+    <w:abstractNumId w:val="26"/>
+  </w:num>
+  <w:num w:numId="6" w16cid:durableId="40904544">
+    <w:abstractNumId w:val="14"/>
+  </w:num>
+  <w:num w:numId="7" w16cid:durableId="266278124">
+    <w:abstractNumId w:val="23"/>
+  </w:num>
+  <w:num w:numId="8" w16cid:durableId="1792744673">
+    <w:abstractNumId w:val="25"/>
+  </w:num>
+  <w:num w:numId="9" w16cid:durableId="1937908527">
+    <w:abstractNumId w:val="4"/>
+  </w:num>
+  <w:num w:numId="10" w16cid:durableId="1884828566">
+    <w:abstractNumId w:val="19"/>
+  </w:num>
+  <w:num w:numId="11" w16cid:durableId="667102449">
+    <w:abstractNumId w:val="18"/>
+  </w:num>
+  <w:num w:numId="12" w16cid:durableId="1392119965">
     <w:abstractNumId w:val="5"/>
   </w:num>
-  <w:num w:numId="2" w16cid:durableId="1754546902">
+  <w:num w:numId="13" w16cid:durableId="1436438172">
     <w:abstractNumId w:val="2"/>
   </w:num>
-  <w:num w:numId="3" w16cid:durableId="1141730885">
-    <w:abstractNumId w:val="4"/>
+  <w:num w:numId="14" w16cid:durableId="60446591">
+    <w:abstractNumId w:val="31"/>
   </w:num>
-  <w:num w:numId="4" w16cid:durableId="939531454">
+  <w:num w:numId="15" w16cid:durableId="648286334">
+    <w:abstractNumId w:val="27"/>
+  </w:num>
+  <w:num w:numId="16" w16cid:durableId="1313563932">
+    <w:abstractNumId w:val="29"/>
+  </w:num>
+  <w:num w:numId="17" w16cid:durableId="1324158272">
+    <w:abstractNumId w:val="16"/>
+  </w:num>
+  <w:num w:numId="18" w16cid:durableId="1871185414">
+    <w:abstractNumId w:val="0"/>
+  </w:num>
+  <w:num w:numId="19" w16cid:durableId="1416630980">
+    <w:abstractNumId w:val="30"/>
+  </w:num>
+  <w:num w:numId="20" w16cid:durableId="832450363">
+    <w:abstractNumId w:val="28"/>
+  </w:num>
+  <w:num w:numId="21" w16cid:durableId="1831435775">
     <w:abstractNumId w:val="1"/>
   </w:num>
-  <w:num w:numId="5" w16cid:durableId="1545946000">
+  <w:num w:numId="22" w16cid:durableId="506755583">
+    <w:abstractNumId w:val="6"/>
+  </w:num>
+  <w:num w:numId="23" w16cid:durableId="1695575544">
+    <w:abstractNumId w:val="7"/>
+  </w:num>
+  <w:num w:numId="24" w16cid:durableId="1182162685">
+    <w:abstractNumId w:val="11"/>
+  </w:num>
+  <w:num w:numId="25" w16cid:durableId="849101058">
+    <w:abstractNumId w:val="22"/>
+  </w:num>
+  <w:num w:numId="26" w16cid:durableId="1858545990">
+    <w:abstractNumId w:val="15"/>
+  </w:num>
+  <w:num w:numId="27" w16cid:durableId="1765613818">
+    <w:abstractNumId w:val="10"/>
+  </w:num>
+  <w:num w:numId="28" w16cid:durableId="1598171403">
+    <w:abstractNumId w:val="24"/>
+  </w:num>
+  <w:num w:numId="29" w16cid:durableId="151874256">
+    <w:abstractNumId w:val="13"/>
+  </w:num>
+  <w:num w:numId="30" w16cid:durableId="1270970230">
+    <w:abstractNumId w:val="3"/>
+  </w:num>
+  <w:num w:numId="31" w16cid:durableId="1357198603">
     <w:abstractNumId w:val="8"/>
   </w:num>
-  <w:num w:numId="6" w16cid:durableId="40904544">
-    <w:abstractNumId w:val="3"/>
-  </w:num>
-  <w:num w:numId="7" w16cid:durableId="266278124">
-    <w:abstractNumId w:val="6"/>
-  </w:num>
-  <w:num w:numId="8" w16cid:durableId="1792744673">
-    <w:abstractNumId w:val="7"/>
-  </w:num>
-  <w:num w:numId="9" w16cid:durableId="1937908527">
-    <w:abstractNumId w:val="0"/>
+  <w:num w:numId="32" w16cid:durableId="1216357013">
+    <w:abstractNumId w:val="17"/>
   </w:num>
 </w:numbering>
 </file>
@@ -3675,6 +7746,7 @@
   <w:style w:type="paragraph" w:default="1" w:styleId="Normal">
     <w:name w:val="Normal"/>
     <w:qFormat/>
+    <w:rsid w:val="00AE25D0"/>
   </w:style>
   <w:style w:type="paragraph" w:styleId="Heading3">
     <w:name w:val="heading 3"/>
@@ -3723,7 +7795,6 @@
   <w:style w:type="character" w:default="1" w:styleId="DefaultParagraphFont">
     <w:name w:val="Default Paragraph Font"/>
     <w:uiPriority w:val="1"/>
-    <w:semiHidden/>
     <w:unhideWhenUsed/>
   </w:style>
   <w:style w:type="table" w:default="1" w:styleId="TableNormal">
